--- a/BaoCaoTotNghiep/BaoCao_TotNghiep.docx
+++ b/BaoCaoTotNghiep/BaoCao_TotNghiep.docx
@@ -8,9 +8,15 @@
           <w:ilvl w:val="0"/>
           <w:numId w:val="0"/>
         </w:numPr>
-      </w:pPr>
-      <w:r>
-        <w:t>Decision tree ( cây quyết định )</w:t>
+        <w:rPr>
+          <w:rFonts w:hint="default" w:ascii="Cambria" w:hAnsi="Cambria" w:cs="Cambria"/>
+        </w:rPr>
+      </w:pPr>
+      <w:r>
+        <w:rPr>
+          <w:rFonts w:hint="default" w:ascii="Cambria" w:hAnsi="Cambria" w:cs="Cambria"/>
+        </w:rPr>
+        <w:t xml:space="preserve">Tên sinh viên: Nguyễn Vũ Khánh Huy </w:t>
       </w:r>
     </w:p>
     <w:p>
@@ -19,6 +25,42 @@
           <w:ilvl w:val="0"/>
           <w:numId w:val="0"/>
         </w:numPr>
+        <w:rPr>
+          <w:rFonts w:hint="default" w:ascii="Cambria" w:hAnsi="Cambria" w:cs="Cambria"/>
+        </w:rPr>
+      </w:pPr>
+    </w:p>
+    <w:p>
+      <w:pPr>
+        <w:numPr>
+          <w:ilvl w:val="0"/>
+          <w:numId w:val="0"/>
+        </w:numPr>
+        <w:jc w:val="center"/>
+        <w:rPr>
+          <w:rFonts w:hint="default" w:ascii="Cambria" w:hAnsi="Cambria" w:cs="Cambria"/>
+          <w:b/>
+          <w:bCs/>
+        </w:rPr>
+      </w:pPr>
+      <w:r>
+        <w:rPr>
+          <w:rFonts w:hint="default" w:ascii="Cambria" w:hAnsi="Cambria" w:cs="Cambria"/>
+          <w:b/>
+          <w:bCs/>
+        </w:rPr>
+        <w:t>Decision tree ( cây quyết định )</w:t>
+      </w:r>
+    </w:p>
+    <w:p>
+      <w:pPr>
+        <w:numPr>
+          <w:ilvl w:val="0"/>
+          <w:numId w:val="0"/>
+        </w:numPr>
+        <w:rPr>
+          <w:rFonts w:hint="default" w:ascii="Cambria" w:hAnsi="Cambria" w:cs="Cambria"/>
+        </w:rPr>
       </w:pPr>
     </w:p>
     <w:p>
@@ -27,8 +69,14 @@
           <w:ilvl w:val="0"/>
           <w:numId w:val="1"/>
         </w:numPr>
-      </w:pPr>
-      <w:r>
+        <w:rPr>
+          <w:rFonts w:hint="default" w:ascii="Cambria" w:hAnsi="Cambria" w:cs="Cambria"/>
+        </w:rPr>
+      </w:pPr>
+      <w:r>
+        <w:rPr>
+          <w:rFonts w:hint="default" w:ascii="Cambria" w:hAnsi="Cambria" w:cs="Cambria"/>
+        </w:rPr>
         <w:t>Giới thiệu sơ lược</w:t>
       </w:r>
     </w:p>
@@ -38,6 +86,9 @@
           <w:ilvl w:val="0"/>
           <w:numId w:val="0"/>
         </w:numPr>
+        <w:rPr>
+          <w:rFonts w:hint="default" w:ascii="Cambria" w:hAnsi="Cambria" w:cs="Cambria"/>
+        </w:rPr>
       </w:pPr>
     </w:p>
     <w:p>
@@ -46,18 +97,28 @@
           <w:ilvl w:val="0"/>
           <w:numId w:val="0"/>
         </w:numPr>
-      </w:pPr>
-      <w:r>
+        <w:rPr>
+          <w:rFonts w:hint="default" w:ascii="Cambria" w:hAnsi="Cambria" w:cs="Cambria"/>
+        </w:rPr>
+      </w:pPr>
+      <w:r>
+        <w:rPr>
+          <w:rFonts w:hint="default" w:ascii="Cambria" w:hAnsi="Cambria" w:cs="Cambria"/>
+        </w:rPr>
         <w:t xml:space="preserve">Cây quyết định thuộc dạng </w:t>
       </w:r>
       <w:r>
         <w:rPr>
+          <w:rFonts w:hint="default" w:ascii="Cambria" w:hAnsi="Cambria" w:cs="Cambria"/>
           <w:b/>
           <w:bCs/>
         </w:rPr>
         <w:t>supervised learning</w:t>
       </w:r>
       <w:r>
+        <w:rPr>
+          <w:rFonts w:hint="default" w:ascii="Cambria" w:hAnsi="Cambria" w:cs="Cambria"/>
+        </w:rPr>
         <w:t xml:space="preserve"> ( máy học có giám sát ) có thể được áp dụng vào cả bài toán classification và hồi quy. Việc xây dựng một cây quyết định trên dữ liệu huấn luyện cho trước là việc đi xác định các câu hỏi và thứ tự của chúng. Một điểm đáng lưu ý của decision tree là nó có thể làm việc với các đặc trưng ( trong các tài liệu về decision tree, các đặc trưng thường được gọi là thuộc tính - attribute ) dạng categorial, thường là rời rạc và không có thứ tự. Ví dụ, mưa nắng hay xanh đỏ, ... Cây quyết định cũng làm việc với dữ liệu có vector đặc trưng bao gồm cả thuộc tính dạng categorial và liên tục ( numeric ). Một điểm đáng chú ý nữa là cây quyết định ít yêu cầu việc chuẩn hoá dữ liệu.</w:t>
       </w:r>
     </w:p>
@@ -67,6 +128,9 @@
           <w:ilvl w:val="0"/>
           <w:numId w:val="0"/>
         </w:numPr>
+        <w:rPr>
+          <w:rFonts w:hint="default" w:ascii="Cambria" w:hAnsi="Cambria" w:cs="Cambria"/>
+        </w:rPr>
       </w:pPr>
     </w:p>
     <w:p>
@@ -75,68 +139,98 @@
           <w:ilvl w:val="0"/>
           <w:numId w:val="0"/>
         </w:numPr>
-      </w:pPr>
-      <w:r>
+        <w:rPr>
+          <w:rFonts w:hint="default" w:ascii="Cambria" w:hAnsi="Cambria" w:cs="Cambria"/>
+        </w:rPr>
+      </w:pPr>
+      <w:r>
+        <w:rPr>
+          <w:rFonts w:hint="default" w:ascii="Cambria" w:hAnsi="Cambria" w:cs="Cambria"/>
+        </w:rPr>
         <w:t xml:space="preserve">Cây quyết định được sử dụng cho các bài toán </w:t>
       </w:r>
       <w:r>
         <w:rPr>
+          <w:rFonts w:hint="default" w:ascii="Cambria" w:hAnsi="Cambria" w:cs="Cambria"/>
           <w:b/>
           <w:bCs/>
         </w:rPr>
         <w:t>phân loại dữ liệu</w:t>
       </w:r>
       <w:r>
+        <w:rPr>
+          <w:rFonts w:hint="default" w:ascii="Cambria" w:hAnsi="Cambria" w:cs="Cambria"/>
+        </w:rPr>
         <w:t xml:space="preserve">. Dễ xây dựng cây và dễ hiểu là thế mạnh của cách tiếp cận bài toán bằng cây quyết định. Một cây quyết định bao gồm </w:t>
       </w:r>
       <w:r>
         <w:rPr>
+          <w:rFonts w:hint="default" w:ascii="Cambria" w:hAnsi="Cambria" w:cs="Cambria"/>
           <w:b/>
           <w:bCs/>
         </w:rPr>
         <w:t xml:space="preserve">nodes </w:t>
       </w:r>
       <w:r>
+        <w:rPr>
+          <w:rFonts w:hint="default" w:ascii="Cambria" w:hAnsi="Cambria" w:cs="Cambria"/>
+        </w:rPr>
         <w:t xml:space="preserve">( điểm trên cây ), </w:t>
       </w:r>
       <w:r>
         <w:rPr>
+          <w:rFonts w:hint="default" w:ascii="Cambria" w:hAnsi="Cambria" w:cs="Cambria"/>
           <w:b/>
           <w:bCs/>
         </w:rPr>
         <w:t xml:space="preserve">branches </w:t>
       </w:r>
       <w:r>
+        <w:rPr>
+          <w:rFonts w:hint="default" w:ascii="Cambria" w:hAnsi="Cambria" w:cs="Cambria"/>
+        </w:rPr>
         <w:t>( nhánh ) và l</w:t>
       </w:r>
       <w:r>
         <w:rPr>
+          <w:rFonts w:hint="default" w:ascii="Cambria" w:hAnsi="Cambria" w:cs="Cambria"/>
           <w:b/>
           <w:bCs/>
         </w:rPr>
         <w:t>eaf nodes</w:t>
       </w:r>
       <w:r>
+        <w:rPr>
+          <w:rFonts w:hint="default" w:ascii="Cambria" w:hAnsi="Cambria" w:cs="Cambria"/>
+        </w:rPr>
         <w:t xml:space="preserve"> ( node lá ). Mỗi node là một đại diện cho một phép thử </w:t>
       </w:r>
       <w:r>
         <w:rPr>
+          <w:rFonts w:hint="default" w:ascii="Cambria" w:hAnsi="Cambria" w:cs="Cambria"/>
           <w:b/>
           <w:bCs/>
         </w:rPr>
         <w:t xml:space="preserve">logic </w:t>
       </w:r>
       <w:r>
+        <w:rPr>
+          <w:rFonts w:hint="default" w:ascii="Cambria" w:hAnsi="Cambria" w:cs="Cambria"/>
+        </w:rPr>
         <w:t xml:space="preserve">hay </w:t>
       </w:r>
       <w:r>
         <w:rPr>
+          <w:rFonts w:hint="default" w:ascii="Cambria" w:hAnsi="Cambria" w:cs="Cambria"/>
           <w:b/>
           <w:bCs/>
         </w:rPr>
         <w:t>toán học</w:t>
       </w:r>
       <w:r>
+        <w:rPr>
+          <w:rFonts w:hint="default" w:ascii="Cambria" w:hAnsi="Cambria" w:cs="Cambria"/>
+        </w:rPr>
         <w:t xml:space="preserve"> trên từng thuộc tính trong tập dữ liệu. Mục tiêu cần đạt được là phân tách tập dữ liệu một cách rõ ràng để chỉ ra được sự liên quan giữa các biến số. Kết quả của từng phép thử chính là hướng đi của từng node. Node cha có thể có hai hoặc nhiều node con, tuỳ thuộc vào thuật toán đã chọn. Node cha và các node con được liên kết với nhau thông qua các nhánh, mỗi nhánh là đại diện cho kết quả của mỗi phép thử ở node cha. Node lá thì không có node con và chính là đại diện cho một class.</w:t>
       </w:r>
     </w:p>
@@ -146,6 +240,9 @@
           <w:ilvl w:val="0"/>
           <w:numId w:val="0"/>
         </w:numPr>
+        <w:rPr>
+          <w:rFonts w:hint="default" w:ascii="Cambria" w:hAnsi="Cambria" w:cs="Cambria"/>
+        </w:rPr>
       </w:pPr>
     </w:p>
     <w:p>
@@ -154,8 +251,14 @@
           <w:ilvl w:val="0"/>
           <w:numId w:val="0"/>
         </w:numPr>
-      </w:pPr>
-      <w:r>
+        <w:rPr>
+          <w:rFonts w:hint="default" w:ascii="Cambria" w:hAnsi="Cambria" w:cs="Cambria"/>
+        </w:rPr>
+      </w:pPr>
+      <w:r>
+        <w:rPr>
+          <w:rFonts w:hint="default" w:ascii="Cambria" w:hAnsi="Cambria" w:cs="Cambria"/>
+        </w:rPr>
         <w:drawing>
           <wp:inline distT="0" distB="0" distL="114300" distR="114300">
             <wp:extent cx="5270500" cy="2671445"/>
@@ -202,8 +305,14 @@
           <w:numId w:val="0"/>
         </w:numPr>
         <w:jc w:val="center"/>
-      </w:pPr>
-      <w:r>
+        <w:rPr>
+          <w:rFonts w:hint="default" w:ascii="Cambria" w:hAnsi="Cambria" w:cs="Cambria"/>
+        </w:rPr>
+      </w:pPr>
+      <w:r>
+        <w:rPr>
+          <w:rFonts w:hint="default" w:ascii="Cambria" w:hAnsi="Cambria" w:cs="Cambria"/>
+        </w:rPr>
         <w:t>Hình 1.1 Ví dụ xây dựng cây quyết định</w:t>
       </w:r>
     </w:p>
@@ -214,6 +323,9 @@
           <w:numId w:val="0"/>
         </w:numPr>
         <w:jc w:val="both"/>
+        <w:rPr>
+          <w:rFonts w:hint="default" w:ascii="Cambria" w:hAnsi="Cambria" w:cs="Cambria"/>
+        </w:rPr>
       </w:pPr>
     </w:p>
     <w:p>
@@ -223,6 +335,9 @@
           <w:numId w:val="0"/>
         </w:numPr>
         <w:jc w:val="both"/>
+        <w:rPr>
+          <w:rFonts w:hint="default" w:ascii="Cambria" w:hAnsi="Cambria" w:cs="Cambria"/>
+        </w:rPr>
       </w:pPr>
     </w:p>
     <w:p>
@@ -232,6 +347,9 @@
           <w:numId w:val="0"/>
         </w:numPr>
         <w:jc w:val="both"/>
+        <w:rPr>
+          <w:rFonts w:hint="default" w:ascii="Cambria" w:hAnsi="Cambria" w:cs="Cambria"/>
+        </w:rPr>
       </w:pPr>
     </w:p>
     <w:p>
@@ -241,6 +359,9 @@
           <w:numId w:val="0"/>
         </w:numPr>
         <w:jc w:val="both"/>
+        <w:rPr>
+          <w:rFonts w:hint="default" w:ascii="Cambria" w:hAnsi="Cambria" w:cs="Cambria"/>
+        </w:rPr>
       </w:pPr>
     </w:p>
     <w:p>
@@ -250,8 +371,14 @@
           <w:numId w:val="1"/>
         </w:numPr>
         <w:jc w:val="both"/>
-      </w:pPr>
-      <w:r>
+        <w:rPr>
+          <w:rFonts w:hint="default" w:ascii="Cambria" w:hAnsi="Cambria" w:cs="Cambria"/>
+        </w:rPr>
+      </w:pPr>
+      <w:r>
+        <w:rPr>
+          <w:rFonts w:hint="default" w:ascii="Cambria" w:hAnsi="Cambria" w:cs="Cambria"/>
+        </w:rPr>
         <w:t>Mục tiêu.</w:t>
       </w:r>
     </w:p>
@@ -262,6 +389,9 @@
           <w:numId w:val="0"/>
         </w:numPr>
         <w:jc w:val="both"/>
+        <w:rPr>
+          <w:rFonts w:hint="default" w:ascii="Cambria" w:hAnsi="Cambria" w:cs="Cambria"/>
+        </w:rPr>
       </w:pPr>
     </w:p>
     <w:p>
@@ -271,11 +401,20 @@
           <w:numId w:val="0"/>
         </w:numPr>
         <w:jc w:val="both"/>
-      </w:pPr>
-      <w:r>
+        <w:rPr>
+          <w:rFonts w:hint="default" w:ascii="Cambria" w:hAnsi="Cambria" w:cs="Cambria"/>
+        </w:rPr>
+      </w:pPr>
+      <w:r>
+        <w:rPr>
+          <w:rFonts w:hint="default" w:ascii="Cambria" w:hAnsi="Cambria" w:cs="Cambria"/>
+        </w:rPr>
         <w:t>Bài luận văn này tập trung vào việc tìm hiểu các bài toán trong thực tế và áp dụng cây quyết định để phân loại các tập dữ liệu sau đó trả về kết quả phù hợp nhất. Đặc điểm cấu tạo của cây quyết định giúp truyền tải ý tưởng từ bài toán vào thuật toán một cách tự nhiên nhất, không những vậy cây quyết định thường xuyên được sử dụng vào các bài toán phân loại</w:t>
       </w:r>
       <w:r>
+        <w:rPr>
+          <w:rFonts w:hint="default" w:ascii="Cambria" w:hAnsi="Cambria" w:cs="Cambria"/>
+        </w:rPr>
         <w:t xml:space="preserve"> trong thực tế như kinh tế, tài chính, y tế, nông nghiệp, sinh học.</w:t>
       </w:r>
     </w:p>
@@ -286,6 +425,9 @@
           <w:numId w:val="0"/>
         </w:numPr>
         <w:jc w:val="both"/>
+        <w:rPr>
+          <w:rFonts w:hint="default" w:ascii="Cambria" w:hAnsi="Cambria" w:cs="Cambria"/>
+        </w:rPr>
       </w:pPr>
     </w:p>
     <w:p>
@@ -295,28 +437,42 @@
           <w:numId w:val="0"/>
         </w:numPr>
         <w:jc w:val="both"/>
-      </w:pPr>
-      <w:r>
+        <w:rPr>
+          <w:rFonts w:hint="default" w:ascii="Cambria" w:hAnsi="Cambria" w:cs="Cambria"/>
+        </w:rPr>
+      </w:pPr>
+      <w:r>
+        <w:rPr>
+          <w:rFonts w:hint="default" w:ascii="Cambria" w:hAnsi="Cambria" w:cs="Cambria"/>
+        </w:rPr>
         <w:t xml:space="preserve">3. </w:t>
       </w:r>
       <w:r>
         <w:rPr>
+          <w:rFonts w:hint="default" w:ascii="Cambria" w:hAnsi="Cambria" w:cs="Cambria"/>
           <w:b/>
           <w:bCs/>
         </w:rPr>
         <w:t xml:space="preserve">Ưu điểm </w:t>
       </w:r>
       <w:r>
+        <w:rPr>
+          <w:rFonts w:hint="default" w:ascii="Cambria" w:hAnsi="Cambria" w:cs="Cambria"/>
+        </w:rPr>
         <w:t xml:space="preserve">và </w:t>
       </w:r>
       <w:r>
         <w:rPr>
+          <w:rFonts w:hint="default" w:ascii="Cambria" w:hAnsi="Cambria" w:cs="Cambria"/>
           <w:b/>
           <w:bCs/>
         </w:rPr>
         <w:t>nhược điểm</w:t>
       </w:r>
       <w:r>
+        <w:rPr>
+          <w:rFonts w:hint="default" w:ascii="Cambria" w:hAnsi="Cambria" w:cs="Cambria"/>
+        </w:rPr>
         <w:t xml:space="preserve"> cây quyết định.</w:t>
       </w:r>
     </w:p>
@@ -327,6 +483,9 @@
           <w:numId w:val="0"/>
         </w:numPr>
         <w:jc w:val="both"/>
+        <w:rPr>
+          <w:rFonts w:hint="default" w:ascii="Cambria" w:hAnsi="Cambria" w:cs="Cambria"/>
+        </w:rPr>
       </w:pPr>
     </w:p>
     <w:p>
@@ -337,14 +496,26 @@
         </w:numPr>
         <w:ind w:left="420" w:leftChars="0" w:hanging="420" w:firstLineChars="0"/>
         <w:jc w:val="both"/>
-      </w:pPr>
-      <w:r>
+        <w:rPr>
+          <w:rFonts w:hint="default" w:ascii="Cambria" w:hAnsi="Cambria" w:cs="Cambria"/>
+        </w:rPr>
+      </w:pPr>
+      <w:r>
+        <w:rPr>
+          <w:rFonts w:hint="default" w:ascii="Cambria" w:hAnsi="Cambria" w:cs="Cambria"/>
+        </w:rPr>
         <w:t>Hiệu quả trong việc xử lý các tập dữ liệu lớn</w:t>
       </w:r>
       <w:r>
+        <w:rPr>
+          <w:rFonts w:hint="default" w:ascii="Cambria" w:hAnsi="Cambria" w:cs="Cambria"/>
+        </w:rPr>
         <w:t xml:space="preserve"> </w:t>
       </w:r>
       <w:r>
+        <w:rPr>
+          <w:rFonts w:hint="default" w:ascii="Cambria" w:hAnsi="Cambria" w:cs="Cambria"/>
+        </w:rPr>
         <w:t>, thêm vào đó là khả năng huấn luyện nhanh nếu so với các kỹ thuật phân loại khác điển hình là neural networks.</w:t>
       </w:r>
     </w:p>
@@ -356,8 +527,14 @@
         </w:numPr>
         <w:ind w:left="420" w:leftChars="0" w:hanging="420" w:firstLineChars="0"/>
         <w:jc w:val="both"/>
-      </w:pPr>
-      <w:r>
+        <w:rPr>
+          <w:rFonts w:hint="default" w:ascii="Cambria" w:hAnsi="Cambria" w:cs="Cambria"/>
+        </w:rPr>
+      </w:pPr>
+      <w:r>
+        <w:rPr>
+          <w:rFonts w:hint="default" w:ascii="Cambria" w:hAnsi="Cambria" w:cs="Cambria"/>
+        </w:rPr>
         <w:t>Dự đoán từ thuật toán đưa ra đem lại kết quả tốt kể cả trên các tập dữ liệu chứa các đặc trưng độc lập, đây chính là ưu điểm lớn khi mà số lượng lớn các bài toán trong thực tế chỉ có các tập dữ liệu là các đặc trưng độc lập.</w:t>
       </w:r>
     </w:p>
@@ -369,8 +546,14 @@
         </w:numPr>
         <w:ind w:left="420" w:leftChars="0" w:hanging="420" w:firstLineChars="0"/>
         <w:jc w:val="both"/>
-      </w:pPr>
-      <w:r>
+        <w:rPr>
+          <w:rFonts w:hint="default" w:ascii="Cambria" w:hAnsi="Cambria" w:cs="Cambria"/>
+        </w:rPr>
+      </w:pPr>
+      <w:r>
+        <w:rPr>
+          <w:rFonts w:hint="default" w:ascii="Cambria" w:hAnsi="Cambria" w:cs="Cambria"/>
+        </w:rPr>
         <w:t>Quá trình phân tách nhánh ở mỗi node đều liên đến quá trình phân tách nhánh ở các node trước đó nên kết quả là sự tương quan giữa các thuộc tính, độ tin cậy của mô hình được thể hiện rõ ràng ở đầu ra.</w:t>
       </w:r>
     </w:p>
@@ -382,8 +565,14 @@
         </w:numPr>
         <w:ind w:left="420" w:leftChars="0" w:hanging="420" w:firstLineChars="0"/>
         <w:jc w:val="both"/>
-      </w:pPr>
-      <w:r>
+        <w:rPr>
+          <w:rFonts w:hint="default" w:ascii="Cambria" w:hAnsi="Cambria" w:cs="Cambria"/>
+        </w:rPr>
+      </w:pPr>
+      <w:r>
+        <w:rPr>
+          <w:rFonts w:hint="default" w:ascii="Cambria" w:hAnsi="Cambria" w:cs="Cambria"/>
+        </w:rPr>
         <w:t>Ít cần đến hoạt động chuẩn hoá dữ liệu vì kỹ thuật cây quyết định không bị ảnh hưởng bởi các mẫu dữ liệu ngoại lệ.</w:t>
       </w:r>
     </w:p>
@@ -395,8 +584,14 @@
         </w:numPr>
         <w:ind w:left="420" w:leftChars="0" w:hanging="420" w:firstLineChars="0"/>
         <w:jc w:val="both"/>
-      </w:pPr>
-      <w:r>
+        <w:rPr>
+          <w:rFonts w:hint="default" w:ascii="Cambria" w:hAnsi="Cambria" w:cs="Cambria"/>
+        </w:rPr>
+      </w:pPr>
+      <w:r>
+        <w:rPr>
+          <w:rFonts w:hint="default" w:ascii="Cambria" w:hAnsi="Cambria" w:cs="Cambria"/>
+        </w:rPr>
         <w:t>Kết quả trả về của cây quyết định có thể được thể hiện qua các ký hiệu để cung cấp cho phần phác thảo tổng quát tập dữ liệu.</w:t>
       </w:r>
     </w:p>
@@ -408,8 +603,14 @@
         </w:numPr>
         <w:ind w:left="420" w:leftChars="0" w:hanging="420" w:firstLineChars="0"/>
         <w:jc w:val="both"/>
-      </w:pPr>
-      <w:r>
+        <w:rPr>
+          <w:rFonts w:hint="default" w:ascii="Cambria" w:hAnsi="Cambria" w:cs="Cambria"/>
+        </w:rPr>
+      </w:pPr>
+      <w:r>
+        <w:rPr>
+          <w:rFonts w:hint="default" w:ascii="Cambria" w:hAnsi="Cambria" w:cs="Cambria"/>
+        </w:rPr>
         <w:t>Quá trình trả về của cây quyết định có thể được chuyển đổi thành luật phân loại ( Quinlan, 1993) và ngôn ngữ truy vấn ( SQL ).</w:t>
       </w:r>
     </w:p>
@@ -420,6 +621,9 @@
           <w:numId w:val="0"/>
         </w:numPr>
         <w:jc w:val="both"/>
+        <w:rPr>
+          <w:rFonts w:hint="default" w:ascii="Cambria" w:hAnsi="Cambria" w:cs="Cambria"/>
+        </w:rPr>
       </w:pPr>
     </w:p>
     <w:p>
@@ -429,11 +633,20 @@
           <w:numId w:val="0"/>
         </w:numPr>
         <w:jc w:val="both"/>
-      </w:pPr>
-      <w:r>
+        <w:rPr>
+          <w:rFonts w:hint="default" w:ascii="Cambria" w:hAnsi="Cambria" w:cs="Cambria"/>
+        </w:rPr>
+      </w:pPr>
+      <w:r>
+        <w:rPr>
+          <w:rFonts w:hint="default" w:ascii="Cambria" w:hAnsi="Cambria" w:cs="Cambria"/>
+        </w:rPr>
         <w:t>Tuy vậy, cây quyết định cũng có những hạn chế nhất định như</w:t>
       </w:r>
       <w:r>
+        <w:rPr>
+          <w:rFonts w:hint="default" w:ascii="Cambria" w:hAnsi="Cambria" w:cs="Cambria"/>
+        </w:rPr>
         <w:t xml:space="preserve"> sau:</w:t>
       </w:r>
     </w:p>
@@ -444,6 +657,9 @@
           <w:numId w:val="0"/>
         </w:numPr>
         <w:jc w:val="both"/>
+        <w:rPr>
+          <w:rFonts w:hint="default" w:ascii="Cambria" w:hAnsi="Cambria" w:cs="Cambria"/>
+        </w:rPr>
       </w:pPr>
     </w:p>
     <w:p>
@@ -454,8 +670,14 @@
         </w:numPr>
         <w:ind w:left="420" w:leftChars="0" w:hanging="420" w:firstLineChars="0"/>
         <w:jc w:val="both"/>
-      </w:pPr>
-      <w:r>
+        <w:rPr>
+          <w:rFonts w:hint="default" w:ascii="Cambria" w:hAnsi="Cambria" w:cs="Cambria"/>
+        </w:rPr>
+      </w:pPr>
+      <w:r>
+        <w:rPr>
+          <w:rFonts w:hint="default" w:ascii="Cambria" w:hAnsi="Cambria" w:cs="Cambria"/>
+        </w:rPr>
         <w:t>Nếu tập dữ liệu có nhiều biến liên hệ với nhau thì cây quyết định không hoạt động được, cụ thể hơn là nếu training trên các bộ dữ liệu phức tạp, nhiều biến và thuộc tính khác nhau có thể dẫn đến mô hình bị overfit, quá khớp với dữ liệu training dẫn đến hậu quả là mô hình khi đem để thử trên mẫu dữ liệu mới sẽ không cho kết quả chính xác.</w:t>
       </w:r>
     </w:p>
@@ -468,15 +690,20 @@
         <w:ind w:left="420" w:leftChars="0" w:hanging="420" w:firstLineChars="0"/>
         <w:jc w:val="both"/>
         <w:rPr>
+          <w:rFonts w:hint="default" w:ascii="Cambria" w:hAnsi="Cambria" w:cs="Cambria"/>
           <w:b w:val="0"/>
           <w:bCs w:val="0"/>
         </w:rPr>
       </w:pPr>
       <w:r>
+        <w:rPr>
+          <w:rFonts w:hint="default" w:ascii="Cambria" w:hAnsi="Cambria" w:cs="Cambria"/>
+        </w:rPr>
         <w:t xml:space="preserve">Khi tập dữ liệu được phân chia ra thành các đặc trưng và sự chênh lệch giữa các đặc trưng là nhiều thì mô hình từ thuật toán cây quyết định bị </w:t>
       </w:r>
       <w:r>
         <w:rPr>
+          <w:rFonts w:hint="default" w:ascii="Cambria" w:hAnsi="Cambria" w:cs="Cambria"/>
           <w:b/>
           <w:bCs/>
         </w:rPr>
@@ -484,6 +711,7 @@
       </w:r>
       <w:r>
         <w:rPr>
+          <w:rFonts w:hint="default" w:ascii="Cambria" w:hAnsi="Cambria" w:cs="Cambria"/>
           <w:b w:val="0"/>
           <w:bCs w:val="0"/>
         </w:rPr>
@@ -499,12 +727,14 @@
         <w:ind w:left="420" w:leftChars="0" w:hanging="420" w:firstLineChars="0"/>
         <w:jc w:val="both"/>
         <w:rPr>
+          <w:rFonts w:hint="default" w:ascii="Cambria" w:hAnsi="Cambria" w:cs="Cambria"/>
           <w:b w:val="0"/>
           <w:bCs w:val="0"/>
         </w:rPr>
       </w:pPr>
       <w:r>
         <w:rPr>
+          <w:rFonts w:hint="default" w:ascii="Cambria" w:hAnsi="Cambria" w:cs="Cambria"/>
           <w:b w:val="0"/>
           <w:bCs w:val="0"/>
         </w:rPr>
@@ -519,6 +749,59 @@
         <w:ind w:leftChars="0"/>
         <w:jc w:val="both"/>
         <w:rPr>
+          <w:rFonts w:hint="default" w:ascii="Cambria" w:hAnsi="Cambria" w:cs="Cambria"/>
+          <w:b w:val="0"/>
+          <w:bCs w:val="0"/>
+        </w:rPr>
+      </w:pPr>
+    </w:p>
+    <w:p>
+      <w:pPr>
+        <w:numPr>
+          <w:numId w:val="0"/>
+        </w:numPr>
+        <w:jc w:val="both"/>
+        <w:rPr>
+          <w:rFonts w:hint="default" w:ascii="Cambria" w:hAnsi="Cambria" w:cs="Cambria"/>
+          <w:b w:val="0"/>
+          <w:bCs w:val="0"/>
+        </w:rPr>
+      </w:pPr>
+    </w:p>
+    <w:p>
+      <w:pPr>
+        <w:numPr>
+          <w:numId w:val="0"/>
+        </w:numPr>
+        <w:jc w:val="both"/>
+        <w:rPr>
+          <w:rFonts w:hint="default" w:ascii="Cambria" w:hAnsi="Cambria" w:cs="Cambria"/>
+          <w:b w:val="0"/>
+          <w:bCs w:val="0"/>
+        </w:rPr>
+      </w:pPr>
+    </w:p>
+    <w:p>
+      <w:pPr>
+        <w:numPr>
+          <w:numId w:val="0"/>
+        </w:numPr>
+        <w:jc w:val="both"/>
+        <w:rPr>
+          <w:rFonts w:hint="default" w:ascii="Cambria" w:hAnsi="Cambria" w:cs="Cambria"/>
+          <w:b w:val="0"/>
+          <w:bCs w:val="0"/>
+        </w:rPr>
+      </w:pPr>
+    </w:p>
+    <w:p>
+      <w:pPr>
+        <w:numPr>
+          <w:numId w:val="0"/>
+        </w:numPr>
+        <w:jc w:val="both"/>
+        <w:rPr>
+          <w:rFonts w:hint="default" w:ascii="Cambria" w:hAnsi="Cambria" w:cs="Cambria"/>
           <w:b w:val="0"/>
           <w:bCs w:val="0"/>
         </w:rPr>
@@ -530,15 +813,16 @@
           <w:ilvl w:val="0"/>
           <w:numId w:val="4"/>
         </w:numPr>
-        <w:ind w:leftChars="0"/>
         <w:jc w:val="both"/>
         <w:rPr>
+          <w:rFonts w:hint="default" w:ascii="Cambria" w:hAnsi="Cambria" w:cs="Cambria"/>
           <w:b w:val="0"/>
           <w:bCs w:val="0"/>
         </w:rPr>
       </w:pPr>
       <w:r>
         <w:rPr>
+          <w:rFonts w:hint="default" w:ascii="Cambria" w:hAnsi="Cambria" w:cs="Cambria"/>
           <w:b w:val="0"/>
           <w:bCs w:val="0"/>
         </w:rPr>
@@ -547,24 +831,5982 @@
     </w:p>
     <w:p>
       <w:pPr>
+        <w:widowControl w:val="0"/>
         <w:numPr>
           <w:numId w:val="0"/>
         </w:numPr>
         <w:jc w:val="both"/>
         <w:rPr>
+          <w:rFonts w:hint="default" w:ascii="Cambria" w:hAnsi="Cambria" w:cs="Cambria"/>
           <w:b w:val="0"/>
           <w:bCs w:val="0"/>
         </w:rPr>
       </w:pPr>
       <w:r>
         <w:rPr>
+          <w:rFonts w:hint="default" w:ascii="Cambria" w:hAnsi="Cambria" w:cs="Cambria"/>
           <w:b w:val="0"/>
           <w:bCs w:val="0"/>
         </w:rPr>
-        <w:t>4.1 ID3.</w:t>
+        <w:t>4.1 ID3</w:t>
+      </w:r>
+    </w:p>
+    <w:p>
+      <w:pPr>
+        <w:widowControl w:val="0"/>
+        <w:numPr>
+          <w:numId w:val="0"/>
+        </w:numPr>
+        <w:jc w:val="both"/>
+        <w:rPr>
+          <w:rFonts w:hint="default" w:ascii="Cambria" w:hAnsi="Cambria" w:cs="Cambria"/>
+          <w:b w:val="0"/>
+          <w:bCs w:val="0"/>
+        </w:rPr>
+      </w:pPr>
+      <w:r>
+        <w:rPr>
+          <w:rFonts w:hint="default" w:ascii="Cambria" w:hAnsi="Cambria" w:cs="Cambria"/>
+          <w:b w:val="0"/>
+          <w:bCs w:val="0"/>
+        </w:rPr>
+        <w:t>4.1.1 Định nghĩa về Entropy.</w:t>
+      </w:r>
+    </w:p>
+    <w:p>
+      <w:pPr>
+        <w:widowControl w:val="0"/>
+        <w:numPr>
+          <w:numId w:val="0"/>
+        </w:numPr>
+        <w:jc w:val="both"/>
+        <w:rPr>
+          <w:rFonts w:hint="default" w:ascii="Cambria" w:hAnsi="Cambria" w:cs="Cambria"/>
+          <w:b w:val="0"/>
+          <w:bCs w:val="0"/>
+        </w:rPr>
+      </w:pPr>
+    </w:p>
+    <w:p>
+      <w:pPr>
+        <w:widowControl w:val="0"/>
+        <w:numPr>
+          <w:numId w:val="0"/>
+        </w:numPr>
+        <w:jc w:val="both"/>
+        <w:rPr>
+          <w:rFonts w:hint="default" w:ascii="Cambria" w:hAnsi="Cambria" w:cs="Cambria"/>
+          <w:b w:val="0"/>
+          <w:bCs w:val="0"/>
+        </w:rPr>
+      </w:pPr>
+      <w:r>
+        <w:rPr>
+          <w:rFonts w:hint="default" w:ascii="Cambria" w:hAnsi="Cambria" w:cs="Cambria"/>
+          <w:b w:val="0"/>
+          <w:bCs w:val="0"/>
+        </w:rPr>
+        <w:t xml:space="preserve">Thuật ngữ </w:t>
+      </w:r>
+      <w:r>
+        <w:rPr>
+          <w:rFonts w:hint="default" w:ascii="Cambria" w:hAnsi="Cambria" w:cs="Cambria"/>
+          <w:b/>
+          <w:bCs/>
+        </w:rPr>
+        <w:t xml:space="preserve">entropy </w:t>
+      </w:r>
+      <w:r>
+        <w:rPr>
+          <w:rFonts w:hint="default" w:ascii="Cambria" w:hAnsi="Cambria" w:cs="Cambria"/>
+          <w:b w:val="0"/>
+          <w:bCs w:val="0"/>
+        </w:rPr>
+        <w:t xml:space="preserve">được các nhà khoa học mượn từ lĩnh vực vật lý trong quá trình xây dựng các phương pháp phân loại trong khoa học máy tính. </w:t>
+      </w:r>
+      <w:r>
+        <w:rPr>
+          <w:rFonts w:hint="default" w:ascii="Cambria" w:hAnsi="Cambria" w:cs="Cambria"/>
+          <w:b/>
+          <w:bCs/>
+        </w:rPr>
+        <w:t xml:space="preserve">Entropy </w:t>
+      </w:r>
+      <w:r>
+        <w:rPr>
+          <w:rFonts w:hint="default" w:ascii="Cambria" w:hAnsi="Cambria" w:cs="Cambria"/>
+          <w:b w:val="0"/>
+          <w:bCs w:val="0"/>
+        </w:rPr>
+        <w:t>được dùng để đo độ vẩn đục của tập dữ liệu.</w:t>
+      </w:r>
+    </w:p>
+    <w:p>
+      <w:pPr>
+        <w:widowControl w:val="0"/>
+        <w:numPr>
+          <w:numId w:val="0"/>
+        </w:numPr>
+        <w:jc w:val="both"/>
+        <w:rPr>
+          <w:rFonts w:hint="default" w:ascii="Cambria" w:hAnsi="Cambria" w:cs="Cambria"/>
+          <w:b w:val="0"/>
+          <w:bCs w:val="0"/>
+        </w:rPr>
+      </w:pPr>
+    </w:p>
+    <w:p>
+      <w:pPr>
+        <w:keepNext w:val="0"/>
+        <w:keepLines w:val="0"/>
+        <w:pageBreakBefore w:val="0"/>
+        <w:widowControl w:val="0"/>
+        <w:numPr>
+          <w:numId w:val="0"/>
+        </w:numPr>
+        <w:kinsoku/>
+        <w:wordWrap/>
+        <w:overflowPunct/>
+        <w:topLinePunct w:val="0"/>
+        <w:autoSpaceDE/>
+        <w:autoSpaceDN/>
+        <w:bidi w:val="0"/>
+        <w:adjustRightInd/>
+        <w:snapToGrid/>
+        <w:spacing w:line="240" w:lineRule="auto"/>
+        <w:ind w:left="0" w:leftChars="0" w:right="0" w:rightChars="0" w:firstLine="0" w:firstLineChars="0"/>
+        <w:jc w:val="both"/>
+        <w:textAlignment w:val="auto"/>
+        <w:outlineLvl w:val="9"/>
+        <w:rPr>
+          <w:rFonts w:hint="default" w:ascii="Cambria" w:hAnsi="Cambria" w:cs="Cambria"/>
+          <w:b w:val="0"/>
+          <w:bCs w:val="0"/>
+        </w:rPr>
+      </w:pPr>
+      <w:r>
+        <w:rPr>
+          <w:rFonts w:hint="default" w:ascii="Cambria" w:hAnsi="Cambria" w:cs="Cambria"/>
+          <w:b w:val="0"/>
+          <w:bCs w:val="0"/>
+        </w:rPr>
+        <w:t xml:space="preserve">Cho một phân phối xác suất của một biến rời rạc </w:t>
+      </w:r>
+      <m:oMath>
+        <m:r>
+          <m:rPr/>
+          <w:rPr>
+            <w:rFonts w:hint="default" w:ascii="Cambria Math" w:hAnsi="Cambria Math" w:cs="Cambria"/>
+            <w:kern w:val="2"/>
+            <w:sz w:val="21"/>
+            <w:szCs w:val="24"/>
+            <w:lang w:val="en-US" w:bidi="ar-SA"/>
+          </w:rPr>
+          <m:t>x</m:t>
+        </m:r>
+      </m:oMath>
+      <w:r>
+        <w:rPr>
+          <w:rFonts w:hint="default" w:ascii="Cambria" w:hAnsi="Cambria" w:cs="Cambria"/>
+          <w:b w:val="0"/>
+          <w:bCs w:val="0"/>
+        </w:rPr>
+        <w:t xml:space="preserve"> có thể nhận </w:t>
+      </w:r>
+      <w:r>
+        <w:rPr>
+          <w:rFonts w:hint="default" w:ascii="Cambria" w:hAnsi="Cambria" w:cs="Cambria"/>
+          <w:b w:val="0"/>
+          <w:bCs w:val="0"/>
+          <w:i w:val="0"/>
+          <w:kern w:val="2"/>
+          <w:sz w:val="21"/>
+          <w:szCs w:val="24"/>
+          <w:lang w:eastAsia="zh-CN" w:bidi="ar-SA"/>
+        </w:rPr>
+        <w:t>n</w:t>
+      </w:r>
+      <w:r>
+        <w:rPr>
+          <w:rFonts w:hint="default" w:ascii="Cambria" w:hAnsi="Cambria" w:cs="Cambria"/>
+          <w:b w:val="0"/>
+          <w:bCs w:val="0"/>
+          <w:i w:val="0"/>
+          <w:kern w:val="2"/>
+          <w:sz w:val="21"/>
+          <w:szCs w:val="24"/>
+          <w:lang w:eastAsia="zh-CN" w:bidi="ar-SA"/>
+        </w:rPr>
+        <w:t xml:space="preserve"> </w:t>
+      </w:r>
+      <w:r>
+        <w:rPr>
+          <w:rFonts w:hint="default" w:ascii="Cambria" w:hAnsi="Cambria" w:cs="Cambria"/>
+          <w:b w:val="0"/>
+          <w:bCs w:val="0"/>
+        </w:rPr>
+        <w:t>giá trị khác nhau</w:t>
+      </w:r>
+    </w:p>
+    <w:p>
+      <w:pPr>
+        <w:keepNext w:val="0"/>
+        <w:keepLines w:val="0"/>
+        <w:pageBreakBefore w:val="0"/>
+        <w:widowControl w:val="0"/>
+        <w:numPr>
+          <w:numId w:val="0"/>
+        </w:numPr>
+        <w:kinsoku/>
+        <w:wordWrap/>
+        <w:overflowPunct/>
+        <w:topLinePunct w:val="0"/>
+        <w:autoSpaceDE/>
+        <w:autoSpaceDN/>
+        <w:bidi w:val="0"/>
+        <w:adjustRightInd/>
+        <w:snapToGrid/>
+        <w:spacing w:line="240" w:lineRule="auto"/>
+        <w:ind w:left="0" w:leftChars="0" w:right="0" w:rightChars="0" w:firstLine="0" w:firstLineChars="0"/>
+        <w:jc w:val="both"/>
+        <w:textAlignment w:val="auto"/>
+        <w:outlineLvl w:val="9"/>
+        <w:rPr>
+          <w:rFonts w:hint="default" w:ascii="Cambria" w:hAnsi="Cambria" w:cs="Cambria"/>
+          <w:b w:val="0"/>
+          <w:bCs w:val="0"/>
+        </w:rPr>
+      </w:pPr>
+      <w:r>
+        <w:rPr>
+          <w:rFonts w:hint="default" w:ascii="Cambria" w:hAnsi="Cambria" w:cs="Cambria"/>
+          <w:b w:val="0"/>
+          <w:bCs w:val="0"/>
+        </w:rPr>
+        <w:t xml:space="preserve"> </w:t>
+      </w:r>
+      <m:oMath>
+        <m:sSub>
+          <m:sSubPr>
+            <m:ctrlPr>
+              <w:rPr>
+                <w:rFonts w:hint="default" w:ascii="Cambria Math" w:hAnsi="Cambria Math" w:cs="Cambria"/>
+                <w:bCs w:val="0"/>
+                <w:i/>
+                <w:kern w:val="2"/>
+                <w:sz w:val="21"/>
+                <w:szCs w:val="24"/>
+                <w:lang w:bidi="ar-SA"/>
+              </w:rPr>
+            </m:ctrlPr>
+          </m:sSubPr>
+          <m:e>
+            <m:r>
+              <m:rPr/>
+              <w:rPr>
+                <w:rFonts w:hint="default" w:ascii="Cambria Math" w:hAnsi="Cambria Math" w:cs="Cambria"/>
+                <w:kern w:val="2"/>
+                <w:sz w:val="21"/>
+                <w:szCs w:val="24"/>
+                <w:lang w:val="en-US" w:bidi="ar-SA"/>
+              </w:rPr>
+              <m:t>x</m:t>
+            </m:r>
+            <m:ctrlPr>
+              <w:rPr>
+                <w:rFonts w:hint="default" w:ascii="Cambria Math" w:hAnsi="Cambria Math" w:cs="Cambria"/>
+                <w:bCs w:val="0"/>
+                <w:i/>
+                <w:kern w:val="2"/>
+                <w:sz w:val="21"/>
+                <w:szCs w:val="24"/>
+                <w:lang w:bidi="ar-SA"/>
+              </w:rPr>
+            </m:ctrlPr>
+          </m:e>
+          <m:sub>
+            <m:r>
+              <m:rPr/>
+              <w:rPr>
+                <w:rFonts w:hint="default" w:ascii="Cambria Math" w:hAnsi="Cambria Math" w:cs="Cambria"/>
+                <w:kern w:val="2"/>
+                <w:sz w:val="21"/>
+                <w:szCs w:val="24"/>
+                <w:lang w:val="en-US" w:bidi="ar-SA"/>
+              </w:rPr>
+              <m:t>1</m:t>
+            </m:r>
+            <m:ctrlPr>
+              <w:rPr>
+                <w:rFonts w:hint="default" w:ascii="Cambria Math" w:hAnsi="Cambria Math" w:cs="Cambria"/>
+                <w:bCs w:val="0"/>
+                <w:i/>
+                <w:kern w:val="2"/>
+                <w:sz w:val="21"/>
+                <w:szCs w:val="24"/>
+                <w:lang w:bidi="ar-SA"/>
+              </w:rPr>
+            </m:ctrlPr>
+          </m:sub>
+        </m:sSub>
+      </m:oMath>
+      <w:r>
+        <w:rPr>
+          <w:rFonts w:hint="default" w:ascii="Cambria" w:hAnsi="Cambria" w:cs="Cambria"/>
+          <w:bCs w:val="0"/>
+          <w:i w:val="0"/>
+          <w:kern w:val="2"/>
+          <w:sz w:val="21"/>
+          <w:szCs w:val="24"/>
+          <w:lang w:bidi="ar-SA"/>
+        </w:rPr>
+        <w:t xml:space="preserve">, </w:t>
+      </w:r>
+      <m:oMath>
+        <m:sSub>
+          <m:sSubPr>
+            <m:ctrlPr>
+              <w:rPr>
+                <w:rFonts w:hint="default" w:ascii="Cambria Math" w:hAnsi="Cambria Math" w:cs="Cambria"/>
+                <w:bCs w:val="0"/>
+                <w:i/>
+                <w:kern w:val="2"/>
+                <w:sz w:val="21"/>
+                <w:szCs w:val="24"/>
+                <w:lang w:bidi="ar-SA"/>
+              </w:rPr>
+            </m:ctrlPr>
+          </m:sSubPr>
+          <m:e>
+            <m:r>
+              <m:rPr/>
+              <w:rPr>
+                <w:rFonts w:hint="default" w:ascii="Cambria Math" w:hAnsi="Cambria Math" w:cs="Cambria"/>
+                <w:kern w:val="2"/>
+                <w:sz w:val="21"/>
+                <w:szCs w:val="24"/>
+                <w:lang w:val="en-US" w:bidi="ar-SA"/>
+              </w:rPr>
+              <m:t>x</m:t>
+            </m:r>
+            <m:ctrlPr>
+              <w:rPr>
+                <w:rFonts w:hint="default" w:ascii="Cambria Math" w:hAnsi="Cambria Math" w:cs="Cambria"/>
+                <w:bCs w:val="0"/>
+                <w:i/>
+                <w:kern w:val="2"/>
+                <w:sz w:val="21"/>
+                <w:szCs w:val="24"/>
+                <w:lang w:bidi="ar-SA"/>
+              </w:rPr>
+            </m:ctrlPr>
+          </m:e>
+          <m:sub>
+            <m:r>
+              <m:rPr/>
+              <w:rPr>
+                <w:rFonts w:hint="default" w:ascii="Cambria Math" w:hAnsi="Cambria Math" w:cs="Cambria"/>
+                <w:kern w:val="2"/>
+                <w:sz w:val="21"/>
+                <w:szCs w:val="24"/>
+                <w:lang w:val="en-US" w:bidi="ar-SA"/>
+              </w:rPr>
+              <m:t>2</m:t>
+            </m:r>
+            <m:ctrlPr>
+              <w:rPr>
+                <w:rFonts w:hint="default" w:ascii="Cambria Math" w:hAnsi="Cambria Math" w:cs="Cambria"/>
+                <w:bCs w:val="0"/>
+                <w:i/>
+                <w:kern w:val="2"/>
+                <w:sz w:val="21"/>
+                <w:szCs w:val="24"/>
+                <w:lang w:bidi="ar-SA"/>
+              </w:rPr>
+            </m:ctrlPr>
+          </m:sub>
+        </m:sSub>
+      </m:oMath>
+      <w:r>
+        <w:rPr>
+          <w:rFonts w:hint="default" w:ascii="Cambria" w:hAnsi="Cambria" w:cs="Cambria"/>
+          <w:bCs w:val="0"/>
+          <w:i w:val="0"/>
+          <w:kern w:val="2"/>
+          <w:sz w:val="21"/>
+          <w:szCs w:val="24"/>
+          <w:lang w:bidi="ar-SA"/>
+        </w:rPr>
+        <w:t>,</w:t>
+      </w:r>
+      <w:r>
+        <w:rPr>
+          <w:rFonts w:hint="default" w:ascii="Cambria" w:hAnsi="Cambria" w:cs="Cambria"/>
+          <w:bCs w:val="0"/>
+          <w:i w:val="0"/>
+          <w:kern w:val="2"/>
+          <w:sz w:val="21"/>
+          <w:szCs w:val="24"/>
+          <w:lang w:bidi="ar-SA"/>
+        </w:rPr>
+        <w:t xml:space="preserve"> ...</w:t>
+      </w:r>
+      <w:r>
+        <w:rPr>
+          <w:rFonts w:hint="default" w:ascii="Cambria" w:hAnsi="Cambria" w:cs="Cambria"/>
+          <w:bCs w:val="0"/>
+          <w:i w:val="0"/>
+          <w:kern w:val="2"/>
+          <w:sz w:val="21"/>
+          <w:szCs w:val="24"/>
+          <w:lang w:bidi="ar-SA"/>
+        </w:rPr>
+        <w:t xml:space="preserve">, </w:t>
+      </w:r>
+      <m:oMath>
+        <m:sSub>
+          <m:sSubPr>
+            <m:ctrlPr>
+              <w:rPr>
+                <w:rFonts w:hint="default" w:ascii="Cambria Math" w:hAnsi="Cambria Math" w:cs="Cambria"/>
+                <w:bCs w:val="0"/>
+                <w:i/>
+                <w:kern w:val="2"/>
+                <w:sz w:val="21"/>
+                <w:szCs w:val="24"/>
+                <w:lang w:bidi="ar-SA"/>
+              </w:rPr>
+            </m:ctrlPr>
+          </m:sSubPr>
+          <m:e>
+            <m:r>
+              <m:rPr/>
+              <w:rPr>
+                <w:rFonts w:hint="default" w:ascii="Cambria Math" w:hAnsi="Cambria Math" w:cs="Cambria"/>
+                <w:kern w:val="2"/>
+                <w:sz w:val="21"/>
+                <w:szCs w:val="24"/>
+                <w:lang w:val="en-US" w:bidi="ar-SA"/>
+              </w:rPr>
+              <m:t>x</m:t>
+            </m:r>
+            <m:ctrlPr>
+              <w:rPr>
+                <w:rFonts w:hint="default" w:ascii="Cambria Math" w:hAnsi="Cambria Math" w:cs="Cambria"/>
+                <w:bCs w:val="0"/>
+                <w:i/>
+                <w:kern w:val="2"/>
+                <w:sz w:val="21"/>
+                <w:szCs w:val="24"/>
+                <w:lang w:bidi="ar-SA"/>
+              </w:rPr>
+            </m:ctrlPr>
+          </m:e>
+          <m:sub>
+            <m:r>
+              <m:rPr/>
+              <w:rPr>
+                <w:rFonts w:hint="default" w:ascii="Cambria Math" w:hAnsi="Cambria Math" w:cs="Cambria"/>
+                <w:kern w:val="2"/>
+                <w:sz w:val="21"/>
+                <w:szCs w:val="24"/>
+                <w:lang w:val="en-US" w:bidi="ar-SA"/>
+              </w:rPr>
+              <m:t>n</m:t>
+            </m:r>
+            <m:ctrlPr>
+              <w:rPr>
+                <w:rFonts w:hint="default" w:ascii="Cambria Math" w:hAnsi="Cambria Math" w:cs="Cambria"/>
+                <w:bCs w:val="0"/>
+                <w:i/>
+                <w:kern w:val="2"/>
+                <w:sz w:val="21"/>
+                <w:szCs w:val="24"/>
+                <w:lang w:bidi="ar-SA"/>
+              </w:rPr>
+            </m:ctrlPr>
+          </m:sub>
+        </m:sSub>
+      </m:oMath>
+      <w:r>
+        <w:rPr>
+          <w:rFonts w:hint="default" w:ascii="Cambria" w:hAnsi="Cambria" w:cs="Cambria"/>
+          <w:bCs w:val="0"/>
+          <w:i w:val="0"/>
+          <w:kern w:val="2"/>
+          <w:sz w:val="21"/>
+          <w:szCs w:val="24"/>
+          <w:lang w:bidi="ar-SA"/>
+        </w:rPr>
+        <w:t>.</w:t>
+      </w:r>
+      <w:r>
+        <w:rPr>
+          <w:rFonts w:hint="default" w:ascii="Cambria" w:hAnsi="Cambria" w:cs="Cambria"/>
+          <w:b w:val="0"/>
+          <w:bCs w:val="0"/>
+        </w:rPr>
+        <w:t xml:space="preserve"> . Giả sử rằng xác suất để </w:t>
+      </w:r>
+      <m:oMath>
+        <m:r>
+          <m:rPr/>
+          <w:rPr>
+            <w:rFonts w:hint="default" w:ascii="Cambria Math" w:hAnsi="Cambria Math" w:cs="Cambria"/>
+            <w:kern w:val="2"/>
+            <w:sz w:val="21"/>
+            <w:szCs w:val="24"/>
+            <w:lang w:val="en-US" w:bidi="ar-SA"/>
+          </w:rPr>
+          <m:t>x</m:t>
+        </m:r>
+      </m:oMath>
+      <w:r>
+        <w:rPr>
+          <w:rFonts w:hint="default" w:ascii="Cambria" w:hAnsi="Cambria" w:cs="Cambria"/>
+          <w:b w:val="0"/>
+          <w:bCs w:val="0"/>
+        </w:rPr>
+        <w:t xml:space="preserve"> nhận các giá trị này là </w:t>
+      </w:r>
+      <m:oMath>
+        <m:sSub>
+          <m:sSubPr>
+            <m:ctrlPr>
+              <w:rPr>
+                <w:rFonts w:hint="default" w:ascii="Cambria Math" w:hAnsi="Cambria Math" w:cs="Cambria"/>
+                <w:bCs w:val="0"/>
+                <w:i/>
+                <w:kern w:val="2"/>
+                <w:sz w:val="21"/>
+                <w:szCs w:val="24"/>
+                <w:lang w:bidi="ar-SA"/>
+              </w:rPr>
+            </m:ctrlPr>
+          </m:sSubPr>
+          <m:e>
+            <m:r>
+              <m:rPr/>
+              <w:rPr>
+                <w:rFonts w:hint="default" w:ascii="Cambria Math" w:hAnsi="Cambria Math" w:cs="Cambria"/>
+                <w:kern w:val="2"/>
+                <w:sz w:val="21"/>
+                <w:szCs w:val="24"/>
+                <w:lang w:val="en-US" w:bidi="ar-SA"/>
+              </w:rPr>
+              <m:t>p</m:t>
+            </m:r>
+            <m:ctrlPr>
+              <w:rPr>
+                <w:rFonts w:hint="default" w:ascii="Cambria Math" w:hAnsi="Cambria Math" w:cs="Cambria"/>
+                <w:bCs w:val="0"/>
+                <w:i/>
+                <w:kern w:val="2"/>
+                <w:sz w:val="21"/>
+                <w:szCs w:val="24"/>
+                <w:lang w:bidi="ar-SA"/>
+              </w:rPr>
+            </m:ctrlPr>
+          </m:e>
+          <m:sub>
+            <m:r>
+              <m:rPr/>
+              <w:rPr>
+                <w:rFonts w:hint="default" w:ascii="Cambria Math" w:hAnsi="Cambria Math" w:cs="Cambria"/>
+                <w:kern w:val="2"/>
+                <w:sz w:val="21"/>
+                <w:szCs w:val="24"/>
+                <w:lang w:val="en-US" w:bidi="ar-SA"/>
+              </w:rPr>
+              <m:t>i</m:t>
+            </m:r>
+            <m:ctrlPr>
+              <w:rPr>
+                <w:rFonts w:hint="default" w:ascii="Cambria Math" w:hAnsi="Cambria Math" w:cs="Cambria"/>
+                <w:bCs w:val="0"/>
+                <w:i/>
+                <w:kern w:val="2"/>
+                <w:sz w:val="21"/>
+                <w:szCs w:val="24"/>
+                <w:lang w:bidi="ar-SA"/>
+              </w:rPr>
+            </m:ctrlPr>
+          </m:sub>
+        </m:sSub>
+      </m:oMath>
+      <w:r>
+        <w:rPr>
+          <w:rFonts w:hint="default" w:ascii="Cambria" w:hAnsi="Cambria" w:cs="Cambria"/>
+          <w:bCs w:val="0"/>
+          <w:i w:val="0"/>
+          <w:kern w:val="2"/>
+          <w:sz w:val="21"/>
+          <w:szCs w:val="24"/>
+          <w:lang w:bidi="ar-SA"/>
+        </w:rPr>
+        <w:t xml:space="preserve"> =</w:t>
+      </w:r>
+      <m:oMath>
+        <m:r>
+          <m:rPr/>
+          <w:rPr>
+            <w:rFonts w:hint="default" w:ascii="Cambria Math" w:hAnsi="Cambria Math" w:cs="Cambria"/>
+            <w:kern w:val="2"/>
+            <w:sz w:val="21"/>
+            <w:szCs w:val="24"/>
+            <w:lang w:bidi="ar-SA"/>
+          </w:rPr>
+          <m:t xml:space="preserve"> </m:t>
+        </m:r>
+        <m:r>
+          <m:rPr/>
+          <w:rPr>
+            <w:rFonts w:hint="default" w:ascii="Cambria Math" w:hAnsi="Cambria Math" w:cs="Cambria"/>
+            <w:kern w:val="2"/>
+            <w:sz w:val="21"/>
+            <w:szCs w:val="24"/>
+            <w:lang w:val="en-US" w:bidi="ar-SA"/>
+          </w:rPr>
+          <m:t xml:space="preserve">p </m:t>
+        </m:r>
+      </m:oMath>
+      <w:r>
+        <m:rPr/>
+        <w:rPr>
+          <w:rFonts w:hint="default" w:ascii="Cambria" w:hAnsi="Cambria" w:cs="Cambria"/>
+          <w:i w:val="0"/>
+          <w:kern w:val="2"/>
+          <w:sz w:val="21"/>
+          <w:szCs w:val="24"/>
+          <w:lang w:bidi="ar-SA"/>
+        </w:rPr>
+        <w:t>(</w:t>
+      </w:r>
+      <m:oMath>
+        <m:r>
+          <m:rPr/>
+          <w:rPr>
+            <w:rFonts w:hint="default" w:ascii="Cambria Math" w:hAnsi="Cambria Math" w:cs="Cambria"/>
+            <w:kern w:val="2"/>
+            <w:sz w:val="21"/>
+            <w:szCs w:val="24"/>
+            <w:lang w:val="en-US" w:bidi="ar-SA"/>
+          </w:rPr>
+          <m:t>x</m:t>
+        </m:r>
+      </m:oMath>
+      <w:r>
+        <m:rPr/>
+        <w:rPr>
+          <w:rFonts w:hint="default" w:ascii="Cambria" w:hAnsi="Cambria" w:cs="Cambria"/>
+          <w:i w:val="0"/>
+          <w:kern w:val="2"/>
+          <w:sz w:val="21"/>
+          <w:szCs w:val="24"/>
+          <w:lang w:bidi="ar-SA"/>
+        </w:rPr>
+        <w:t xml:space="preserve"> = </w:t>
+      </w:r>
+      <m:oMath>
+        <m:sSub>
+          <m:sSubPr>
+            <m:ctrlPr>
+              <w:rPr>
+                <w:rFonts w:hint="default" w:ascii="Cambria Math" w:hAnsi="Cambria Math" w:cs="Cambria"/>
+                <w:bCs w:val="0"/>
+                <w:i/>
+                <w:kern w:val="2"/>
+                <w:sz w:val="21"/>
+                <w:szCs w:val="24"/>
+                <w:lang w:bidi="ar-SA"/>
+              </w:rPr>
+            </m:ctrlPr>
+          </m:sSubPr>
+          <m:e>
+            <m:r>
+              <m:rPr/>
+              <w:rPr>
+                <w:rFonts w:hint="default" w:ascii="Cambria Math" w:hAnsi="Cambria Math" w:cs="Cambria"/>
+                <w:kern w:val="2"/>
+                <w:sz w:val="21"/>
+                <w:szCs w:val="24"/>
+                <w:lang w:val="en-US" w:bidi="ar-SA"/>
+              </w:rPr>
+              <m:t>x</m:t>
+            </m:r>
+            <m:ctrlPr>
+              <w:rPr>
+                <w:rFonts w:hint="default" w:ascii="Cambria Math" w:hAnsi="Cambria Math" w:cs="Cambria"/>
+                <w:bCs w:val="0"/>
+                <w:i/>
+                <w:kern w:val="2"/>
+                <w:sz w:val="21"/>
+                <w:szCs w:val="24"/>
+                <w:lang w:bidi="ar-SA"/>
+              </w:rPr>
+            </m:ctrlPr>
+          </m:e>
+          <m:sub>
+            <m:r>
+              <m:rPr/>
+              <w:rPr>
+                <w:rFonts w:hint="default" w:ascii="Cambria Math" w:hAnsi="Cambria Math" w:cs="Cambria"/>
+                <w:kern w:val="2"/>
+                <w:sz w:val="21"/>
+                <w:szCs w:val="24"/>
+                <w:lang w:val="en-US" w:bidi="ar-SA"/>
+              </w:rPr>
+              <m:t>i</m:t>
+            </m:r>
+            <m:ctrlPr>
+              <w:rPr>
+                <w:rFonts w:hint="default" w:ascii="Cambria Math" w:hAnsi="Cambria Math" w:cs="Cambria"/>
+                <w:bCs w:val="0"/>
+                <w:i/>
+                <w:kern w:val="2"/>
+                <w:sz w:val="21"/>
+                <w:szCs w:val="24"/>
+                <w:lang w:bidi="ar-SA"/>
+              </w:rPr>
+            </m:ctrlPr>
+          </m:sub>
+        </m:sSub>
+      </m:oMath>
+      <w:r>
+        <w:rPr>
+          <w:rFonts w:hint="default" w:ascii="Cambria" w:hAnsi="Cambria" w:cs="Cambria"/>
+          <w:bCs w:val="0"/>
+          <w:i w:val="0"/>
+          <w:kern w:val="2"/>
+          <w:sz w:val="21"/>
+          <w:szCs w:val="24"/>
+          <w:lang w:bidi="ar-SA"/>
+        </w:rPr>
+        <w:t>).</w:t>
+      </w:r>
+    </w:p>
+    <w:p>
+      <w:pPr>
+        <w:widowControl w:val="0"/>
+        <w:numPr>
+          <w:numId w:val="0"/>
+        </w:numPr>
+        <w:jc w:val="both"/>
+        <w:rPr>
+          <w:rFonts w:hint="default" w:ascii="Cambria" w:hAnsi="Cambria" w:cs="Cambria"/>
+          <w:bCs w:val="0"/>
+          <w:i w:val="0"/>
+          <w:kern w:val="2"/>
+          <w:sz w:val="21"/>
+          <w:szCs w:val="24"/>
+          <w:lang w:bidi="ar-SA"/>
+        </w:rPr>
+      </w:pPr>
+      <w:r>
+        <w:rPr>
+          <w:rFonts w:hint="default" w:ascii="Cambria" w:hAnsi="Cambria" w:cs="Cambria"/>
+          <w:b w:val="0"/>
+          <w:bCs w:val="0"/>
+        </w:rPr>
+        <w:t xml:space="preserve">Ký hiệu phân phối này là </w:t>
+      </w:r>
+      <m:oMath>
+        <m:r>
+          <m:rPr>
+            <m:sty m:val="bi"/>
+          </m:rPr>
+          <w:rPr>
+            <w:rFonts w:hint="default" w:ascii="Cambria Math" w:hAnsi="Cambria Math" w:cs="Cambria"/>
+            <w:kern w:val="2"/>
+            <w:sz w:val="21"/>
+            <w:szCs w:val="24"/>
+            <w:lang w:val="en-US" w:bidi="ar-SA"/>
+          </w:rPr>
+          <m:t>p</m:t>
+        </m:r>
+      </m:oMath>
+      <w:r>
+        <m:rPr/>
+        <w:rPr>
+          <w:rFonts w:hint="default" w:ascii="Cambria Math" w:hAnsi="Cambria Math" w:cs="Cambria"/>
+          <w:i w:val="0"/>
+          <w:kern w:val="2"/>
+          <w:sz w:val="21"/>
+          <w:szCs w:val="24"/>
+          <w:lang w:bidi="ar-SA"/>
+        </w:rPr>
+        <w:t xml:space="preserve"> </w:t>
+      </w:r>
+      <w:r>
+        <w:rPr>
+          <w:rFonts w:hint="default" w:ascii="Cambria" w:hAnsi="Cambria" w:cs="Cambria"/>
+          <w:bCs w:val="0"/>
+          <w:i w:val="0"/>
+          <w:kern w:val="2"/>
+          <w:sz w:val="21"/>
+          <w:szCs w:val="24"/>
+          <w:lang w:bidi="ar-SA"/>
+        </w:rPr>
+        <w:t>=</w:t>
+      </w:r>
+      <m:oMath>
+        <m:r>
+          <m:rPr/>
+          <w:rPr>
+            <w:rFonts w:hint="default" w:ascii="Cambria Math" w:hAnsi="Cambria Math" w:cs="Cambria"/>
+            <w:kern w:val="2"/>
+            <w:sz w:val="21"/>
+            <w:szCs w:val="24"/>
+            <w:lang w:bidi="ar-SA"/>
+          </w:rPr>
+          <m:t xml:space="preserve"> </m:t>
+        </m:r>
+      </m:oMath>
+      <w:r>
+        <w:rPr>
+          <w:rFonts w:hint="default" w:ascii="Cambria" w:hAnsi="Cambria" w:cs="Cambria"/>
+          <w:bCs w:val="0"/>
+          <w:i w:val="0"/>
+          <w:kern w:val="2"/>
+          <w:sz w:val="21"/>
+          <w:szCs w:val="24"/>
+          <w:lang w:bidi="ar-SA"/>
+        </w:rPr>
+        <w:t>(</w:t>
+      </w:r>
+      <m:oMath>
+        <m:sSub>
+          <m:sSubPr>
+            <m:ctrlPr>
+              <w:rPr>
+                <w:rFonts w:hint="default" w:ascii="Cambria Math" w:hAnsi="Cambria Math" w:cs="Cambria"/>
+                <w:bCs w:val="0"/>
+                <w:i/>
+                <w:kern w:val="2"/>
+                <w:sz w:val="21"/>
+                <w:szCs w:val="24"/>
+                <w:lang w:bidi="ar-SA"/>
+              </w:rPr>
+            </m:ctrlPr>
+          </m:sSubPr>
+          <m:e>
+            <m:r>
+              <m:rPr/>
+              <w:rPr>
+                <w:rFonts w:hint="default" w:ascii="Cambria Math" w:hAnsi="Cambria Math" w:cs="Cambria"/>
+                <w:kern w:val="2"/>
+                <w:sz w:val="21"/>
+                <w:szCs w:val="24"/>
+                <w:lang w:val="en-US" w:bidi="ar-SA"/>
+              </w:rPr>
+              <m:t xml:space="preserve"> </m:t>
+            </m:r>
+            <m:r>
+              <m:rPr/>
+              <w:rPr>
+                <w:rFonts w:hint="default" w:ascii="Cambria Math" w:hAnsi="Cambria Math" w:cs="Cambria"/>
+                <w:kern w:val="2"/>
+                <w:sz w:val="21"/>
+                <w:szCs w:val="24"/>
+                <w:lang w:val="en-US" w:bidi="ar-SA"/>
+              </w:rPr>
+              <m:t>p</m:t>
+            </m:r>
+            <m:ctrlPr>
+              <w:rPr>
+                <w:rFonts w:hint="default" w:ascii="Cambria Math" w:hAnsi="Cambria Math" w:cs="Cambria"/>
+                <w:bCs w:val="0"/>
+                <w:i/>
+                <w:kern w:val="2"/>
+                <w:sz w:val="21"/>
+                <w:szCs w:val="24"/>
+                <w:lang w:bidi="ar-SA"/>
+              </w:rPr>
+            </m:ctrlPr>
+          </m:e>
+          <m:sub>
+            <m:r>
+              <m:rPr/>
+              <w:rPr>
+                <w:rFonts w:hint="default" w:ascii="Cambria Math" w:hAnsi="Cambria Math" w:cs="Cambria"/>
+                <w:kern w:val="2"/>
+                <w:sz w:val="21"/>
+                <w:szCs w:val="24"/>
+                <w:lang w:val="en-US" w:bidi="ar-SA"/>
+              </w:rPr>
+              <m:t>1</m:t>
+            </m:r>
+            <m:ctrlPr>
+              <w:rPr>
+                <w:rFonts w:hint="default" w:ascii="Cambria Math" w:hAnsi="Cambria Math" w:cs="Cambria"/>
+                <w:bCs w:val="0"/>
+                <w:i/>
+                <w:kern w:val="2"/>
+                <w:sz w:val="21"/>
+                <w:szCs w:val="24"/>
+                <w:lang w:bidi="ar-SA"/>
+              </w:rPr>
+            </m:ctrlPr>
+          </m:sub>
+        </m:sSub>
+      </m:oMath>
+      <w:r>
+        <w:rPr>
+          <w:rFonts w:hint="default" w:ascii="Cambria" w:hAnsi="Cambria" w:cs="Cambria"/>
+          <w:bCs w:val="0"/>
+          <w:i w:val="0"/>
+          <w:kern w:val="2"/>
+          <w:sz w:val="21"/>
+          <w:szCs w:val="24"/>
+          <w:lang w:bidi="ar-SA"/>
+        </w:rPr>
+        <w:t xml:space="preserve">, </w:t>
+      </w:r>
+      <m:oMath>
+        <m:sSub>
+          <m:sSubPr>
+            <m:ctrlPr>
+              <w:rPr>
+                <w:rFonts w:hint="default" w:ascii="Cambria Math" w:hAnsi="Cambria Math" w:cs="Cambria"/>
+                <w:bCs w:val="0"/>
+                <w:i/>
+                <w:kern w:val="2"/>
+                <w:sz w:val="21"/>
+                <w:szCs w:val="24"/>
+                <w:lang w:bidi="ar-SA"/>
+              </w:rPr>
+            </m:ctrlPr>
+          </m:sSubPr>
+          <m:e>
+            <m:r>
+              <m:rPr/>
+              <w:rPr>
+                <w:rFonts w:hint="default" w:ascii="Cambria Math" w:hAnsi="Cambria Math" w:cs="Cambria"/>
+                <w:kern w:val="2"/>
+                <w:sz w:val="21"/>
+                <w:szCs w:val="24"/>
+                <w:lang w:val="en-US" w:bidi="ar-SA"/>
+              </w:rPr>
+              <m:t>p</m:t>
+            </m:r>
+            <m:ctrlPr>
+              <w:rPr>
+                <w:rFonts w:hint="default" w:ascii="Cambria Math" w:hAnsi="Cambria Math" w:cs="Cambria"/>
+                <w:bCs w:val="0"/>
+                <w:i/>
+                <w:kern w:val="2"/>
+                <w:sz w:val="21"/>
+                <w:szCs w:val="24"/>
+                <w:lang w:bidi="ar-SA"/>
+              </w:rPr>
+            </m:ctrlPr>
+          </m:e>
+          <m:sub>
+            <m:r>
+              <m:rPr/>
+              <w:rPr>
+                <w:rFonts w:hint="default" w:ascii="Cambria Math" w:hAnsi="Cambria Math" w:cs="Cambria"/>
+                <w:kern w:val="2"/>
+                <w:sz w:val="21"/>
+                <w:szCs w:val="24"/>
+                <w:lang w:val="en-US" w:bidi="ar-SA"/>
+              </w:rPr>
+              <m:t>2</m:t>
+            </m:r>
+            <m:ctrlPr>
+              <w:rPr>
+                <w:rFonts w:hint="default" w:ascii="Cambria Math" w:hAnsi="Cambria Math" w:cs="Cambria"/>
+                <w:bCs w:val="0"/>
+                <w:i/>
+                <w:kern w:val="2"/>
+                <w:sz w:val="21"/>
+                <w:szCs w:val="24"/>
+                <w:lang w:bidi="ar-SA"/>
+              </w:rPr>
+            </m:ctrlPr>
+          </m:sub>
+        </m:sSub>
+      </m:oMath>
+      <w:r>
+        <w:rPr>
+          <w:rFonts w:hint="default" w:ascii="Cambria" w:hAnsi="Cambria" w:cs="Cambria"/>
+          <w:bCs w:val="0"/>
+          <w:i w:val="0"/>
+          <w:kern w:val="2"/>
+          <w:sz w:val="21"/>
+          <w:szCs w:val="24"/>
+          <w:lang w:bidi="ar-SA"/>
+        </w:rPr>
+        <w:t xml:space="preserve">, ..., </w:t>
+      </w:r>
+      <m:oMath>
+        <m:sSub>
+          <m:sSubPr>
+            <m:ctrlPr>
+              <w:rPr>
+                <w:rFonts w:hint="default" w:ascii="Cambria Math" w:hAnsi="Cambria Math" w:cs="Cambria"/>
+                <w:bCs w:val="0"/>
+                <w:i/>
+                <w:kern w:val="2"/>
+                <w:sz w:val="21"/>
+                <w:szCs w:val="24"/>
+                <w:lang w:bidi="ar-SA"/>
+              </w:rPr>
+            </m:ctrlPr>
+          </m:sSubPr>
+          <m:e>
+            <m:r>
+              <m:rPr/>
+              <w:rPr>
+                <w:rFonts w:hint="default" w:ascii="Cambria Math" w:hAnsi="Cambria Math" w:cs="Cambria"/>
+                <w:kern w:val="2"/>
+                <w:sz w:val="21"/>
+                <w:szCs w:val="24"/>
+                <w:lang w:val="en-US" w:bidi="ar-SA"/>
+              </w:rPr>
+              <m:t>p</m:t>
+            </m:r>
+            <m:ctrlPr>
+              <w:rPr>
+                <w:rFonts w:hint="default" w:ascii="Cambria Math" w:hAnsi="Cambria Math" w:cs="Cambria"/>
+                <w:bCs w:val="0"/>
+                <w:i/>
+                <w:kern w:val="2"/>
+                <w:sz w:val="21"/>
+                <w:szCs w:val="24"/>
+                <w:lang w:bidi="ar-SA"/>
+              </w:rPr>
+            </m:ctrlPr>
+          </m:e>
+          <m:sub>
+            <m:r>
+              <m:rPr/>
+              <w:rPr>
+                <w:rFonts w:hint="default" w:ascii="Cambria Math" w:hAnsi="Cambria Math" w:cs="Cambria"/>
+                <w:kern w:val="2"/>
+                <w:sz w:val="21"/>
+                <w:szCs w:val="24"/>
+                <w:lang w:val="en-US" w:bidi="ar-SA"/>
+              </w:rPr>
+              <m:t>n</m:t>
+            </m:r>
+            <m:ctrlPr>
+              <w:rPr>
+                <w:rFonts w:hint="default" w:ascii="Cambria Math" w:hAnsi="Cambria Math" w:cs="Cambria"/>
+                <w:bCs w:val="0"/>
+                <w:i/>
+                <w:kern w:val="2"/>
+                <w:sz w:val="21"/>
+                <w:szCs w:val="24"/>
+                <w:lang w:bidi="ar-SA"/>
+              </w:rPr>
+            </m:ctrlPr>
+          </m:sub>
+        </m:sSub>
+      </m:oMath>
+      <w:r>
+        <w:rPr>
+          <w:rFonts w:hint="default" w:ascii="Cambria" w:hAnsi="Cambria" w:cs="Cambria"/>
+          <w:bCs w:val="0"/>
+          <w:i w:val="0"/>
+          <w:kern w:val="2"/>
+          <w:sz w:val="21"/>
+          <w:szCs w:val="24"/>
+          <w:lang w:bidi="ar-SA"/>
+        </w:rPr>
+        <w:t>).</w:t>
+      </w:r>
+    </w:p>
+    <w:p>
+      <w:pPr>
+        <w:widowControl w:val="0"/>
+        <w:numPr>
+          <w:numId w:val="0"/>
+        </w:numPr>
+        <w:jc w:val="both"/>
+        <w:rPr>
+          <w:rFonts w:hint="default" w:ascii="Cambria" w:hAnsi="Cambria" w:cs="Cambria"/>
+          <w:b w:val="0"/>
+          <w:bCs w:val="0"/>
+          <w:i w:val="0"/>
+          <w:kern w:val="2"/>
+          <w:sz w:val="21"/>
+          <w:szCs w:val="24"/>
+          <w:lang w:eastAsia="zh-CN" w:bidi="ar-SA"/>
+        </w:rPr>
+      </w:pPr>
+      <w:r>
+        <w:rPr>
+          <w:rFonts w:hint="default" w:ascii="Cambria" w:hAnsi="Cambria" w:cs="Cambria"/>
+          <w:bCs w:val="0"/>
+          <w:i w:val="0"/>
+          <w:kern w:val="2"/>
+          <w:sz w:val="21"/>
+          <w:szCs w:val="24"/>
+          <w:lang w:bidi="ar-SA"/>
+        </w:rPr>
+        <w:t>Entropy của phân phối này là:</w:t>
+      </w:r>
+      <w:r>
+        <w:rPr>
+          <w:rFonts w:hint="default" w:ascii="Cambria" w:hAnsi="Cambria" w:cs="Cambria"/>
+          <w:bCs w:val="0"/>
+          <w:i w:val="0"/>
+          <w:kern w:val="2"/>
+          <w:sz w:val="21"/>
+          <w:szCs w:val="24"/>
+          <w:lang w:bidi="ar-SA"/>
+        </w:rPr>
+        <w:br w:type="textWrapping"/>
+      </w:r>
+      <m:oMathPara>
+        <m:oMath>
+          <m:r>
+            <m:rPr>
+              <m:sty m:val="p"/>
+            </m:rPr>
+            <w:rPr>
+              <w:rFonts w:hint="default" w:ascii="Cambria Math" w:hAnsi="Cambria Math" w:cs="Cambria"/>
+              <w:kern w:val="2"/>
+              <w:sz w:val="21"/>
+              <w:szCs w:val="24"/>
+              <w:lang w:eastAsia="zh-CN" w:bidi="ar-SA"/>
+            </w:rPr>
+            <m:t>H</m:t>
+          </m:r>
+          <m:r>
+            <m:rPr>
+              <m:sty m:val="p"/>
+            </m:rPr>
+            <w:rPr>
+              <w:rFonts w:hint="default" w:ascii="Cambria Math" w:hAnsi="Cambria Math" w:cs="Cambria"/>
+              <w:kern w:val="2"/>
+              <w:sz w:val="21"/>
+              <w:szCs w:val="24"/>
+              <w:lang w:val="en-US" w:eastAsia="zh-CN" w:bidi="ar-SA"/>
+            </w:rPr>
+            <m:t>(</m:t>
+          </m:r>
+          <m:r>
+            <m:rPr>
+              <m:sty m:val="b"/>
+            </m:rPr>
+            <w:rPr>
+              <w:rFonts w:hint="default" w:ascii="Cambria Math" w:hAnsi="Cambria Math" w:cs="Cambria"/>
+              <w:kern w:val="2"/>
+              <w:sz w:val="21"/>
+              <w:szCs w:val="24"/>
+              <w:lang w:val="en-US" w:eastAsia="zh-CN" w:bidi="ar-SA"/>
+            </w:rPr>
+            <m:t>p</m:t>
+          </m:r>
+          <m:r>
+            <m:rPr>
+              <m:sty m:val="p"/>
+            </m:rPr>
+            <w:rPr>
+              <w:rFonts w:hint="default" w:ascii="Cambria Math" w:hAnsi="Cambria Math" w:cs="Cambria"/>
+              <w:kern w:val="2"/>
+              <w:sz w:val="21"/>
+              <w:szCs w:val="24"/>
+              <w:lang w:val="en-US" w:eastAsia="zh-CN" w:bidi="ar-SA"/>
+            </w:rPr>
+            <m:t>) = −</m:t>
+          </m:r>
+          <m:nary>
+            <m:naryPr>
+              <m:chr m:val="∑"/>
+              <m:limLoc m:val="undOvr"/>
+              <m:ctrlPr>
+                <w:rPr>
+                  <w:rFonts w:hint="default" w:ascii="Cambria Math" w:hAnsi="Cambria Math" w:cs="Cambria"/>
+                  <w:b w:val="0"/>
+                  <w:bCs w:val="0"/>
+                  <w:kern w:val="2"/>
+                  <w:sz w:val="21"/>
+                  <w:szCs w:val="24"/>
+                  <w:lang w:val="en-US" w:eastAsia="zh-CN" w:bidi="ar-SA"/>
+                </w:rPr>
+              </m:ctrlPr>
+            </m:naryPr>
+            <m:sub>
+              <m:r>
+                <m:rPr>
+                  <m:sty m:val="p"/>
+                </m:rPr>
+                <w:rPr>
+                  <w:rFonts w:hint="default" w:ascii="Cambria Math" w:hAnsi="Cambria Math" w:cs="Cambria"/>
+                  <w:kern w:val="2"/>
+                  <w:sz w:val="21"/>
+                  <w:szCs w:val="24"/>
+                  <w:lang w:val="en-US" w:eastAsia="zh-CN" w:bidi="ar-SA"/>
+                </w:rPr>
+                <m:t>i=1</m:t>
+              </m:r>
+              <m:ctrlPr>
+                <w:rPr>
+                  <w:rFonts w:hint="default" w:ascii="Cambria Math" w:hAnsi="Cambria Math" w:cs="Cambria"/>
+                  <w:b w:val="0"/>
+                  <w:bCs w:val="0"/>
+                  <w:kern w:val="2"/>
+                  <w:sz w:val="21"/>
+                  <w:szCs w:val="24"/>
+                  <w:lang w:val="en-US" w:eastAsia="zh-CN" w:bidi="ar-SA"/>
+                </w:rPr>
+              </m:ctrlPr>
+            </m:sub>
+            <m:sup>
+              <m:r>
+                <m:rPr>
+                  <m:sty m:val="p"/>
+                </m:rPr>
+                <w:rPr>
+                  <w:rFonts w:hint="default" w:ascii="Cambria Math" w:hAnsi="Cambria Math" w:cs="Cambria"/>
+                  <w:kern w:val="2"/>
+                  <w:sz w:val="21"/>
+                  <w:szCs w:val="24"/>
+                  <w:lang w:val="en-US" w:eastAsia="zh-CN" w:bidi="ar-SA"/>
+                </w:rPr>
+                <m:t>n</m:t>
+              </m:r>
+              <m:ctrlPr>
+                <w:rPr>
+                  <w:rFonts w:hint="default" w:ascii="Cambria Math" w:hAnsi="Cambria Math" w:cs="Cambria"/>
+                  <w:b w:val="0"/>
+                  <w:bCs w:val="0"/>
+                  <w:kern w:val="2"/>
+                  <w:sz w:val="21"/>
+                  <w:szCs w:val="24"/>
+                  <w:lang w:val="en-US" w:eastAsia="zh-CN" w:bidi="ar-SA"/>
+                </w:rPr>
+              </m:ctrlPr>
+            </m:sup>
+            <m:e>
+              <m:r>
+                <m:rPr>
+                  <m:sty m:val="p"/>
+                </m:rPr>
+                <w:rPr>
+                  <w:rFonts w:hint="default" w:ascii="Cambria Math" w:hAnsi="Cambria Math" w:cs="Cambria"/>
+                  <w:kern w:val="2"/>
+                  <w:sz w:val="21"/>
+                  <w:szCs w:val="24"/>
+                  <w:lang w:val="en-US" w:eastAsia="zh-CN" w:bidi="ar-SA"/>
+                </w:rPr>
+                <m:t>(</m:t>
+              </m:r>
+              <m:sSub>
+                <m:sSubPr>
+                  <m:ctrlPr>
+                    <w:rPr>
+                      <w:rFonts w:hint="default" w:ascii="Cambria Math" w:hAnsi="Cambria Math" w:cs="Cambria"/>
+                      <w:b w:val="0"/>
+                      <w:bCs w:val="0"/>
+                      <w:kern w:val="2"/>
+                      <w:sz w:val="21"/>
+                      <w:szCs w:val="24"/>
+                      <w:lang w:val="en-US" w:eastAsia="zh-CN" w:bidi="ar-SA"/>
+                    </w:rPr>
+                  </m:ctrlPr>
+                </m:sSubPr>
+                <m:e>
+                  <m:r>
+                    <m:rPr>
+                      <m:sty m:val="p"/>
+                    </m:rPr>
+                    <w:rPr>
+                      <w:rFonts w:hint="default" w:ascii="Cambria Math" w:hAnsi="Cambria Math" w:cs="Cambria"/>
+                      <w:kern w:val="2"/>
+                      <w:sz w:val="21"/>
+                      <w:szCs w:val="24"/>
+                      <w:lang w:val="en-US" w:eastAsia="zh-CN" w:bidi="ar-SA"/>
+                    </w:rPr>
+                    <m:t>p</m:t>
+                  </m:r>
+                  <m:ctrlPr>
+                    <w:rPr>
+                      <w:rFonts w:hint="default" w:ascii="Cambria Math" w:hAnsi="Cambria Math" w:cs="Cambria"/>
+                      <w:b w:val="0"/>
+                      <w:bCs w:val="0"/>
+                      <w:kern w:val="2"/>
+                      <w:sz w:val="21"/>
+                      <w:szCs w:val="24"/>
+                      <w:lang w:val="en-US" w:eastAsia="zh-CN" w:bidi="ar-SA"/>
+                    </w:rPr>
+                  </m:ctrlPr>
+                </m:e>
+                <m:sub>
+                  <m:r>
+                    <m:rPr>
+                      <m:sty m:val="p"/>
+                    </m:rPr>
+                    <w:rPr>
+                      <w:rFonts w:hint="default" w:ascii="Cambria Math" w:hAnsi="Cambria Math" w:cs="Cambria"/>
+                      <w:kern w:val="2"/>
+                      <w:sz w:val="21"/>
+                      <w:szCs w:val="24"/>
+                      <w:lang w:val="en-US" w:eastAsia="zh-CN" w:bidi="ar-SA"/>
+                    </w:rPr>
+                    <m:t>i</m:t>
+                  </m:r>
+                  <m:ctrlPr>
+                    <w:rPr>
+                      <w:rFonts w:hint="default" w:ascii="Cambria Math" w:hAnsi="Cambria Math" w:cs="Cambria"/>
+                      <w:b w:val="0"/>
+                      <w:bCs w:val="0"/>
+                      <w:kern w:val="2"/>
+                      <w:sz w:val="21"/>
+                      <w:szCs w:val="24"/>
+                      <w:lang w:val="en-US" w:eastAsia="zh-CN" w:bidi="ar-SA"/>
+                    </w:rPr>
+                  </m:ctrlPr>
+                </m:sub>
+              </m:sSub>
+              <m:func>
+                <m:funcPr>
+                  <m:ctrlPr>
+                    <m:rPr/>
+                    <w:rPr>
+                      <w:rFonts w:hint="default" w:ascii="Cambria Math" w:hAnsi="Cambria Math" w:cs="Cambria"/>
+                      <w:b w:val="0"/>
+                      <w:i w:val="0"/>
+                      <w:kern w:val="2"/>
+                      <w:sz w:val="21"/>
+                      <w:szCs w:val="24"/>
+                      <w:lang w:val="en-US" w:eastAsia="zh-CN" w:bidi="ar-SA"/>
+                    </w:rPr>
+                  </m:ctrlPr>
+                </m:funcPr>
+                <m:fName>
+                  <m:sSub>
+                    <m:sSubPr>
+                      <m:ctrlPr>
+                        <m:rPr/>
+                        <w:rPr>
+                          <w:rFonts w:hint="default" w:ascii="Cambria Math" w:hAnsi="Cambria Math" w:cs="Cambria"/>
+                          <w:b w:val="0"/>
+                          <w:kern w:val="2"/>
+                          <w:sz w:val="21"/>
+                          <w:szCs w:val="24"/>
+                          <w:lang w:val="en-US" w:eastAsia="zh-CN" w:bidi="ar-SA"/>
+                        </w:rPr>
+                      </m:ctrlPr>
+                    </m:sSubPr>
+                    <m:e>
+                      <m:r>
+                        <m:rPr>
+                          <m:sty m:val="p"/>
+                        </m:rPr>
+                        <w:rPr>
+                          <w:rFonts w:hint="default" w:ascii="Cambria Math" w:hAnsi="Cambria Math" w:cs="Cambria"/>
+                          <w:kern w:val="2"/>
+                          <w:sz w:val="21"/>
+                          <w:szCs w:val="24"/>
+                          <w:lang w:val="en-US" w:bidi="ar-SA"/>
+                        </w:rPr>
+                        <m:t>log</m:t>
+                      </m:r>
+                      <m:ctrlPr>
+                        <m:rPr/>
+                        <w:rPr>
+                          <w:rFonts w:hint="default" w:ascii="Cambria Math" w:hAnsi="Cambria Math" w:cs="Cambria"/>
+                          <w:b w:val="0"/>
+                          <w:i w:val="0"/>
+                          <w:kern w:val="2"/>
+                          <w:sz w:val="21"/>
+                          <w:szCs w:val="24"/>
+                          <w:lang w:val="en-US" w:eastAsia="zh-CN" w:bidi="ar-SA"/>
+                        </w:rPr>
+                      </m:ctrlPr>
+                    </m:e>
+                    <m:sub>
+                      <m:r>
+                        <m:rPr>
+                          <m:sty m:val="p"/>
+                        </m:rPr>
+                        <w:rPr>
+                          <w:rFonts w:hint="default" w:ascii="Cambria Math" w:hAnsi="Cambria Math" w:cs="Cambria"/>
+                          <w:kern w:val="2"/>
+                          <w:sz w:val="21"/>
+                          <w:szCs w:val="24"/>
+                          <w:lang w:val="en-US" w:eastAsia="zh-CN" w:bidi="ar-SA"/>
+                        </w:rPr>
+                        <m:t>2</m:t>
+                      </m:r>
+                      <m:ctrlPr>
+                        <m:rPr/>
+                        <w:rPr>
+                          <w:rFonts w:hint="default" w:ascii="Cambria Math" w:hAnsi="Cambria Math" w:cs="Cambria"/>
+                          <w:b w:val="0"/>
+                          <w:i w:val="0"/>
+                          <w:kern w:val="2"/>
+                          <w:sz w:val="21"/>
+                          <w:szCs w:val="24"/>
+                          <w:lang w:val="en-US" w:eastAsia="zh-CN" w:bidi="ar-SA"/>
+                        </w:rPr>
+                      </m:ctrlPr>
+                    </m:sub>
+                  </m:sSub>
+                  <m:ctrlPr>
+                    <m:rPr/>
+                    <w:rPr>
+                      <w:rFonts w:hint="default" w:ascii="Cambria Math" w:hAnsi="Cambria Math" w:cs="Cambria"/>
+                      <w:b w:val="0"/>
+                      <w:i w:val="0"/>
+                      <w:kern w:val="2"/>
+                      <w:sz w:val="21"/>
+                      <w:szCs w:val="24"/>
+                      <w:lang w:val="en-US" w:eastAsia="zh-CN" w:bidi="ar-SA"/>
+                    </w:rPr>
+                  </m:ctrlPr>
+                </m:fName>
+                <m:e>
+                  <m:sSub>
+                    <m:sSubPr>
+                      <m:ctrlPr>
+                        <w:rPr>
+                          <w:rFonts w:hint="default" w:ascii="Cambria Math" w:hAnsi="Cambria Math" w:cs="Cambria"/>
+                          <w:bCs w:val="0"/>
+                          <w:i/>
+                          <w:kern w:val="2"/>
+                          <w:sz w:val="21"/>
+                          <w:szCs w:val="24"/>
+                          <w:lang w:bidi="ar-SA"/>
+                        </w:rPr>
+                      </m:ctrlPr>
+                    </m:sSubPr>
+                    <m:e>
+                      <m:r>
+                        <m:rPr/>
+                        <w:rPr>
+                          <w:rFonts w:hint="default" w:ascii="Cambria Math" w:hAnsi="Cambria Math" w:cs="Cambria"/>
+                          <w:kern w:val="2"/>
+                          <w:sz w:val="21"/>
+                          <w:szCs w:val="24"/>
+                          <w:lang w:val="en-US" w:bidi="ar-SA"/>
+                        </w:rPr>
+                        <m:t>p</m:t>
+                      </m:r>
+                      <m:ctrlPr>
+                        <w:rPr>
+                          <w:rFonts w:hint="default" w:ascii="Cambria Math" w:hAnsi="Cambria Math" w:cs="Cambria"/>
+                          <w:bCs w:val="0"/>
+                          <w:i/>
+                          <w:kern w:val="2"/>
+                          <w:sz w:val="21"/>
+                          <w:szCs w:val="24"/>
+                          <w:lang w:bidi="ar-SA"/>
+                        </w:rPr>
+                      </m:ctrlPr>
+                    </m:e>
+                    <m:sub>
+                      <m:r>
+                        <m:rPr/>
+                        <w:rPr>
+                          <w:rFonts w:hint="default" w:ascii="Cambria Math" w:hAnsi="Cambria Math" w:cs="Cambria"/>
+                          <w:kern w:val="2"/>
+                          <w:sz w:val="21"/>
+                          <w:szCs w:val="24"/>
+                          <w:lang w:val="en-US" w:bidi="ar-SA"/>
+                        </w:rPr>
+                        <m:t>i</m:t>
+                      </m:r>
+                      <m:ctrlPr>
+                        <w:rPr>
+                          <w:rFonts w:hint="default" w:ascii="Cambria Math" w:hAnsi="Cambria Math" w:cs="Cambria"/>
+                          <w:bCs w:val="0"/>
+                          <w:i/>
+                          <w:kern w:val="2"/>
+                          <w:sz w:val="21"/>
+                          <w:szCs w:val="24"/>
+                          <w:lang w:bidi="ar-SA"/>
+                        </w:rPr>
+                      </m:ctrlPr>
+                    </m:sub>
+                  </m:sSub>
+                  <m:ctrlPr>
+                    <m:rPr/>
+                    <w:rPr>
+                      <w:rFonts w:hint="default" w:ascii="Cambria Math" w:hAnsi="Cambria Math" w:cs="Cambria"/>
+                      <w:b w:val="0"/>
+                      <w:i w:val="0"/>
+                      <w:kern w:val="2"/>
+                      <w:sz w:val="21"/>
+                      <w:szCs w:val="24"/>
+                      <w:lang w:val="en-US" w:eastAsia="zh-CN" w:bidi="ar-SA"/>
+                    </w:rPr>
+                  </m:ctrlPr>
+                </m:e>
+              </m:func>
+              <m:r>
+                <m:rPr>
+                  <m:sty m:val="p"/>
+                </m:rPr>
+                <w:rPr>
+                  <w:rFonts w:hint="default" w:ascii="Cambria Math" w:hAnsi="Cambria Math" w:cs="Cambria"/>
+                  <w:kern w:val="2"/>
+                  <w:sz w:val="21"/>
+                  <w:szCs w:val="24"/>
+                  <w:lang w:val="en-US" w:eastAsia="zh-CN" w:bidi="ar-SA"/>
+                </w:rPr>
+                <m:t xml:space="preserve">)      </m:t>
+              </m:r>
+              <m:r>
+                <m:rPr>
+                  <m:sty m:val="b"/>
+                </m:rPr>
+                <w:rPr>
+                  <w:rFonts w:hint="default" w:ascii="Cambria Math" w:hAnsi="Cambria Math" w:cs="Cambria"/>
+                  <w:kern w:val="2"/>
+                  <w:sz w:val="21"/>
+                  <w:szCs w:val="24"/>
+                  <w:lang w:val="en-US" w:eastAsia="zh-CN" w:bidi="ar-SA"/>
+                </w:rPr>
+                <m:t>(1)</m:t>
+              </m:r>
+              <m:ctrlPr>
+                <w:rPr>
+                  <w:rFonts w:hint="default" w:ascii="Cambria Math" w:hAnsi="Cambria Math" w:cs="Cambria"/>
+                  <w:b w:val="0"/>
+                  <w:bCs w:val="0"/>
+                  <w:kern w:val="2"/>
+                  <w:sz w:val="21"/>
+                  <w:szCs w:val="24"/>
+                  <w:lang w:val="en-US" w:eastAsia="zh-CN" w:bidi="ar-SA"/>
+                </w:rPr>
+              </m:ctrlPr>
+            </m:e>
+          </m:nary>
+        </m:oMath>
+      </m:oMathPara>
+      <w:r>
+        <w:rPr>
+          <w:rFonts w:hint="default" w:ascii="Cambria Math" w:hAnsi="Cambria Math" w:cs="Cambria"/>
+          <w:b w:val="0"/>
+          <w:bCs w:val="0"/>
+          <w:kern w:val="2"/>
+          <w:sz w:val="21"/>
+          <w:szCs w:val="24"/>
+          <w:lang w:val="en-US" w:eastAsia="zh-CN" w:bidi="ar-SA"/>
+        </w:rPr>
+        <w:br w:type="textWrapping"/>
+      </w:r>
+      <w:r>
+        <w:rPr>
+          <w:rFonts w:hint="default" w:ascii="Cambria" w:hAnsi="Cambria" w:cs="Cambria"/>
+          <w:b w:val="0"/>
+          <w:bCs w:val="0"/>
+          <w:i w:val="0"/>
+          <w:kern w:val="2"/>
+          <w:sz w:val="21"/>
+          <w:szCs w:val="24"/>
+          <w:lang w:eastAsia="zh-CN" w:bidi="ar-SA"/>
+        </w:rPr>
+        <w:t>Hàm Entropy được biểu diễn dưới dạng đồ thị như sau:</w:t>
+      </w:r>
+    </w:p>
+    <w:p>
+      <w:pPr>
+        <w:widowControl w:val="0"/>
+        <w:numPr>
+          <w:numId w:val="0"/>
+        </w:numPr>
+        <w:jc w:val="center"/>
+        <w:rPr>
+          <w:rFonts w:hint="default" w:ascii="Cambria" w:hAnsi="Cambria" w:cs="Cambria"/>
+          <w:b w:val="0"/>
+          <w:bCs w:val="0"/>
+          <w:i w:val="0"/>
+          <w:kern w:val="2"/>
+          <w:sz w:val="21"/>
+          <w:szCs w:val="24"/>
+          <w:lang w:eastAsia="zh-CN" w:bidi="ar-SA"/>
+        </w:rPr>
+      </w:pPr>
+      <w:r>
+        <w:rPr>
+          <w:rFonts w:hint="default" w:ascii="Cambria" w:hAnsi="Cambria" w:cs="Cambria"/>
+          <w:b w:val="0"/>
+          <w:bCs w:val="0"/>
+          <w:i w:val="0"/>
+          <w:kern w:val="2"/>
+          <w:sz w:val="21"/>
+          <w:szCs w:val="24"/>
+          <w:lang w:eastAsia="zh-CN" w:bidi="ar-SA"/>
+        </w:rPr>
+        <w:drawing>
+          <wp:inline distT="0" distB="0" distL="114300" distR="114300">
+            <wp:extent cx="2376805" cy="2197735"/>
+            <wp:effectExtent l="0" t="0" r="10795" b="12065"/>
+            <wp:docPr id="1" name="Picture 1" descr="Screen Shot 2020-03-18 at 9.25.15 PM"/>
+            <wp:cNvGraphicFramePr>
+              <a:graphicFrameLocks xmlns:a="http://schemas.openxmlformats.org/drawingml/2006/main" noChangeAspect="1"/>
+            </wp:cNvGraphicFramePr>
+            <a:graphic xmlns:a="http://schemas.openxmlformats.org/drawingml/2006/main">
+              <a:graphicData uri="http://schemas.openxmlformats.org/drawingml/2006/picture">
+                <pic:pic xmlns:pic="http://schemas.openxmlformats.org/drawingml/2006/picture">
+                  <pic:nvPicPr>
+                    <pic:cNvPr id="1" name="Picture 1" descr="Screen Shot 2020-03-18 at 9.25.15 PM"/>
+                    <pic:cNvPicPr>
+                      <a:picLocks noChangeAspect="1"/>
+                    </pic:cNvPicPr>
+                  </pic:nvPicPr>
+                  <pic:blipFill>
+                    <a:blip r:embed="rId5"/>
+                    <a:stretch>
+                      <a:fillRect/>
+                    </a:stretch>
+                  </pic:blipFill>
+                  <pic:spPr>
+                    <a:xfrm>
+                      <a:off x="0" y="0"/>
+                      <a:ext cx="2376805" cy="2197735"/>
+                    </a:xfrm>
+                    <a:prstGeom prst="rect">
+                      <a:avLst/>
+                    </a:prstGeom>
+                  </pic:spPr>
+                </pic:pic>
+              </a:graphicData>
+            </a:graphic>
+          </wp:inline>
+        </w:drawing>
+      </w:r>
+    </w:p>
+    <w:p>
+      <w:pPr>
+        <w:widowControl w:val="0"/>
+        <w:numPr>
+          <w:numId w:val="0"/>
+        </w:numPr>
+        <w:jc w:val="both"/>
+        <w:rPr>
+          <w:rFonts w:hint="default" w:ascii="Cambria" w:hAnsi="Cambria" w:cs="Cambria"/>
+          <w:b w:val="0"/>
+          <w:bCs w:val="0"/>
+          <w:i w:val="0"/>
+          <w:kern w:val="2"/>
+          <w:sz w:val="21"/>
+          <w:szCs w:val="24"/>
+          <w:lang w:eastAsia="zh-CN" w:bidi="ar-SA"/>
+        </w:rPr>
+      </w:pPr>
+      <w:r>
+        <w:rPr>
+          <w:rFonts w:hint="default" w:ascii="Cambria" w:hAnsi="Cambria" w:cs="Cambria"/>
+          <w:b w:val="0"/>
+          <w:bCs w:val="0"/>
+          <w:i w:val="0"/>
+          <w:kern w:val="2"/>
+          <w:sz w:val="21"/>
+          <w:szCs w:val="24"/>
+          <w:lang w:eastAsia="zh-CN" w:bidi="ar-SA"/>
+        </w:rPr>
+        <w:t>Từ đồ thị ta thấy hàm Entropy với n &gt; 2 thì</w:t>
+      </w:r>
+    </w:p>
+    <w:p>
+      <w:pPr>
+        <w:widowControl w:val="0"/>
+        <w:numPr>
+          <w:ilvl w:val="0"/>
+          <w:numId w:val="5"/>
+        </w:numPr>
+        <w:ind w:left="420" w:leftChars="0" w:hanging="420" w:firstLineChars="0"/>
+        <w:jc w:val="both"/>
+        <w:rPr>
+          <w:rFonts w:hint="default" w:ascii="Cambria Math" w:hAnsi="Cambria Math" w:cs="Cambria"/>
+          <w:bCs w:val="0"/>
+          <w:i w:val="0"/>
+          <w:kern w:val="2"/>
+          <w:sz w:val="21"/>
+          <w:szCs w:val="24"/>
+          <w:lang w:bidi="ar-SA"/>
+        </w:rPr>
+      </w:pPr>
+      <w:r>
+        <w:rPr>
+          <w:rFonts w:hint="default" w:ascii="Cambria" w:hAnsi="Cambria" w:cs="Cambria"/>
+          <w:b w:val="0"/>
+          <w:bCs w:val="0"/>
+          <w:i w:val="0"/>
+          <w:kern w:val="2"/>
+          <w:sz w:val="21"/>
+          <w:szCs w:val="24"/>
+          <w:lang w:eastAsia="zh-CN" w:bidi="ar-SA"/>
+        </w:rPr>
+        <w:t xml:space="preserve"> Đạt giá trị </w:t>
+      </w:r>
+      <w:r>
+        <w:rPr>
+          <w:rFonts w:hint="default" w:ascii="Cambria" w:hAnsi="Cambria" w:cs="Cambria"/>
+          <w:b/>
+          <w:bCs/>
+          <w:i w:val="0"/>
+          <w:kern w:val="2"/>
+          <w:sz w:val="21"/>
+          <w:szCs w:val="24"/>
+          <w:lang w:eastAsia="zh-CN" w:bidi="ar-SA"/>
+        </w:rPr>
+        <w:t>nhỏ nhất</w:t>
+      </w:r>
+      <w:r>
+        <w:rPr>
+          <w:rFonts w:hint="default" w:ascii="Cambria" w:hAnsi="Cambria" w:cs="Cambria"/>
+          <w:b w:val="0"/>
+          <w:bCs w:val="0"/>
+          <w:i w:val="0"/>
+          <w:kern w:val="2"/>
+          <w:sz w:val="21"/>
+          <w:szCs w:val="24"/>
+          <w:lang w:eastAsia="zh-CN" w:bidi="ar-SA"/>
+        </w:rPr>
+        <w:t xml:space="preserve"> nếu có một giá trị </w:t>
+      </w:r>
+      <m:oMath>
+        <m:sSub>
+          <m:sSubPr>
+            <m:ctrlPr>
+              <w:rPr>
+                <w:rFonts w:hint="default" w:ascii="Cambria Math" w:hAnsi="Cambria Math" w:cs="Cambria"/>
+                <w:bCs w:val="0"/>
+                <w:i/>
+                <w:kern w:val="2"/>
+                <w:sz w:val="21"/>
+                <w:szCs w:val="24"/>
+                <w:lang w:bidi="ar-SA"/>
+              </w:rPr>
+            </m:ctrlPr>
+          </m:sSubPr>
+          <m:e>
+            <m:r>
+              <m:rPr/>
+              <w:rPr>
+                <w:rFonts w:hint="default" w:ascii="Cambria Math" w:hAnsi="Cambria Math" w:cs="Cambria"/>
+                <w:kern w:val="2"/>
+                <w:sz w:val="21"/>
+                <w:szCs w:val="24"/>
+                <w:lang w:val="en-US" w:bidi="ar-SA"/>
+              </w:rPr>
+              <m:t>p</m:t>
+            </m:r>
+            <m:ctrlPr>
+              <w:rPr>
+                <w:rFonts w:hint="default" w:ascii="Cambria Math" w:hAnsi="Cambria Math" w:cs="Cambria"/>
+                <w:bCs w:val="0"/>
+                <w:i/>
+                <w:kern w:val="2"/>
+                <w:sz w:val="21"/>
+                <w:szCs w:val="24"/>
+                <w:lang w:bidi="ar-SA"/>
+              </w:rPr>
+            </m:ctrlPr>
+          </m:e>
+          <m:sub>
+            <m:r>
+              <m:rPr/>
+              <w:rPr>
+                <w:rFonts w:hint="default" w:ascii="Cambria Math" w:hAnsi="Cambria Math" w:cs="Cambria"/>
+                <w:kern w:val="2"/>
+                <w:sz w:val="21"/>
+                <w:szCs w:val="24"/>
+                <w:lang w:val="en-US" w:bidi="ar-SA"/>
+              </w:rPr>
+              <m:t>i</m:t>
+            </m:r>
+            <m:ctrlPr>
+              <w:rPr>
+                <w:rFonts w:hint="default" w:ascii="Cambria Math" w:hAnsi="Cambria Math" w:cs="Cambria"/>
+                <w:bCs w:val="0"/>
+                <w:i/>
+                <w:kern w:val="2"/>
+                <w:sz w:val="21"/>
+                <w:szCs w:val="24"/>
+                <w:lang w:bidi="ar-SA"/>
+              </w:rPr>
+            </m:ctrlPr>
+          </m:sub>
+        </m:sSub>
+      </m:oMath>
+      <w:r>
+        <w:rPr>
+          <w:rFonts w:hint="default" w:ascii="Cambria Math" w:hAnsi="Cambria Math" w:cs="Cambria"/>
+          <w:bCs w:val="0"/>
+          <w:i w:val="0"/>
+          <w:kern w:val="2"/>
+          <w:sz w:val="21"/>
+          <w:szCs w:val="24"/>
+          <w:lang w:bidi="ar-SA"/>
+        </w:rPr>
+        <w:t xml:space="preserve"> = 1.</w:t>
+      </w:r>
+    </w:p>
+    <w:p>
+      <w:pPr>
+        <w:widowControl w:val="0"/>
+        <w:numPr>
+          <w:ilvl w:val="0"/>
+          <w:numId w:val="5"/>
+        </w:numPr>
+        <w:ind w:left="420" w:leftChars="0" w:hanging="420" w:firstLineChars="0"/>
+        <w:jc w:val="both"/>
+        <w:rPr>
+          <w:rFonts w:hint="default" w:ascii="Cambria Math" w:hAnsi="Cambria Math" w:cs="Cambria"/>
+          <w:bCs w:val="0"/>
+          <w:i w:val="0"/>
+          <w:kern w:val="2"/>
+          <w:sz w:val="21"/>
+          <w:szCs w:val="24"/>
+          <w:lang w:bidi="ar-SA"/>
+        </w:rPr>
+      </w:pPr>
+      <w:r>
+        <w:rPr>
+          <w:rFonts w:hint="default" w:ascii="Cambria Math" w:hAnsi="Cambria Math" w:cs="Cambria"/>
+          <w:bCs w:val="0"/>
+          <w:i w:val="0"/>
+          <w:kern w:val="2"/>
+          <w:sz w:val="21"/>
+          <w:szCs w:val="24"/>
+          <w:lang w:bidi="ar-SA"/>
+        </w:rPr>
+        <w:t xml:space="preserve"> Đạt giá trị </w:t>
+      </w:r>
+      <w:r>
+        <w:rPr>
+          <w:rFonts w:hint="default" w:ascii="Cambria Math" w:hAnsi="Cambria Math" w:cs="Cambria"/>
+          <w:b/>
+          <w:bCs/>
+          <w:i w:val="0"/>
+          <w:kern w:val="2"/>
+          <w:sz w:val="21"/>
+          <w:szCs w:val="24"/>
+          <w:lang w:bidi="ar-SA"/>
+        </w:rPr>
+        <w:t>lớn nhất</w:t>
+      </w:r>
+      <w:r>
+        <w:rPr>
+          <w:rFonts w:hint="default" w:ascii="Cambria Math" w:hAnsi="Cambria Math" w:cs="Cambria"/>
+          <w:bCs w:val="0"/>
+          <w:i w:val="0"/>
+          <w:kern w:val="2"/>
+          <w:sz w:val="21"/>
+          <w:szCs w:val="24"/>
+          <w:lang w:bidi="ar-SA"/>
+        </w:rPr>
+        <w:t xml:space="preserve"> nếu tất cả các </w:t>
+      </w:r>
+      <m:oMath>
+        <m:sSub>
+          <m:sSubPr>
+            <m:ctrlPr>
+              <w:rPr>
+                <w:rFonts w:hint="default" w:ascii="Cambria Math" w:hAnsi="Cambria Math" w:cs="Cambria"/>
+                <w:bCs w:val="0"/>
+                <w:i/>
+                <w:kern w:val="2"/>
+                <w:sz w:val="21"/>
+                <w:szCs w:val="24"/>
+                <w:lang w:bidi="ar-SA"/>
+              </w:rPr>
+            </m:ctrlPr>
+          </m:sSubPr>
+          <m:e>
+            <m:r>
+              <m:rPr/>
+              <w:rPr>
+                <w:rFonts w:hint="default" w:ascii="Cambria Math" w:hAnsi="Cambria Math" w:cs="Cambria"/>
+                <w:kern w:val="2"/>
+                <w:sz w:val="21"/>
+                <w:szCs w:val="24"/>
+                <w:lang w:val="en-US" w:bidi="ar-SA"/>
+              </w:rPr>
+              <m:t>p</m:t>
+            </m:r>
+            <m:ctrlPr>
+              <w:rPr>
+                <w:rFonts w:hint="default" w:ascii="Cambria Math" w:hAnsi="Cambria Math" w:cs="Cambria"/>
+                <w:bCs w:val="0"/>
+                <w:i/>
+                <w:kern w:val="2"/>
+                <w:sz w:val="21"/>
+                <w:szCs w:val="24"/>
+                <w:lang w:bidi="ar-SA"/>
+              </w:rPr>
+            </m:ctrlPr>
+          </m:e>
+          <m:sub>
+            <m:r>
+              <m:rPr/>
+              <w:rPr>
+                <w:rFonts w:hint="default" w:ascii="Cambria Math" w:hAnsi="Cambria Math" w:cs="Cambria"/>
+                <w:kern w:val="2"/>
+                <w:sz w:val="21"/>
+                <w:szCs w:val="24"/>
+                <w:lang w:val="en-US" w:bidi="ar-SA"/>
+              </w:rPr>
+              <m:t>i</m:t>
+            </m:r>
+            <m:ctrlPr>
+              <w:rPr>
+                <w:rFonts w:hint="default" w:ascii="Cambria Math" w:hAnsi="Cambria Math" w:cs="Cambria"/>
+                <w:bCs w:val="0"/>
+                <w:i/>
+                <w:kern w:val="2"/>
+                <w:sz w:val="21"/>
+                <w:szCs w:val="24"/>
+                <w:lang w:bidi="ar-SA"/>
+              </w:rPr>
+            </m:ctrlPr>
+          </m:sub>
+        </m:sSub>
+      </m:oMath>
+      <w:r>
+        <w:rPr>
+          <w:rFonts w:hint="default" w:ascii="Cambria Math" w:hAnsi="Cambria Math" w:cs="Cambria"/>
+          <w:bCs w:val="0"/>
+          <w:i w:val="0"/>
+          <w:kern w:val="2"/>
+          <w:sz w:val="21"/>
+          <w:szCs w:val="24"/>
+          <w:lang w:bidi="ar-SA"/>
+        </w:rPr>
+        <w:t xml:space="preserve"> bằng nhau.</w:t>
+      </w:r>
+    </w:p>
+    <w:p>
+      <w:pPr>
+        <w:widowControl w:val="0"/>
+        <w:numPr>
+          <w:numId w:val="0"/>
+        </w:numPr>
+        <w:ind w:leftChars="0"/>
+        <w:jc w:val="both"/>
+        <w:rPr>
+          <w:rFonts w:hint="default" w:ascii="Cambria Math" w:hAnsi="Cambria Math" w:cs="Cambria"/>
+          <w:bCs w:val="0"/>
+          <w:i w:val="0"/>
+          <w:kern w:val="2"/>
+          <w:sz w:val="21"/>
+          <w:szCs w:val="24"/>
+          <w:lang w:bidi="ar-SA"/>
+        </w:rPr>
+      </w:pPr>
+      <w:r>
+        <w:rPr>
+          <w:rFonts w:hint="default" w:ascii="Cambria Math" w:hAnsi="Cambria Math" w:cs="Cambria"/>
+          <w:bCs w:val="0"/>
+          <w:i w:val="0"/>
+          <w:kern w:val="2"/>
+          <w:sz w:val="21"/>
+          <w:szCs w:val="24"/>
+          <w:lang w:bidi="ar-SA"/>
+        </w:rPr>
+        <w:t>Tổng kết cho định nghĩa về hàm số Entropy.</w:t>
+      </w:r>
+    </w:p>
+    <w:p>
+      <w:pPr>
+        <w:widowControl w:val="0"/>
+        <w:numPr>
+          <w:ilvl w:val="0"/>
+          <w:numId w:val="6"/>
+        </w:numPr>
+        <w:ind w:left="420" w:leftChars="0" w:hanging="420" w:firstLineChars="0"/>
+        <w:jc w:val="both"/>
+        <w:rPr>
+          <w:rFonts w:hint="default" w:ascii="Cambria Math" w:hAnsi="Cambria Math" w:cs="Cambria"/>
+          <w:bCs w:val="0"/>
+          <w:i w:val="0"/>
+          <w:kern w:val="2"/>
+          <w:sz w:val="21"/>
+          <w:szCs w:val="24"/>
+          <w:lang w:bidi="ar-SA"/>
+        </w:rPr>
+      </w:pPr>
+      <w:r>
+        <w:rPr>
+          <w:rFonts w:hint="default" w:ascii="Cambria Math" w:hAnsi="Cambria Math" w:cs="Cambria"/>
+          <w:bCs w:val="0"/>
+          <w:i w:val="0"/>
+          <w:kern w:val="2"/>
+          <w:sz w:val="21"/>
+          <w:szCs w:val="24"/>
+          <w:lang w:bidi="ar-SA"/>
+        </w:rPr>
+        <w:t>Entropy biểu thị cho sự hỗn độn, độ bất định, độ phức tạp của thông tin.</w:t>
+      </w:r>
+    </w:p>
+    <w:p>
+      <w:pPr>
+        <w:widowControl w:val="0"/>
+        <w:numPr>
+          <w:ilvl w:val="0"/>
+          <w:numId w:val="6"/>
+        </w:numPr>
+        <w:ind w:left="420" w:leftChars="0" w:hanging="420" w:firstLineChars="0"/>
+        <w:jc w:val="both"/>
+        <w:rPr>
+          <w:rFonts w:hint="default" w:ascii="Cambria Math" w:hAnsi="Cambria Math" w:cs="Cambria"/>
+          <w:bCs w:val="0"/>
+          <w:i w:val="0"/>
+          <w:kern w:val="2"/>
+          <w:sz w:val="21"/>
+          <w:szCs w:val="24"/>
+          <w:lang w:bidi="ar-SA"/>
+        </w:rPr>
+      </w:pPr>
+      <w:r>
+        <w:rPr>
+          <w:rFonts w:hint="default" w:ascii="Cambria Math" w:hAnsi="Cambria Math" w:cs="Cambria"/>
+          <w:bCs w:val="0"/>
+          <w:i w:val="0"/>
+          <w:kern w:val="2"/>
+          <w:sz w:val="21"/>
+          <w:szCs w:val="24"/>
+          <w:lang w:bidi="ar-SA"/>
+        </w:rPr>
+        <w:t>Thông tin càng phức tạp thì entropy càng cao.</w:t>
+      </w:r>
+    </w:p>
+    <w:p>
+      <w:pPr>
+        <w:widowControl w:val="0"/>
+        <w:numPr>
+          <w:ilvl w:val="0"/>
+          <w:numId w:val="6"/>
+        </w:numPr>
+        <w:ind w:left="420" w:leftChars="0" w:hanging="420" w:firstLineChars="0"/>
+        <w:jc w:val="both"/>
+        <w:rPr>
+          <w:rFonts w:hint="default" w:ascii="Cambria Math" w:hAnsi="Cambria Math" w:cs="Cambria"/>
+          <w:bCs w:val="0"/>
+          <w:i w:val="0"/>
+          <w:kern w:val="2"/>
+          <w:sz w:val="21"/>
+          <w:szCs w:val="24"/>
+          <w:lang w:bidi="ar-SA"/>
+        </w:rPr>
+      </w:pPr>
+      <w:r>
+        <w:rPr>
+          <w:rFonts w:hint="default" w:ascii="Cambria Math" w:hAnsi="Cambria Math" w:cs="Cambria"/>
+          <w:bCs w:val="0"/>
+          <w:i w:val="0"/>
+          <w:kern w:val="2"/>
+          <w:sz w:val="21"/>
+          <w:szCs w:val="24"/>
+          <w:lang w:bidi="ar-SA"/>
+        </w:rPr>
+        <w:t>Entropy nhạy cảm với việc thay đổi sác xuất nhỏ, khi hai phân bố càng giống nhau thì entropy càng giống nhau và ngược lại.</w:t>
+      </w:r>
+    </w:p>
+    <w:p>
+      <w:pPr>
+        <w:widowControl w:val="0"/>
+        <w:numPr>
+          <w:ilvl w:val="0"/>
+          <w:numId w:val="6"/>
+        </w:numPr>
+        <w:ind w:left="420" w:leftChars="0" w:hanging="420" w:firstLineChars="0"/>
+        <w:jc w:val="both"/>
+        <w:rPr>
+          <w:rFonts w:hint="default" w:ascii="Cambria Math" w:hAnsi="Cambria Math" w:cs="Cambria"/>
+          <w:bCs w:val="0"/>
+          <w:i w:val="0"/>
+          <w:kern w:val="2"/>
+          <w:sz w:val="21"/>
+          <w:szCs w:val="24"/>
+          <w:lang w:bidi="ar-SA"/>
+        </w:rPr>
+      </w:pPr>
+      <w:r>
+        <w:rPr>
+          <w:rFonts w:hint="default" w:ascii="Cambria Math" w:hAnsi="Cambria Math" w:cs="Cambria"/>
+          <w:bCs w:val="0"/>
+          <w:i w:val="0"/>
+          <w:kern w:val="2"/>
+          <w:sz w:val="21"/>
+          <w:szCs w:val="24"/>
+          <w:lang w:bidi="ar-SA"/>
+        </w:rPr>
+        <w:t>Mục tiêu khi xây dựng cây quyết định là cho ta nhiều thông tin nhất tức là chọn entropy cao nhất.</w:t>
+      </w:r>
+    </w:p>
+    <w:p>
+      <w:pPr>
+        <w:widowControl w:val="0"/>
+        <w:numPr>
+          <w:numId w:val="0"/>
+        </w:numPr>
+        <w:ind w:leftChars="0"/>
+        <w:jc w:val="both"/>
+        <w:rPr>
+          <w:rFonts w:hint="default" w:ascii="Cambria Math" w:hAnsi="Cambria Math" w:cs="Cambria"/>
+          <w:bCs w:val="0"/>
+          <w:i w:val="0"/>
+          <w:kern w:val="2"/>
+          <w:sz w:val="21"/>
+          <w:szCs w:val="24"/>
+          <w:lang w:bidi="ar-SA"/>
+        </w:rPr>
+      </w:pPr>
+      <w:r>
+        <w:rPr>
+          <w:rFonts w:hint="default" w:ascii="Cambria Math" w:hAnsi="Cambria Math" w:cs="Cambria"/>
+          <w:bCs w:val="0"/>
+          <w:i w:val="0"/>
+          <w:kern w:val="2"/>
+          <w:sz w:val="21"/>
+          <w:szCs w:val="24"/>
+          <w:lang w:bidi="ar-SA"/>
+        </w:rPr>
+        <w:t xml:space="preserve">Những tính chất này của hàm entropy khiến nó được sử dụng trong việc đo độ vẩn đục của một phép phân chia của ID3. Vì lý do này, ID3 còn được gọi là </w:t>
+      </w:r>
+      <w:r>
+        <w:rPr>
+          <w:rFonts w:hint="default" w:ascii="Cambria Math" w:hAnsi="Cambria Math" w:cs="Cambria"/>
+          <w:b/>
+          <w:bCs/>
+          <w:i w:val="0"/>
+          <w:kern w:val="2"/>
+          <w:sz w:val="21"/>
+          <w:szCs w:val="24"/>
+          <w:lang w:bidi="ar-SA"/>
+        </w:rPr>
+        <w:t>entropy-based decision tree</w:t>
+      </w:r>
+      <w:r>
+        <w:rPr>
+          <w:rFonts w:hint="default" w:ascii="Cambria Math" w:hAnsi="Cambria Math" w:cs="Cambria"/>
+          <w:bCs w:val="0"/>
+          <w:i w:val="0"/>
+          <w:kern w:val="2"/>
+          <w:sz w:val="21"/>
+          <w:szCs w:val="24"/>
+          <w:lang w:bidi="ar-SA"/>
+        </w:rPr>
+        <w:t>.</w:t>
+      </w:r>
+    </w:p>
+    <w:p>
+      <w:pPr>
+        <w:widowControl w:val="0"/>
+        <w:numPr>
+          <w:numId w:val="0"/>
+        </w:numPr>
+        <w:ind w:leftChars="0"/>
+        <w:jc w:val="both"/>
+        <w:rPr>
+          <w:rFonts w:hint="default" w:ascii="Cambria Math" w:hAnsi="Cambria Math" w:cs="Cambria"/>
+          <w:bCs w:val="0"/>
+          <w:i w:val="0"/>
+          <w:kern w:val="2"/>
+          <w:sz w:val="21"/>
+          <w:szCs w:val="24"/>
+          <w:lang w:bidi="ar-SA"/>
+        </w:rPr>
+      </w:pPr>
+    </w:p>
+    <w:p>
+      <w:pPr>
+        <w:widowControl w:val="0"/>
+        <w:numPr>
+          <w:numId w:val="0"/>
+        </w:numPr>
+        <w:spacing w:line="240" w:lineRule="auto"/>
+        <w:ind w:leftChars="0"/>
+        <w:jc w:val="both"/>
+        <w:rPr>
+          <w:rFonts w:hint="default" w:ascii="Cambria Math" w:hAnsi="Cambria Math" w:cs="Cambria"/>
+          <w:bCs w:val="0"/>
+          <w:i w:val="0"/>
+          <w:kern w:val="2"/>
+          <w:sz w:val="21"/>
+          <w:szCs w:val="24"/>
+          <w:lang w:bidi="ar-SA"/>
+        </w:rPr>
+      </w:pPr>
+    </w:p>
+    <w:p>
+      <w:pPr>
+        <w:widowControl w:val="0"/>
+        <w:numPr>
+          <w:numId w:val="0"/>
+        </w:numPr>
+        <w:spacing w:line="240" w:lineRule="auto"/>
+        <w:ind w:leftChars="0"/>
+        <w:jc w:val="both"/>
+        <w:rPr>
+          <w:rFonts w:hint="default" w:ascii="Cambria Math" w:hAnsi="Cambria Math" w:cs="Cambria"/>
+          <w:bCs w:val="0"/>
+          <w:i w:val="0"/>
+          <w:kern w:val="2"/>
+          <w:sz w:val="21"/>
+          <w:szCs w:val="24"/>
+          <w:lang w:bidi="ar-SA"/>
+        </w:rPr>
+      </w:pPr>
+      <w:r>
+        <w:rPr>
+          <w:rFonts w:hint="default" w:ascii="Cambria Math" w:hAnsi="Cambria Math" w:cs="Cambria"/>
+          <w:bCs w:val="0"/>
+          <w:i w:val="0"/>
+          <w:kern w:val="2"/>
+          <w:sz w:val="21"/>
+          <w:szCs w:val="24"/>
+          <w:lang w:bidi="ar-SA"/>
+        </w:rPr>
+        <w:t>4.1.2 ID3 ( Iterative Dichotomiser 3)</w:t>
+      </w:r>
+    </w:p>
+    <w:p>
+      <w:pPr>
+        <w:widowControl w:val="0"/>
+        <w:numPr>
+          <w:numId w:val="0"/>
+        </w:numPr>
+        <w:spacing w:line="240" w:lineRule="auto"/>
+        <w:ind w:leftChars="0"/>
+        <w:jc w:val="both"/>
+        <w:rPr>
+          <w:rFonts w:hint="default" w:ascii="Cambria Math" w:hAnsi="Cambria Math" w:cs="Cambria"/>
+          <w:bCs w:val="0"/>
+          <w:i w:val="0"/>
+          <w:kern w:val="2"/>
+          <w:sz w:val="21"/>
+          <w:szCs w:val="24"/>
+          <w:lang w:bidi="ar-SA"/>
+        </w:rPr>
+      </w:pPr>
+    </w:p>
+    <w:p>
+      <w:pPr>
+        <w:widowControl w:val="0"/>
+        <w:numPr>
+          <w:numId w:val="0"/>
+        </w:numPr>
+        <w:spacing w:line="240" w:lineRule="auto"/>
+        <w:ind w:leftChars="0"/>
+        <w:jc w:val="both"/>
+        <w:rPr>
+          <w:rFonts w:hint="default" w:ascii="Cambria Math" w:hAnsi="Cambria Math" w:cs="Cambria"/>
+          <w:bCs w:val="0"/>
+          <w:i w:val="0"/>
+          <w:kern w:val="2"/>
+          <w:sz w:val="21"/>
+          <w:szCs w:val="24"/>
+          <w:lang w:bidi="ar-SA"/>
+        </w:rPr>
+      </w:pPr>
+      <w:r>
+        <w:rPr>
+          <w:rFonts w:hint="default" w:ascii="Cambria Math" w:hAnsi="Cambria Math" w:cs="Cambria"/>
+          <w:bCs w:val="0"/>
+          <w:i w:val="0"/>
+          <w:kern w:val="2"/>
+          <w:sz w:val="21"/>
+          <w:szCs w:val="24"/>
+          <w:lang w:bidi="ar-SA"/>
+        </w:rPr>
+        <w:t>Thuật toán ID3 lần đầu được công bố bởi Ross Quinlan vào năm 1986, thuật toán hoạt động dựa trên hàm số entropy.</w:t>
+      </w:r>
+    </w:p>
+    <w:p>
+      <w:pPr>
+        <w:keepNext w:val="0"/>
+        <w:keepLines w:val="0"/>
+        <w:widowControl/>
+        <w:suppressLineNumbers w:val="0"/>
+        <w:jc w:val="left"/>
+        <w:rPr>
+          <w:rFonts w:hint="default" w:ascii="Cambria Math" w:hAnsi="Cambria Math" w:eastAsia="SimSun" w:cs="Cambria Math"/>
+          <w:i w:val="0"/>
+          <w:caps w:val="0"/>
+          <w:color w:val="000000"/>
+          <w:spacing w:val="0"/>
+          <w:kern w:val="0"/>
+          <w:sz w:val="21"/>
+          <w:szCs w:val="21"/>
+          <w:shd w:val="clear" w:fill="FFFFFF"/>
+          <w:lang w:val="en-US" w:eastAsia="zh-CN" w:bidi="ar"/>
+        </w:rPr>
+      </w:pPr>
+    </w:p>
+    <w:p>
+      <w:pPr>
+        <w:keepNext w:val="0"/>
+        <w:keepLines w:val="0"/>
+        <w:widowControl/>
+        <w:suppressLineNumbers w:val="0"/>
+        <w:jc w:val="left"/>
+        <w:rPr>
+          <w:rFonts w:hint="default" w:ascii="Cambria Math" w:hAnsi="Cambria Math" w:eastAsia="SimSun" w:cs="Cambria Math"/>
+          <w:i w:val="0"/>
+          <w:caps w:val="0"/>
+          <w:color w:val="000000"/>
+          <w:spacing w:val="0"/>
+          <w:kern w:val="0"/>
+          <w:sz w:val="21"/>
+          <w:szCs w:val="21"/>
+          <w:shd w:val="clear" w:fill="FFFFFF"/>
+          <w:lang w:val="en-US" w:eastAsia="zh-CN" w:bidi="ar"/>
+        </w:rPr>
+      </w:pPr>
+      <w:r>
+        <w:rPr>
+          <w:rFonts w:hint="default" w:ascii="Cambria Math" w:hAnsi="Cambria Math" w:eastAsia="SimSun" w:cs="Cambria Math"/>
+          <w:i w:val="0"/>
+          <w:caps w:val="0"/>
+          <w:color w:val="000000"/>
+          <w:spacing w:val="0"/>
+          <w:kern w:val="0"/>
+          <w:sz w:val="21"/>
+          <w:szCs w:val="21"/>
+          <w:shd w:val="clear" w:fill="FFFFFF"/>
+          <w:lang w:val="en-US" w:eastAsia="zh-CN" w:bidi="ar"/>
+        </w:rPr>
+        <w:t>Trong ID3, </w:t>
+      </w:r>
+      <w:r>
+        <w:rPr>
+          <w:rStyle w:val="4"/>
+          <w:rFonts w:hint="default" w:ascii="Cambria Math" w:hAnsi="Cambria Math" w:eastAsia="SimSun" w:cs="Cambria Math"/>
+          <w:caps w:val="0"/>
+          <w:color w:val="000000"/>
+          <w:spacing w:val="0"/>
+          <w:kern w:val="0"/>
+          <w:sz w:val="21"/>
+          <w:szCs w:val="21"/>
+          <w:shd w:val="clear" w:fill="FFFFFF"/>
+          <w:lang w:val="en-US" w:eastAsia="zh-CN" w:bidi="ar"/>
+        </w:rPr>
+        <w:t>tổng có trọng số của entropy tại các leaf-node</w:t>
+      </w:r>
+      <w:r>
+        <w:rPr>
+          <w:rFonts w:hint="default" w:ascii="Cambria Math" w:hAnsi="Cambria Math" w:eastAsia="SimSun" w:cs="Cambria Math"/>
+          <w:i w:val="0"/>
+          <w:caps w:val="0"/>
+          <w:color w:val="000000"/>
+          <w:spacing w:val="0"/>
+          <w:kern w:val="0"/>
+          <w:sz w:val="21"/>
+          <w:szCs w:val="21"/>
+          <w:shd w:val="clear" w:fill="FFFFFF"/>
+          <w:lang w:val="en-US" w:eastAsia="zh-CN" w:bidi="ar"/>
+        </w:rPr>
+        <w:t xml:space="preserve"> sau khi xây dựng decision tree được coi là hàm mất mát </w:t>
+      </w:r>
+      <w:r>
+        <w:rPr>
+          <w:rFonts w:hint="default" w:ascii="Cambria Math" w:hAnsi="Cambria Math" w:eastAsia="SimSun" w:cs="Cambria Math"/>
+          <w:i w:val="0"/>
+          <w:iCs w:val="0"/>
+          <w:caps w:val="0"/>
+          <w:color w:val="000000"/>
+          <w:spacing w:val="0"/>
+          <w:kern w:val="0"/>
+          <w:sz w:val="21"/>
+          <w:szCs w:val="21"/>
+          <w:shd w:val="clear" w:fill="FFFFFF"/>
+          <w:lang w:val="en-US" w:eastAsia="zh-CN" w:bidi="ar"/>
+        </w:rPr>
+        <w:t>của decision tre</w:t>
+      </w:r>
+      <w:r>
+        <w:rPr>
+          <w:rFonts w:hint="default" w:ascii="Cambria Math" w:hAnsi="Cambria Math" w:eastAsia="SimSun" w:cs="Cambria Math"/>
+          <w:i w:val="0"/>
+          <w:caps w:val="0"/>
+          <w:color w:val="000000"/>
+          <w:spacing w:val="0"/>
+          <w:kern w:val="0"/>
+          <w:sz w:val="21"/>
+          <w:szCs w:val="21"/>
+          <w:shd w:val="clear" w:fill="FFFFFF"/>
+          <w:lang w:val="en-US" w:eastAsia="zh-CN" w:bidi="ar"/>
+        </w:rPr>
+        <w:t>e đ</w:t>
+      </w:r>
+      <w:r>
+        <w:rPr>
+          <w:rFonts w:hint="default" w:ascii="Cambria Math" w:hAnsi="Cambria Math" w:eastAsia="SimSun" w:cs="Cambria Math"/>
+          <w:i w:val="0"/>
+          <w:caps w:val="0"/>
+          <w:color w:val="000000"/>
+          <w:spacing w:val="0"/>
+          <w:kern w:val="0"/>
+          <w:sz w:val="21"/>
+          <w:szCs w:val="21"/>
+          <w:shd w:val="clear" w:fill="FFFFFF"/>
+          <w:lang w:eastAsia="zh-CN" w:bidi="ar"/>
+        </w:rPr>
+        <w:t>ó .C</w:t>
+      </w:r>
+      <w:r>
+        <w:rPr>
+          <w:rFonts w:hint="default" w:ascii="Cambria Math" w:hAnsi="Cambria Math" w:eastAsia="SimSun" w:cs="Cambria Math"/>
+          <w:i w:val="0"/>
+          <w:caps w:val="0"/>
+          <w:color w:val="000000"/>
+          <w:spacing w:val="0"/>
+          <w:kern w:val="0"/>
+          <w:sz w:val="21"/>
+          <w:szCs w:val="21"/>
+          <w:shd w:val="clear" w:fill="FFFFFF"/>
+          <w:lang w:val="en-US" w:eastAsia="zh-CN" w:bidi="ar"/>
+        </w:rPr>
+        <w:t>ác trọng số ở đây tỉ lệ với số điểm dữ liệu được phân vào mỗi node. Công việc của ID3 là tìm các cách phân chia hợp lý (thứ tự chọn thuộc tính hợp lý) sao cho hàm mất mát cuối cùng đạt giá trị càng nhỏ càng tốt. Như đã đề cập, việc này đạt được bằng cách chọn ra thuộc tính sao cho nếu dùng thuộc tính đó để phân chia, entropy tại mỗi bước giảm đi một lượng lớn nhất. Bài toán xây dựng một decision tree bằng ID3 có thể chia thành các bài toán nhỏ, trong mỗi bài toán, ta chỉ cần chọn ra thuộc tính giúp cho việc phân chia đạt kết quả tốt nhất. Mỗi bài toán nhỏ này tương ứng với việc phân chia dữ liệu trong một </w:t>
+      </w:r>
+      <w:r>
+        <w:rPr>
+          <w:rStyle w:val="4"/>
+          <w:rFonts w:hint="default" w:ascii="Cambria Math" w:hAnsi="Cambria Math" w:eastAsia="SimSun" w:cs="Cambria Math"/>
+          <w:caps w:val="0"/>
+          <w:color w:val="000000"/>
+          <w:spacing w:val="0"/>
+          <w:kern w:val="0"/>
+          <w:sz w:val="21"/>
+          <w:szCs w:val="21"/>
+          <w:shd w:val="clear" w:fill="FFFFFF"/>
+          <w:lang w:val="en-US" w:eastAsia="zh-CN" w:bidi="ar"/>
+        </w:rPr>
+        <w:t>non-leaf node</w:t>
+      </w:r>
+      <w:r>
+        <w:rPr>
+          <w:rFonts w:hint="default" w:ascii="Cambria Math" w:hAnsi="Cambria Math" w:eastAsia="SimSun" w:cs="Cambria Math"/>
+          <w:i w:val="0"/>
+          <w:caps w:val="0"/>
+          <w:color w:val="000000"/>
+          <w:spacing w:val="0"/>
+          <w:kern w:val="0"/>
+          <w:sz w:val="21"/>
+          <w:szCs w:val="21"/>
+          <w:shd w:val="clear" w:fill="FFFFFF"/>
+          <w:lang w:val="en-US" w:eastAsia="zh-CN" w:bidi="ar"/>
+        </w:rPr>
+        <w:t>. Chúng ta sẽ xây dựng phương pháp tính toán dựa trên mỗi node này.</w:t>
+      </w:r>
+    </w:p>
+    <w:p>
+      <w:pPr>
+        <w:keepNext w:val="0"/>
+        <w:keepLines w:val="0"/>
+        <w:widowControl/>
+        <w:suppressLineNumbers w:val="0"/>
+        <w:jc w:val="left"/>
+        <w:rPr>
+          <w:rFonts w:hint="default" w:ascii="Cambria Math" w:hAnsi="Cambria Math" w:eastAsia="SimSun" w:cs="Cambria Math"/>
+          <w:i w:val="0"/>
+          <w:caps w:val="0"/>
+          <w:color w:val="000000"/>
+          <w:spacing w:val="0"/>
+          <w:kern w:val="0"/>
+          <w:sz w:val="21"/>
+          <w:szCs w:val="21"/>
+          <w:shd w:val="clear" w:fill="FFFFFF"/>
+          <w:lang w:val="en-US" w:eastAsia="zh-CN" w:bidi="ar"/>
+        </w:rPr>
+      </w:pPr>
+    </w:p>
+    <w:p>
+      <w:pPr>
+        <w:keepNext w:val="0"/>
+        <w:keepLines w:val="0"/>
+        <w:widowControl/>
+        <w:suppressLineNumbers w:val="0"/>
+        <w:jc w:val="left"/>
+        <w:rPr>
+          <w:rFonts w:hint="default" w:ascii="Cambria Math" w:hAnsi="Cambria Math" w:eastAsia="SimSun" w:cs="Cambria Math"/>
+          <w:i w:val="0"/>
+          <w:caps w:val="0"/>
+          <w:color w:val="000000"/>
+          <w:spacing w:val="0"/>
+          <w:kern w:val="0"/>
+          <w:sz w:val="21"/>
+          <w:szCs w:val="21"/>
+          <w:shd w:val="clear" w:fill="FFFFFF"/>
+          <w:lang w:val="en-US" w:eastAsia="zh-CN" w:bidi="ar"/>
+        </w:rPr>
+      </w:pPr>
+      <w:r>
+        <w:rPr>
+          <w:rFonts w:hint="default" w:ascii="Cambria Math" w:hAnsi="Cambria Math" w:eastAsia="SimSun" w:cs="Cambria Math"/>
+          <w:i w:val="0"/>
+          <w:caps w:val="0"/>
+          <w:color w:val="000000"/>
+          <w:spacing w:val="0"/>
+          <w:kern w:val="0"/>
+          <w:sz w:val="21"/>
+          <w:szCs w:val="21"/>
+          <w:shd w:val="clear" w:fill="FFFFFF"/>
+          <w:lang w:val="en-US" w:eastAsia="zh-CN" w:bidi="ar"/>
+        </w:rPr>
+        <w:t>Xét một bài toán với </w:t>
+      </w:r>
+      <w:r>
+        <w:rPr>
+          <w:rFonts w:hint="default" w:ascii="Cambria Math" w:hAnsi="Cambria Math" w:eastAsia="MJXc-TeX-math-I" w:cs="Cambria Math"/>
+          <w:b/>
+          <w:bCs/>
+          <w:i w:val="0"/>
+          <w:caps w:val="0"/>
+          <w:color w:val="000000"/>
+          <w:spacing w:val="0"/>
+          <w:kern w:val="0"/>
+          <w:sz w:val="21"/>
+          <w:szCs w:val="21"/>
+          <w:shd w:val="clear" w:fill="FFFFFF"/>
+          <w:lang w:val="en-US" w:eastAsia="zh-CN" w:bidi="ar"/>
+        </w:rPr>
+        <w:t>C</w:t>
+      </w:r>
+      <w:r>
+        <w:rPr>
+          <w:rFonts w:hint="default" w:ascii="Cambria Math" w:hAnsi="Cambria Math" w:eastAsia="SimSun" w:cs="Cambria Math"/>
+          <w:i w:val="0"/>
+          <w:caps w:val="0"/>
+          <w:color w:val="000000"/>
+          <w:spacing w:val="0"/>
+          <w:kern w:val="0"/>
+          <w:sz w:val="21"/>
+          <w:szCs w:val="21"/>
+          <w:shd w:val="clear" w:fill="FFFFFF"/>
+          <w:lang w:val="en-US" w:eastAsia="zh-CN" w:bidi="ar"/>
+        </w:rPr>
+        <w:t> class khác nhau. Giả sử ta đang làm việc với một </w:t>
+      </w:r>
+      <w:r>
+        <w:rPr>
+          <w:rStyle w:val="4"/>
+          <w:rFonts w:hint="default" w:ascii="Cambria Math" w:hAnsi="Cambria Math" w:eastAsia="SimSun" w:cs="Cambria Math"/>
+          <w:caps w:val="0"/>
+          <w:color w:val="000000"/>
+          <w:spacing w:val="0"/>
+          <w:kern w:val="0"/>
+          <w:sz w:val="21"/>
+          <w:szCs w:val="21"/>
+          <w:shd w:val="clear" w:fill="FFFFFF"/>
+          <w:lang w:val="en-US" w:eastAsia="zh-CN" w:bidi="ar"/>
+        </w:rPr>
+        <w:t>non-leaf node</w:t>
+      </w:r>
+      <w:r>
+        <w:rPr>
+          <w:rFonts w:hint="default" w:ascii="Cambria Math" w:hAnsi="Cambria Math" w:eastAsia="SimSun" w:cs="Cambria Math"/>
+          <w:i w:val="0"/>
+          <w:caps w:val="0"/>
+          <w:color w:val="000000"/>
+          <w:spacing w:val="0"/>
+          <w:kern w:val="0"/>
+          <w:sz w:val="21"/>
+          <w:szCs w:val="21"/>
+          <w:shd w:val="clear" w:fill="FFFFFF"/>
+          <w:lang w:val="en-US" w:eastAsia="zh-CN" w:bidi="ar"/>
+        </w:rPr>
+        <w:t> với các</w:t>
+      </w:r>
+    </w:p>
+    <w:p>
+      <w:pPr>
+        <w:keepNext w:val="0"/>
+        <w:keepLines w:val="0"/>
+        <w:widowControl/>
+        <w:suppressLineNumbers w:val="0"/>
+        <w:spacing w:line="240" w:lineRule="auto"/>
+        <w:ind w:left="105" w:hanging="105" w:hangingChars="50"/>
+        <w:jc w:val="left"/>
+        <w:rPr>
+          <w:rFonts w:hint="default" w:ascii="Cambria Math" w:hAnsi="Cambria Math" w:eastAsia="SimSun" w:cs="Cambria Math"/>
+          <w:i w:val="0"/>
+          <w:caps w:val="0"/>
+          <w:color w:val="000000"/>
+          <w:spacing w:val="0"/>
+          <w:kern w:val="0"/>
+          <w:sz w:val="21"/>
+          <w:szCs w:val="21"/>
+          <w:shd w:val="clear" w:fill="FFFFFF"/>
+          <w:lang w:val="en-US" w:eastAsia="zh-CN" w:bidi="ar"/>
+        </w:rPr>
+      </w:pPr>
+      <w:r>
+        <w:rPr>
+          <w:rFonts w:hint="default" w:ascii="Cambria Math" w:hAnsi="Cambria Math" w:eastAsia="SimSun" w:cs="Cambria Math"/>
+          <w:i w:val="0"/>
+          <w:caps w:val="0"/>
+          <w:color w:val="000000"/>
+          <w:spacing w:val="0"/>
+          <w:kern w:val="0"/>
+          <w:sz w:val="21"/>
+          <w:szCs w:val="21"/>
+          <w:shd w:val="clear" w:fill="FFFFFF"/>
+          <w:lang w:val="en-US" w:eastAsia="zh-CN" w:bidi="ar"/>
+        </w:rPr>
+        <w:t>điểm dữ liệu tạo thành một tập </w:t>
+      </w:r>
+      <w:r>
+        <w:rPr>
+          <w:rFonts w:hint="default" w:ascii="Cambria Math" w:hAnsi="Cambria Math" w:eastAsia="MJXc-TeX-cal-R" w:cs="Cambria Math"/>
+          <w:i w:val="0"/>
+          <w:caps w:val="0"/>
+          <w:color w:val="000000"/>
+          <w:spacing w:val="0"/>
+          <w:kern w:val="0"/>
+          <w:sz w:val="21"/>
+          <w:szCs w:val="21"/>
+          <w:shd w:val="clear" w:fill="FFFFFF"/>
+          <w:lang w:val="en-US" w:eastAsia="zh-CN" w:bidi="ar"/>
+        </w:rPr>
+        <w:t>S</w:t>
+      </w:r>
+      <w:r>
+        <w:rPr>
+          <w:rFonts w:hint="default" w:ascii="Cambria Math" w:hAnsi="Cambria Math" w:eastAsia="SimSun" w:cs="Cambria Math"/>
+          <w:i w:val="0"/>
+          <w:caps w:val="0"/>
+          <w:color w:val="000000"/>
+          <w:spacing w:val="0"/>
+          <w:kern w:val="0"/>
+          <w:sz w:val="21"/>
+          <w:szCs w:val="21"/>
+          <w:shd w:val="clear" w:fill="FFFFFF"/>
+          <w:lang w:val="en-US" w:eastAsia="zh-CN" w:bidi="ar"/>
+        </w:rPr>
+        <w:t> với số phần tử là </w:t>
+      </w:r>
+      <m:oMath>
+        <m:d>
+          <m:dPr>
+            <m:begChr m:val="|"/>
+            <m:endChr m:val="|"/>
+            <m:ctrlPr>
+              <w:rPr>
+                <w:rFonts w:ascii="Cambria Math" w:hAnsi="Cambria Math" w:cs="Cambria Math"/>
+                <w:i/>
+                <w:caps w:val="0"/>
+                <w:color w:val="000000"/>
+                <w:spacing w:val="0"/>
+                <w:kern w:val="0"/>
+                <w:sz w:val="21"/>
+                <w:szCs w:val="21"/>
+                <w:shd w:val="clear" w:fill="FFFFFF"/>
+                <w:lang w:val="en-US" w:bidi="ar"/>
+              </w:rPr>
+            </m:ctrlPr>
+          </m:dPr>
+          <m:e>
+            <m:r>
+              <m:rPr/>
+              <w:rPr>
+                <w:rFonts w:ascii="Cambria Math" w:hAnsi="Cambria Math" w:cs="Cambria Math"/>
+                <w:caps w:val="0"/>
+                <w:color w:val="000000"/>
+                <w:spacing w:val="0"/>
+                <w:kern w:val="0"/>
+                <w:sz w:val="21"/>
+                <w:szCs w:val="21"/>
+                <w:shd w:val="clear" w:fill="FFFFFF"/>
+                <w:lang w:val="en-US" w:bidi="ar"/>
+              </w:rPr>
+              <m:t>S</m:t>
+            </m:r>
+            <m:ctrlPr>
+              <w:rPr>
+                <w:rFonts w:ascii="Cambria Math" w:hAnsi="Cambria Math" w:cs="Cambria Math"/>
+                <w:i/>
+                <w:caps w:val="0"/>
+                <w:color w:val="000000"/>
+                <w:spacing w:val="0"/>
+                <w:kern w:val="0"/>
+                <w:sz w:val="21"/>
+                <w:szCs w:val="21"/>
+                <w:shd w:val="clear" w:fill="FFFFFF"/>
+                <w:lang w:val="en-US" w:bidi="ar"/>
+              </w:rPr>
+            </m:ctrlPr>
+          </m:e>
+        </m:d>
+      </m:oMath>
+      <w:r>
+        <w:rPr>
+          <w:rFonts w:ascii="Cambria Math" w:hAnsi="Cambria Math" w:cs="Cambria Math"/>
+          <w:i w:val="0"/>
+          <w:caps w:val="0"/>
+          <w:color w:val="000000"/>
+          <w:spacing w:val="0"/>
+          <w:kern w:val="0"/>
+          <w:sz w:val="21"/>
+          <w:szCs w:val="21"/>
+          <w:shd w:val="clear" w:fill="FFFFFF"/>
+          <w:lang w:bidi="ar"/>
+        </w:rPr>
+        <w:t xml:space="preserve"> = </w:t>
+      </w:r>
+      <m:oMath>
+        <m:r>
+          <m:rPr/>
+          <w:rPr>
+            <w:rFonts w:ascii="Cambria Math" w:hAnsi="Cambria Math" w:cs="Cambria Math"/>
+            <w:caps w:val="0"/>
+            <w:color w:val="000000"/>
+            <w:spacing w:val="0"/>
+            <w:kern w:val="0"/>
+            <w:sz w:val="21"/>
+            <w:szCs w:val="21"/>
+            <w:shd w:val="clear" w:fill="FFFFFF"/>
+            <w:lang w:val="en-US" w:bidi="ar"/>
+          </w:rPr>
+          <m:t>N</m:t>
+        </m:r>
+      </m:oMath>
+      <w:r>
+        <w:rPr>
+          <w:rFonts w:hint="default" w:ascii="Cambria Math" w:hAnsi="Cambria Math" w:eastAsia="SimSun" w:cs="Cambria Math"/>
+          <w:i w:val="0"/>
+          <w:caps w:val="0"/>
+          <w:color w:val="000000"/>
+          <w:spacing w:val="0"/>
+          <w:kern w:val="0"/>
+          <w:sz w:val="21"/>
+          <w:szCs w:val="21"/>
+          <w:shd w:val="clear" w:fill="FFFFFF"/>
+          <w:lang w:val="en-US" w:eastAsia="zh-CN" w:bidi="ar"/>
+        </w:rPr>
+        <w:t xml:space="preserve">. </w:t>
+      </w:r>
+    </w:p>
+    <w:p>
+      <w:pPr>
+        <w:keepNext w:val="0"/>
+        <w:keepLines w:val="0"/>
+        <w:widowControl/>
+        <w:suppressLineNumbers w:val="0"/>
+        <w:spacing w:line="240" w:lineRule="auto"/>
+        <w:ind w:left="105" w:hanging="105" w:hangingChars="50"/>
+        <w:jc w:val="left"/>
+        <w:rPr>
+          <w:rFonts w:hint="default" w:ascii="Cambria Math" w:hAnsi="Cambria Math" w:eastAsia="SimSun" w:cs="Cambria Math"/>
+          <w:i w:val="0"/>
+          <w:caps w:val="0"/>
+          <w:color w:val="000000"/>
+          <w:spacing w:val="0"/>
+          <w:kern w:val="0"/>
+          <w:sz w:val="21"/>
+          <w:szCs w:val="21"/>
+          <w:shd w:val="clear" w:fill="FFFFFF"/>
+          <w:lang w:val="en-US" w:eastAsia="zh-CN" w:bidi="ar"/>
+        </w:rPr>
+      </w:pPr>
+      <w:r>
+        <w:rPr>
+          <w:rFonts w:hint="default" w:ascii="Cambria Math" w:hAnsi="Cambria Math" w:eastAsia="SimSun" w:cs="Cambria Math"/>
+          <w:i w:val="0"/>
+          <w:caps w:val="0"/>
+          <w:color w:val="000000"/>
+          <w:spacing w:val="0"/>
+          <w:kern w:val="0"/>
+          <w:sz w:val="21"/>
+          <w:szCs w:val="21"/>
+          <w:shd w:val="clear" w:fill="FFFFFF"/>
+          <w:lang w:val="en-US" w:eastAsia="zh-CN" w:bidi="ar"/>
+        </w:rPr>
+        <w:t>Giả sử thêm rằng trong</w:t>
+      </w:r>
+      <w:r>
+        <w:rPr>
+          <w:rFonts w:hint="default" w:ascii="Cambria Math" w:hAnsi="Cambria Math" w:eastAsia="SimSun" w:cs="Cambria Math"/>
+          <w:i w:val="0"/>
+          <w:caps w:val="0"/>
+          <w:color w:val="000000"/>
+          <w:spacing w:val="0"/>
+          <w:kern w:val="0"/>
+          <w:sz w:val="21"/>
+          <w:szCs w:val="21"/>
+          <w:shd w:val="clear" w:fill="FFFFFF"/>
+          <w:lang w:eastAsia="zh-CN" w:bidi="ar"/>
+        </w:rPr>
+        <w:t xml:space="preserve"> số</w:t>
+      </w:r>
+      <w:r>
+        <w:rPr>
+          <w:rFonts w:hint="default" w:ascii="Cambria Math" w:hAnsi="Cambria Math" w:eastAsia="SimSun" w:cs="Cambria Math"/>
+          <w:i w:val="0"/>
+          <w:caps w:val="0"/>
+          <w:color w:val="000000"/>
+          <w:spacing w:val="0"/>
+          <w:kern w:val="0"/>
+          <w:sz w:val="21"/>
+          <w:szCs w:val="21"/>
+          <w:shd w:val="clear" w:fill="FFFFFF"/>
+          <w:lang w:val="en-US" w:eastAsia="zh-CN" w:bidi="ar"/>
+        </w:rPr>
+        <w:t> </w:t>
+      </w:r>
+      <w:r>
+        <w:rPr>
+          <w:rFonts w:hint="default" w:ascii="Cambria Math" w:hAnsi="Cambria Math" w:eastAsia="MJXc-TeX-math-I" w:cs="Cambria Math"/>
+          <w:i w:val="0"/>
+          <w:caps w:val="0"/>
+          <w:color w:val="000000"/>
+          <w:spacing w:val="0"/>
+          <w:kern w:val="0"/>
+          <w:sz w:val="21"/>
+          <w:szCs w:val="21"/>
+          <w:shd w:val="clear" w:fill="FFFFFF"/>
+          <w:lang w:val="en-US" w:eastAsia="zh-CN" w:bidi="ar"/>
+        </w:rPr>
+        <w:t>N</w:t>
+      </w:r>
+      <w:r>
+        <w:rPr>
+          <w:rFonts w:hint="default" w:ascii="Cambria Math" w:hAnsi="Cambria Math" w:eastAsia="SimSun" w:cs="Cambria Math"/>
+          <w:i w:val="0"/>
+          <w:caps w:val="0"/>
+          <w:color w:val="000000"/>
+          <w:spacing w:val="0"/>
+          <w:kern w:val="0"/>
+          <w:sz w:val="21"/>
+          <w:szCs w:val="21"/>
+          <w:shd w:val="clear" w:fill="FFFFFF"/>
+          <w:lang w:val="en-US" w:eastAsia="zh-CN" w:bidi="ar"/>
+        </w:rPr>
+        <w:t> điểm dữ liệu này</w:t>
+      </w:r>
+      <w:r>
+        <w:rPr>
+          <w:rFonts w:hint="default" w:ascii="Cambria Math" w:hAnsi="Cambria Math" w:eastAsia="SimSun" w:cs="Cambria Math"/>
+          <w:b w:val="0"/>
+          <w:bCs w:val="0"/>
+          <w:i w:val="0"/>
+          <w:caps w:val="0"/>
+          <w:color w:val="000000"/>
+          <w:spacing w:val="0"/>
+          <w:kern w:val="0"/>
+          <w:sz w:val="21"/>
+          <w:szCs w:val="21"/>
+          <w:shd w:val="clear" w:fill="FFFFFF"/>
+          <w:lang w:val="en-US" w:eastAsia="zh-CN" w:bidi="ar"/>
+        </w:rPr>
+        <w:t> </w:t>
+      </w:r>
+      <m:oMath>
+        <m:sSub>
+          <m:sSubPr>
+            <m:ctrlPr>
+              <w:rPr>
+                <w:rFonts w:ascii="Cambria Math" w:hAnsi="Cambria Math" w:cs="Cambria Math"/>
+                <w:b w:val="0"/>
+                <w:bCs w:val="0"/>
+                <w:i/>
+                <w:caps w:val="0"/>
+                <w:color w:val="000000"/>
+                <w:spacing w:val="0"/>
+                <w:kern w:val="0"/>
+                <w:sz w:val="21"/>
+                <w:szCs w:val="21"/>
+                <w:shd w:val="clear" w:fill="FFFFFF"/>
+                <w:lang w:val="en-US" w:bidi="ar"/>
+              </w:rPr>
+            </m:ctrlPr>
+          </m:sSubPr>
+          <m:e>
+            <m:r>
+              <m:rPr/>
+              <w:rPr>
+                <w:rFonts w:ascii="Cambria Math" w:hAnsi="Cambria Math" w:cs="Cambria Math"/>
+                <w:caps w:val="0"/>
+                <w:color w:val="000000"/>
+                <w:spacing w:val="0"/>
+                <w:kern w:val="0"/>
+                <w:sz w:val="21"/>
+                <w:szCs w:val="21"/>
+                <w:shd w:val="clear" w:fill="FFFFFF"/>
+                <w:lang w:val="en-US" w:bidi="ar"/>
+              </w:rPr>
+              <m:t>N</m:t>
+            </m:r>
+            <m:ctrlPr>
+              <w:rPr>
+                <w:rFonts w:ascii="Cambria Math" w:hAnsi="Cambria Math" w:cs="Cambria Math"/>
+                <w:b w:val="0"/>
+                <w:bCs w:val="0"/>
+                <w:i/>
+                <w:caps w:val="0"/>
+                <w:color w:val="000000"/>
+                <w:spacing w:val="0"/>
+                <w:kern w:val="0"/>
+                <w:sz w:val="21"/>
+                <w:szCs w:val="21"/>
+                <w:shd w:val="clear" w:fill="FFFFFF"/>
+                <w:lang w:val="en-US" w:bidi="ar"/>
+              </w:rPr>
+            </m:ctrlPr>
+          </m:e>
+          <m:sub>
+            <m:r>
+              <m:rPr>
+                <m:sty m:val="bi"/>
+              </m:rPr>
+              <w:rPr>
+                <w:rFonts w:ascii="Cambria Math" w:hAnsi="Cambria Math" w:cs="Cambria Math"/>
+                <w:caps w:val="0"/>
+                <w:color w:val="000000"/>
+                <w:spacing w:val="0"/>
+                <w:kern w:val="0"/>
+                <w:sz w:val="21"/>
+                <w:szCs w:val="21"/>
+                <w:shd w:val="clear" w:fill="FFFFFF"/>
+                <w:lang w:val="en-US" w:bidi="ar"/>
+              </w:rPr>
+              <m:t>c</m:t>
+            </m:r>
+            <m:ctrlPr>
+              <w:rPr>
+                <w:rFonts w:ascii="Cambria Math" w:hAnsi="Cambria Math" w:cs="Cambria Math"/>
+                <w:b w:val="0"/>
+                <w:bCs w:val="0"/>
+                <w:i/>
+                <w:caps w:val="0"/>
+                <w:color w:val="000000"/>
+                <w:spacing w:val="0"/>
+                <w:kern w:val="0"/>
+                <w:sz w:val="21"/>
+                <w:szCs w:val="21"/>
+                <w:shd w:val="clear" w:fill="FFFFFF"/>
+                <w:lang w:val="en-US" w:bidi="ar"/>
+              </w:rPr>
+            </m:ctrlPr>
+          </m:sub>
+        </m:sSub>
+      </m:oMath>
+      <w:r>
+        <w:rPr>
+          <w:rFonts w:hint="default" w:ascii="Cambria Math" w:hAnsi="Cambria Math" w:eastAsia="MJXc-TeX-main-R" w:cs="Cambria Math"/>
+          <w:i w:val="0"/>
+          <w:caps w:val="0"/>
+          <w:color w:val="000000"/>
+          <w:spacing w:val="0"/>
+          <w:kern w:val="0"/>
+          <w:sz w:val="21"/>
+          <w:szCs w:val="21"/>
+          <w:bdr w:val="none" w:color="auto" w:sz="0" w:space="0"/>
+          <w:shd w:val="clear" w:fill="FFFFFF"/>
+          <w:lang w:val="en-US" w:eastAsia="zh-CN" w:bidi="ar"/>
+        </w:rPr>
+        <w:t>,</w:t>
+      </w:r>
+      <w:r>
+        <w:rPr>
+          <w:rFonts w:hint="default" w:ascii="Cambria Math" w:hAnsi="Cambria Math" w:eastAsia="MJXc-TeX-main-R" w:cs="Cambria Math"/>
+          <w:i w:val="0"/>
+          <w:caps w:val="0"/>
+          <w:color w:val="000000"/>
+          <w:spacing w:val="0"/>
+          <w:kern w:val="0"/>
+          <w:sz w:val="21"/>
+          <w:szCs w:val="21"/>
+          <w:bdr w:val="none" w:color="auto" w:sz="0" w:space="0"/>
+          <w:shd w:val="clear" w:fill="FFFFFF"/>
+          <w:lang w:eastAsia="zh-CN" w:bidi="ar"/>
+        </w:rPr>
+        <w:t xml:space="preserve"> </w:t>
+      </w:r>
+      <w:r>
+        <w:rPr>
+          <w:rFonts w:hint="default" w:ascii="Cambria Math" w:hAnsi="Cambria Math" w:eastAsia="MJXc-TeX-math-I" w:cs="Cambria Math"/>
+          <w:i w:val="0"/>
+          <w:caps w:val="0"/>
+          <w:color w:val="000000"/>
+          <w:spacing w:val="0"/>
+          <w:kern w:val="0"/>
+          <w:sz w:val="21"/>
+          <w:szCs w:val="21"/>
+          <w:shd w:val="clear" w:fill="FFFFFF"/>
+          <w:lang w:val="en-US" w:eastAsia="zh-CN" w:bidi="ar"/>
+        </w:rPr>
+        <w:t>c</w:t>
+      </w:r>
+      <w:r>
+        <w:rPr>
+          <w:rFonts w:hint="default" w:ascii="Cambria Math" w:hAnsi="Cambria Math" w:eastAsia="MJXc-TeX-math-I" w:cs="Cambria Math"/>
+          <w:i w:val="0"/>
+          <w:caps w:val="0"/>
+          <w:color w:val="000000"/>
+          <w:spacing w:val="0"/>
+          <w:kern w:val="0"/>
+          <w:sz w:val="21"/>
+          <w:szCs w:val="21"/>
+          <w:shd w:val="clear" w:fill="FFFFFF"/>
+          <w:lang w:eastAsia="zh-CN" w:bidi="ar"/>
+        </w:rPr>
+        <w:t xml:space="preserve"> </w:t>
+      </w:r>
+      <w:r>
+        <w:rPr>
+          <w:rFonts w:hint="default" w:ascii="Cambria Math" w:hAnsi="Cambria Math" w:eastAsia="MJXc-TeX-main-R" w:cs="Cambria Math"/>
+          <w:i w:val="0"/>
+          <w:caps w:val="0"/>
+          <w:color w:val="000000"/>
+          <w:spacing w:val="0"/>
+          <w:kern w:val="0"/>
+          <w:sz w:val="21"/>
+          <w:szCs w:val="21"/>
+          <w:shd w:val="clear" w:fill="FFFFFF"/>
+          <w:lang w:val="en-US" w:eastAsia="zh-CN" w:bidi="ar"/>
+        </w:rPr>
+        <w:t>=</w:t>
+      </w:r>
+      <w:r>
+        <w:rPr>
+          <w:rFonts w:hint="default" w:ascii="Cambria Math" w:hAnsi="Cambria Math" w:eastAsia="MJXc-TeX-main-R" w:cs="Cambria Math"/>
+          <w:i w:val="0"/>
+          <w:caps w:val="0"/>
+          <w:color w:val="000000"/>
+          <w:spacing w:val="0"/>
+          <w:kern w:val="0"/>
+          <w:sz w:val="21"/>
+          <w:szCs w:val="21"/>
+          <w:shd w:val="clear" w:fill="FFFFFF"/>
+          <w:lang w:eastAsia="zh-CN" w:bidi="ar"/>
+        </w:rPr>
+        <w:t xml:space="preserve"> </w:t>
+      </w:r>
+      <w:r>
+        <w:rPr>
+          <w:rFonts w:hint="default" w:ascii="Cambria Math" w:hAnsi="Cambria Math" w:eastAsia="MJXc-TeX-main-R" w:cs="Cambria Math"/>
+          <w:i w:val="0"/>
+          <w:caps w:val="0"/>
+          <w:color w:val="000000"/>
+          <w:spacing w:val="0"/>
+          <w:kern w:val="0"/>
+          <w:sz w:val="21"/>
+          <w:szCs w:val="21"/>
+          <w:shd w:val="clear" w:fill="FFFFFF"/>
+          <w:lang w:val="en-US" w:eastAsia="zh-CN" w:bidi="ar"/>
+        </w:rPr>
+        <w:t>1</w:t>
+      </w:r>
+      <w:r>
+        <w:rPr>
+          <w:rFonts w:hint="default" w:ascii="Cambria Math" w:hAnsi="Cambria Math" w:eastAsia="MJXc-TeX-main-R" w:cs="Cambria Math"/>
+          <w:i w:val="0"/>
+          <w:caps w:val="0"/>
+          <w:color w:val="000000"/>
+          <w:spacing w:val="0"/>
+          <w:kern w:val="0"/>
+          <w:sz w:val="21"/>
+          <w:szCs w:val="21"/>
+          <w:shd w:val="clear" w:fill="FFFFFF"/>
+          <w:lang w:eastAsia="zh-CN" w:bidi="ar"/>
+        </w:rPr>
+        <w:t xml:space="preserve"> </w:t>
+      </w:r>
+      <w:r>
+        <w:rPr>
+          <w:rFonts w:hint="default" w:ascii="Cambria Math" w:hAnsi="Cambria Math" w:eastAsia="MJXc-TeX-main-R" w:cs="Cambria Math"/>
+          <w:i w:val="0"/>
+          <w:caps w:val="0"/>
+          <w:color w:val="000000"/>
+          <w:spacing w:val="0"/>
+          <w:kern w:val="0"/>
+          <w:sz w:val="21"/>
+          <w:szCs w:val="21"/>
+          <w:bdr w:val="none" w:color="auto" w:sz="0" w:space="0"/>
+          <w:shd w:val="clear" w:fill="FFFFFF"/>
+          <w:lang w:val="en-US" w:eastAsia="zh-CN" w:bidi="ar"/>
+        </w:rPr>
+        <w:t>,</w:t>
+      </w:r>
+      <w:r>
+        <w:rPr>
+          <w:rFonts w:hint="default" w:ascii="Cambria Math" w:hAnsi="Cambria Math" w:eastAsia="MJXc-TeX-main-R" w:cs="Cambria Math"/>
+          <w:i w:val="0"/>
+          <w:caps w:val="0"/>
+          <w:color w:val="000000"/>
+          <w:spacing w:val="0"/>
+          <w:kern w:val="0"/>
+          <w:sz w:val="21"/>
+          <w:szCs w:val="21"/>
+          <w:bdr w:val="none" w:color="auto" w:sz="0" w:space="0"/>
+          <w:shd w:val="clear" w:fill="FFFFFF"/>
+          <w:lang w:eastAsia="zh-CN" w:bidi="ar"/>
+        </w:rPr>
+        <w:t xml:space="preserve"> </w:t>
+      </w:r>
+      <w:r>
+        <w:rPr>
+          <w:rFonts w:hint="default" w:ascii="Cambria Math" w:hAnsi="Cambria Math" w:eastAsia="MJXc-TeX-main-R" w:cs="Cambria Math"/>
+          <w:i w:val="0"/>
+          <w:caps w:val="0"/>
+          <w:color w:val="000000"/>
+          <w:spacing w:val="0"/>
+          <w:kern w:val="0"/>
+          <w:sz w:val="21"/>
+          <w:szCs w:val="21"/>
+          <w:shd w:val="clear" w:fill="FFFFFF"/>
+          <w:lang w:val="en-US" w:eastAsia="zh-CN" w:bidi="ar"/>
+        </w:rPr>
+        <w:t>2</w:t>
+      </w:r>
+      <w:r>
+        <w:rPr>
+          <w:rFonts w:hint="default" w:ascii="Cambria Math" w:hAnsi="Cambria Math" w:eastAsia="MJXc-TeX-main-R" w:cs="Cambria Math"/>
+          <w:i w:val="0"/>
+          <w:caps w:val="0"/>
+          <w:color w:val="000000"/>
+          <w:spacing w:val="0"/>
+          <w:kern w:val="0"/>
+          <w:sz w:val="21"/>
+          <w:szCs w:val="21"/>
+          <w:shd w:val="clear" w:fill="FFFFFF"/>
+          <w:lang w:eastAsia="zh-CN" w:bidi="ar"/>
+        </w:rPr>
+        <w:t xml:space="preserve"> </w:t>
+      </w:r>
+      <w:r>
+        <w:rPr>
+          <w:rFonts w:hint="default" w:ascii="Cambria Math" w:hAnsi="Cambria Math" w:eastAsia="MJXc-TeX-main-R" w:cs="Cambria Math"/>
+          <w:i w:val="0"/>
+          <w:caps w:val="0"/>
+          <w:color w:val="000000"/>
+          <w:spacing w:val="0"/>
+          <w:kern w:val="0"/>
+          <w:sz w:val="21"/>
+          <w:szCs w:val="21"/>
+          <w:bdr w:val="none" w:color="auto" w:sz="0" w:space="0"/>
+          <w:shd w:val="clear" w:fill="FFFFFF"/>
+          <w:lang w:val="en-US" w:eastAsia="zh-CN" w:bidi="ar"/>
+        </w:rPr>
+        <w:t>,</w:t>
+      </w:r>
+      <w:r>
+        <w:rPr>
+          <w:rFonts w:hint="default" w:ascii="Cambria Math" w:hAnsi="Cambria Math" w:eastAsia="MJXc-TeX-main-R" w:cs="Cambria Math"/>
+          <w:i w:val="0"/>
+          <w:caps w:val="0"/>
+          <w:color w:val="000000"/>
+          <w:spacing w:val="0"/>
+          <w:kern w:val="0"/>
+          <w:sz w:val="21"/>
+          <w:szCs w:val="21"/>
+          <w:bdr w:val="none" w:color="auto" w:sz="0" w:space="0"/>
+          <w:shd w:val="clear" w:fill="FFFFFF"/>
+          <w:lang w:eastAsia="zh-CN" w:bidi="ar"/>
+        </w:rPr>
+        <w:t xml:space="preserve"> </w:t>
+      </w:r>
+      <w:r>
+        <w:rPr>
+          <w:rFonts w:hint="default" w:ascii="Cambria Math" w:hAnsi="Cambria Math" w:eastAsia="MJXc-TeX-main-R" w:cs="Cambria Math"/>
+          <w:i w:val="0"/>
+          <w:caps w:val="0"/>
+          <w:color w:val="000000"/>
+          <w:spacing w:val="0"/>
+          <w:kern w:val="0"/>
+          <w:sz w:val="21"/>
+          <w:szCs w:val="21"/>
+          <w:shd w:val="clear" w:fill="FFFFFF"/>
+          <w:lang w:val="en-US" w:eastAsia="zh-CN" w:bidi="ar"/>
+        </w:rPr>
+        <w:t>…,</w:t>
+      </w:r>
+      <w:r>
+        <w:rPr>
+          <w:rFonts w:hint="default" w:ascii="Cambria Math" w:hAnsi="Cambria Math" w:eastAsia="MJXc-TeX-main-R" w:cs="Cambria Math"/>
+          <w:i w:val="0"/>
+          <w:caps w:val="0"/>
+          <w:color w:val="000000"/>
+          <w:spacing w:val="0"/>
+          <w:kern w:val="0"/>
+          <w:sz w:val="21"/>
+          <w:szCs w:val="21"/>
+          <w:shd w:val="clear" w:fill="FFFFFF"/>
+          <w:lang w:eastAsia="zh-CN" w:bidi="ar"/>
+        </w:rPr>
+        <w:t xml:space="preserve"> </w:t>
+      </w:r>
+      <w:r>
+        <w:rPr>
+          <w:rFonts w:hint="default" w:ascii="Cambria Math" w:hAnsi="Cambria Math" w:eastAsia="MJXc-TeX-math-I" w:cs="Cambria Math"/>
+          <w:i w:val="0"/>
+          <w:caps w:val="0"/>
+          <w:color w:val="000000"/>
+          <w:spacing w:val="0"/>
+          <w:kern w:val="0"/>
+          <w:sz w:val="21"/>
+          <w:szCs w:val="21"/>
+          <w:shd w:val="clear" w:fill="FFFFFF"/>
+          <w:lang w:val="en-US" w:eastAsia="zh-CN" w:bidi="ar"/>
+        </w:rPr>
+        <w:t>C</w:t>
+      </w:r>
+      <w:r>
+        <w:rPr>
+          <w:rFonts w:hint="default" w:ascii="Cambria Math" w:hAnsi="Cambria Math" w:eastAsia="SimSun" w:cs="Cambria Math"/>
+          <w:i w:val="0"/>
+          <w:caps w:val="0"/>
+          <w:color w:val="000000"/>
+          <w:spacing w:val="0"/>
+          <w:kern w:val="0"/>
+          <w:sz w:val="21"/>
+          <w:szCs w:val="21"/>
+          <w:shd w:val="clear" w:fill="FFFFFF"/>
+          <w:lang w:val="en-US" w:eastAsia="zh-CN" w:bidi="ar"/>
+        </w:rPr>
+        <w:t> điểm thuộc vào class </w:t>
+      </w:r>
+      <w:r>
+        <w:rPr>
+          <w:rFonts w:hint="default" w:ascii="Cambria Math" w:hAnsi="Cambria Math" w:eastAsia="SimSun" w:cs="Cambria Math"/>
+          <w:b/>
+          <w:bCs/>
+          <w:i w:val="0"/>
+          <w:caps w:val="0"/>
+          <w:color w:val="000000"/>
+          <w:spacing w:val="0"/>
+          <w:kern w:val="0"/>
+          <w:sz w:val="21"/>
+          <w:szCs w:val="21"/>
+          <w:bdr w:val="none" w:color="auto" w:sz="0" w:space="0"/>
+          <w:shd w:val="clear" w:fill="FFFFFF"/>
+          <w:lang w:val="en-US" w:eastAsia="zh-CN" w:bidi="ar"/>
+        </w:rPr>
+        <w:t>c</w:t>
+      </w:r>
+      <w:r>
+        <w:rPr>
+          <w:rFonts w:hint="default" w:ascii="Cambria Math" w:hAnsi="Cambria Math" w:eastAsia="SimSun" w:cs="Cambria Math"/>
+          <w:i w:val="0"/>
+          <w:caps w:val="0"/>
+          <w:color w:val="000000"/>
+          <w:spacing w:val="0"/>
+          <w:kern w:val="0"/>
+          <w:sz w:val="21"/>
+          <w:szCs w:val="21"/>
+          <w:shd w:val="clear" w:fill="FFFFFF"/>
+          <w:lang w:val="en-US" w:eastAsia="zh-CN" w:bidi="ar"/>
+        </w:rPr>
+        <w:t xml:space="preserve">. </w:t>
+      </w:r>
+    </w:p>
+    <w:p>
+      <w:pPr>
+        <w:keepNext w:val="0"/>
+        <w:keepLines w:val="0"/>
+        <w:widowControl/>
+        <w:suppressLineNumbers w:val="0"/>
+        <w:spacing w:line="240" w:lineRule="auto"/>
+        <w:ind w:left="105" w:hanging="105" w:hangingChars="50"/>
+        <w:jc w:val="left"/>
+        <w:rPr>
+          <w:rFonts w:hint="default" w:ascii="Cambria Math" w:hAnsi="Cambria Math" w:eastAsia="SimSun" w:cs="Cambria Math"/>
+          <w:i w:val="0"/>
+          <w:caps w:val="0"/>
+          <w:color w:val="000000"/>
+          <w:spacing w:val="0"/>
+          <w:kern w:val="0"/>
+          <w:sz w:val="21"/>
+          <w:szCs w:val="21"/>
+          <w:shd w:val="clear" w:fill="FFFFFF"/>
+          <w:lang w:val="en-US" w:eastAsia="zh-CN" w:bidi="ar"/>
+        </w:rPr>
+      </w:pPr>
+      <w:r>
+        <w:rPr>
+          <w:rFonts w:hint="default" w:ascii="Cambria Math" w:hAnsi="Cambria Math" w:eastAsia="SimSun" w:cs="Cambria Math"/>
+          <w:i w:val="0"/>
+          <w:caps w:val="0"/>
+          <w:color w:val="000000"/>
+          <w:spacing w:val="0"/>
+          <w:kern w:val="0"/>
+          <w:sz w:val="21"/>
+          <w:szCs w:val="21"/>
+          <w:shd w:val="clear" w:fill="FFFFFF"/>
+          <w:lang w:val="en-US" w:eastAsia="zh-CN" w:bidi="ar"/>
+        </w:rPr>
+        <w:t>Xác suất để mỗi điểm dữ liệu rơi vào một class </w:t>
+      </w:r>
+      <w:r>
+        <w:rPr>
+          <w:rFonts w:hint="default" w:ascii="Cambria Math" w:hAnsi="Cambria Math" w:eastAsia="SimSun" w:cs="Cambria Math"/>
+          <w:i w:val="0"/>
+          <w:caps w:val="0"/>
+          <w:color w:val="000000"/>
+          <w:spacing w:val="0"/>
+          <w:kern w:val="0"/>
+          <w:sz w:val="21"/>
+          <w:szCs w:val="21"/>
+          <w:bdr w:val="none" w:color="auto" w:sz="0" w:space="0"/>
+          <w:shd w:val="clear" w:fill="FFFFFF"/>
+          <w:lang w:val="en-US" w:eastAsia="zh-CN" w:bidi="ar"/>
+        </w:rPr>
+        <w:t>c</w:t>
+      </w:r>
+      <w:r>
+        <w:rPr>
+          <w:rFonts w:hint="default" w:ascii="Cambria Math" w:hAnsi="Cambria Math" w:eastAsia="SimSun" w:cs="Cambria Math"/>
+          <w:i w:val="0"/>
+          <w:caps w:val="0"/>
+          <w:color w:val="000000"/>
+          <w:spacing w:val="0"/>
+          <w:kern w:val="0"/>
+          <w:sz w:val="21"/>
+          <w:szCs w:val="21"/>
+          <w:shd w:val="clear" w:fill="FFFFFF"/>
+          <w:lang w:val="en-US" w:eastAsia="zh-CN" w:bidi="ar"/>
+        </w:rPr>
+        <w:t> được xấp xỉ bằng</w:t>
+      </w:r>
+    </w:p>
+    <w:p>
+      <w:pPr>
+        <w:keepNext w:val="0"/>
+        <w:keepLines w:val="0"/>
+        <w:widowControl/>
+        <w:suppressLineNumbers w:val="0"/>
+        <w:spacing w:line="240" w:lineRule="auto"/>
+        <w:ind w:left="105" w:hanging="105" w:hangingChars="50"/>
+        <w:jc w:val="left"/>
+        <w:rPr>
+          <w:rFonts w:hint="default" w:ascii="Cambria Math" w:hAnsi="Cambria Math" w:eastAsia="SimSun" w:cs="Cambria Math"/>
+          <w:i w:val="0"/>
+          <w:caps w:val="0"/>
+          <w:color w:val="000000"/>
+          <w:spacing w:val="0"/>
+          <w:kern w:val="0"/>
+          <w:sz w:val="21"/>
+          <w:szCs w:val="21"/>
+          <w:shd w:val="clear" w:fill="FFFFFF"/>
+          <w:lang w:val="en-US" w:eastAsia="zh-CN" w:bidi="ar"/>
+        </w:rPr>
+      </w:pPr>
+      <w:r>
+        <w:rPr>
+          <w:rFonts w:hint="default" w:ascii="Cambria Math" w:hAnsi="Cambria Math" w:eastAsia="SimSun" w:cs="Cambria Math"/>
+          <w:i w:val="0"/>
+          <w:caps w:val="0"/>
+          <w:color w:val="000000"/>
+          <w:spacing w:val="0"/>
+          <w:kern w:val="0"/>
+          <w:sz w:val="21"/>
+          <w:szCs w:val="21"/>
+          <w:shd w:val="clear" w:fill="FFFFFF"/>
+          <w:lang w:eastAsia="zh-CN" w:bidi="ar"/>
+        </w:rPr>
+        <w:t xml:space="preserve"> </w:t>
+      </w:r>
+      <m:oMath>
+        <m:f>
+          <m:fPr>
+            <m:ctrlPr>
+              <w:rPr>
+                <w:rFonts w:ascii="Cambria Math" w:hAnsi="Cambria Math" w:cs="Cambria Math"/>
+                <w:i/>
+                <w:caps w:val="0"/>
+                <w:color w:val="000000"/>
+                <w:spacing w:val="0"/>
+                <w:kern w:val="0"/>
+                <w:sz w:val="21"/>
+                <w:szCs w:val="21"/>
+                <w:shd w:val="clear" w:fill="FFFFFF"/>
+                <w:lang w:val="en-US" w:bidi="ar"/>
+              </w:rPr>
+            </m:ctrlPr>
+          </m:fPr>
+          <m:num>
+            <m:sSub>
+              <m:sSubPr>
+                <m:ctrlPr>
+                  <w:rPr>
+                    <w:rFonts w:ascii="Cambria Math" w:hAnsi="Cambria Math" w:cs="Cambria Math"/>
+                    <w:i/>
+                    <w:caps w:val="0"/>
+                    <w:color w:val="000000"/>
+                    <w:spacing w:val="0"/>
+                    <w:kern w:val="0"/>
+                    <w:sz w:val="21"/>
+                    <w:szCs w:val="21"/>
+                    <w:shd w:val="clear" w:fill="FFFFFF"/>
+                    <w:lang w:val="en-US" w:bidi="ar"/>
+                  </w:rPr>
+                </m:ctrlPr>
+              </m:sSubPr>
+              <m:e>
+                <m:r>
+                  <m:rPr/>
+                  <w:rPr>
+                    <w:rFonts w:ascii="Cambria Math" w:hAnsi="Cambria Math" w:cs="Cambria Math"/>
+                    <w:caps w:val="0"/>
+                    <w:color w:val="000000"/>
+                    <w:spacing w:val="0"/>
+                    <w:kern w:val="0"/>
+                    <w:sz w:val="21"/>
+                    <w:szCs w:val="21"/>
+                    <w:shd w:val="clear" w:fill="FFFFFF"/>
+                    <w:lang w:val="en-US" w:bidi="ar"/>
+                  </w:rPr>
+                  <m:t>N</m:t>
+                </m:r>
+                <m:ctrlPr>
+                  <w:rPr>
+                    <w:rFonts w:ascii="Cambria Math" w:hAnsi="Cambria Math" w:cs="Cambria Math"/>
+                    <w:i/>
+                    <w:caps w:val="0"/>
+                    <w:color w:val="000000"/>
+                    <w:spacing w:val="0"/>
+                    <w:kern w:val="0"/>
+                    <w:sz w:val="21"/>
+                    <w:szCs w:val="21"/>
+                    <w:shd w:val="clear" w:fill="FFFFFF"/>
+                    <w:lang w:val="en-US" w:bidi="ar"/>
+                  </w:rPr>
+                </m:ctrlPr>
+              </m:e>
+              <m:sub>
+                <m:r>
+                  <m:rPr/>
+                  <w:rPr>
+                    <w:rFonts w:ascii="Cambria Math" w:hAnsi="Cambria Math" w:cs="Cambria Math"/>
+                    <w:caps w:val="0"/>
+                    <w:color w:val="000000"/>
+                    <w:spacing w:val="0"/>
+                    <w:kern w:val="0"/>
+                    <w:sz w:val="21"/>
+                    <w:szCs w:val="21"/>
+                    <w:shd w:val="clear" w:fill="FFFFFF"/>
+                    <w:lang w:val="en-US" w:bidi="ar"/>
+                  </w:rPr>
+                  <m:t>c</m:t>
+                </m:r>
+                <m:ctrlPr>
+                  <w:rPr>
+                    <w:rFonts w:ascii="Cambria Math" w:hAnsi="Cambria Math" w:cs="Cambria Math"/>
+                    <w:i/>
+                    <w:caps w:val="0"/>
+                    <w:color w:val="000000"/>
+                    <w:spacing w:val="0"/>
+                    <w:kern w:val="0"/>
+                    <w:sz w:val="21"/>
+                    <w:szCs w:val="21"/>
+                    <w:shd w:val="clear" w:fill="FFFFFF"/>
+                    <w:lang w:val="en-US" w:bidi="ar"/>
+                  </w:rPr>
+                </m:ctrlPr>
+              </m:sub>
+            </m:sSub>
+            <m:ctrlPr>
+              <w:rPr>
+                <w:rFonts w:ascii="Cambria Math" w:hAnsi="Cambria Math" w:cs="Cambria Math"/>
+                <w:i/>
+                <w:caps w:val="0"/>
+                <w:color w:val="000000"/>
+                <w:spacing w:val="0"/>
+                <w:kern w:val="0"/>
+                <w:sz w:val="21"/>
+                <w:szCs w:val="21"/>
+                <w:shd w:val="clear" w:fill="FFFFFF"/>
+                <w:lang w:val="en-US" w:bidi="ar"/>
+              </w:rPr>
+            </m:ctrlPr>
+          </m:num>
+          <m:den>
+            <m:r>
+              <m:rPr/>
+              <w:rPr>
+                <w:rFonts w:ascii="Cambria Math" w:hAnsi="Cambria Math" w:cs="Cambria Math"/>
+                <w:caps w:val="0"/>
+                <w:color w:val="000000"/>
+                <w:spacing w:val="0"/>
+                <w:kern w:val="0"/>
+                <w:sz w:val="21"/>
+                <w:szCs w:val="21"/>
+                <w:shd w:val="clear" w:fill="FFFFFF"/>
+                <w:lang w:val="en-US" w:bidi="ar"/>
+              </w:rPr>
+              <m:t>N</m:t>
+            </m:r>
+            <m:ctrlPr>
+              <w:rPr>
+                <w:rFonts w:ascii="Cambria Math" w:hAnsi="Cambria Math" w:cs="Cambria Math"/>
+                <w:i/>
+                <w:caps w:val="0"/>
+                <w:color w:val="000000"/>
+                <w:spacing w:val="0"/>
+                <w:kern w:val="0"/>
+                <w:sz w:val="21"/>
+                <w:szCs w:val="21"/>
+                <w:shd w:val="clear" w:fill="FFFFFF"/>
+                <w:lang w:val="en-US" w:bidi="ar"/>
+              </w:rPr>
+            </m:ctrlPr>
+          </m:den>
+        </m:f>
+      </m:oMath>
+      <w:r>
+        <w:rPr>
+          <w:rFonts w:hint="default" w:ascii="Cambria Math" w:hAnsi="Cambria Math" w:eastAsia="SimSun" w:cs="Cambria Math"/>
+          <w:i w:val="0"/>
+          <w:caps w:val="0"/>
+          <w:color w:val="000000"/>
+          <w:spacing w:val="0"/>
+          <w:kern w:val="0"/>
+          <w:sz w:val="21"/>
+          <w:szCs w:val="21"/>
+          <w:shd w:val="clear" w:fill="FFFFFF"/>
+          <w:lang w:val="en-US" w:eastAsia="zh-CN" w:bidi="ar"/>
+        </w:rPr>
+        <w:t> </w:t>
+      </w:r>
+      <w:r>
+        <w:rPr>
+          <w:rFonts w:hint="default" w:ascii="Cambria Math" w:hAnsi="Cambria Math" w:eastAsia="SimSun" w:cs="Cambria Math"/>
+          <w:i w:val="0"/>
+          <w:caps w:val="0"/>
+          <w:color w:val="000000"/>
+          <w:spacing w:val="0"/>
+          <w:kern w:val="0"/>
+          <w:sz w:val="21"/>
+          <w:szCs w:val="21"/>
+          <w:shd w:val="clear" w:fill="FFFFFF"/>
+          <w:lang w:eastAsia="zh-CN" w:bidi="ar"/>
+        </w:rPr>
+        <w:t xml:space="preserve"> </w:t>
+      </w:r>
+      <w:r>
+        <w:rPr>
+          <w:rFonts w:hint="default" w:ascii="Cambria Math" w:hAnsi="Cambria Math" w:eastAsia="SimSun" w:cs="Cambria Math"/>
+          <w:i w:val="0"/>
+          <w:caps w:val="0"/>
+          <w:color w:val="000000"/>
+          <w:spacing w:val="0"/>
+          <w:kern w:val="0"/>
+          <w:sz w:val="21"/>
+          <w:szCs w:val="21"/>
+          <w:shd w:val="clear" w:fill="FFFFFF"/>
+          <w:lang w:val="en-US" w:eastAsia="zh-CN" w:bidi="ar"/>
+        </w:rPr>
+        <w:t>(maximum likelihood estimation).</w:t>
+      </w:r>
+    </w:p>
+    <w:p>
+      <w:pPr>
+        <w:keepNext w:val="0"/>
+        <w:keepLines w:val="0"/>
+        <w:widowControl/>
+        <w:suppressLineNumbers w:val="0"/>
+        <w:jc w:val="left"/>
+        <w:rPr>
+          <w:rFonts w:hint="default" w:ascii="Cambria Math" w:hAnsi="Cambria Math" w:eastAsia="SimSun" w:cs="Cambria Math"/>
+          <w:i w:val="0"/>
+          <w:caps w:val="0"/>
+          <w:color w:val="000000"/>
+          <w:spacing w:val="0"/>
+          <w:kern w:val="0"/>
+          <w:sz w:val="21"/>
+          <w:szCs w:val="21"/>
+          <w:shd w:val="clear" w:fill="FFFFFF"/>
+          <w:lang w:val="en-US" w:eastAsia="zh-CN" w:bidi="ar"/>
+        </w:rPr>
+      </w:pPr>
+      <w:r>
+        <w:rPr>
+          <w:rFonts w:hint="default" w:ascii="Cambria Math" w:hAnsi="Cambria Math" w:eastAsia="SimSun" w:cs="Cambria Math"/>
+          <w:i w:val="0"/>
+          <w:caps w:val="0"/>
+          <w:color w:val="000000"/>
+          <w:spacing w:val="0"/>
+          <w:kern w:val="0"/>
+          <w:sz w:val="21"/>
+          <w:szCs w:val="21"/>
+          <w:shd w:val="clear" w:fill="FFFFFF"/>
+          <w:lang w:val="en-US" w:eastAsia="zh-CN" w:bidi="ar"/>
+        </w:rPr>
+        <w:t>Như vậy, entropy tại node này được tính bởi:</w:t>
+      </w:r>
+    </w:p>
+    <w:p>
+      <w:pPr>
+        <w:keepNext w:val="0"/>
+        <w:keepLines w:val="0"/>
+        <w:widowControl/>
+        <w:suppressLineNumbers w:val="0"/>
+        <w:jc w:val="left"/>
+        <w:rPr>
+          <w:rFonts w:hint="default" w:ascii="Cambria Math" w:hAnsi="Cambria Math" w:cs="Cambria"/>
+          <w:b w:val="0"/>
+          <w:bCs w:val="0"/>
+          <w:i w:val="0"/>
+          <w:kern w:val="2"/>
+          <w:sz w:val="21"/>
+          <w:szCs w:val="24"/>
+          <w:lang w:val="en-US" w:eastAsia="zh-CN" w:bidi="ar-SA"/>
+        </w:rPr>
+      </w:pPr>
+      <m:oMathPara>
+        <m:oMath>
+          <m:r>
+            <m:rPr>
+              <m:sty m:val="p"/>
+            </m:rPr>
+            <w:rPr>
+              <w:rFonts w:hint="default" w:ascii="Cambria Math" w:hAnsi="Cambria Math" w:cs="Cambria"/>
+              <w:kern w:val="2"/>
+              <w:sz w:val="21"/>
+              <w:szCs w:val="24"/>
+              <w:lang w:eastAsia="zh-CN" w:bidi="ar-SA"/>
+            </w:rPr>
+            <m:t>H</m:t>
+          </m:r>
+          <m:r>
+            <m:rPr>
+              <m:sty m:val="p"/>
+            </m:rPr>
+            <w:rPr>
+              <w:rFonts w:hint="default" w:ascii="Cambria Math" w:hAnsi="Cambria Math" w:cs="Cambria"/>
+              <w:kern w:val="2"/>
+              <w:sz w:val="21"/>
+              <w:szCs w:val="24"/>
+              <w:lang w:val="en-US" w:eastAsia="zh-CN" w:bidi="ar-SA"/>
+            </w:rPr>
+            <m:t>(S) = −</m:t>
+          </m:r>
+          <m:nary>
+            <m:naryPr>
+              <m:chr m:val="∑"/>
+              <m:limLoc m:val="undOvr"/>
+              <m:ctrlPr>
+                <w:rPr>
+                  <w:rFonts w:hint="default" w:ascii="Cambria Math" w:hAnsi="Cambria Math" w:cs="Cambria"/>
+                  <w:b w:val="0"/>
+                  <w:bCs w:val="0"/>
+                  <w:kern w:val="2"/>
+                  <w:sz w:val="21"/>
+                  <w:szCs w:val="24"/>
+                  <w:lang w:val="en-US" w:eastAsia="zh-CN" w:bidi="ar-SA"/>
+                </w:rPr>
+              </m:ctrlPr>
+            </m:naryPr>
+            <m:sub>
+              <m:r>
+                <m:rPr>
+                  <m:sty m:val="p"/>
+                </m:rPr>
+                <w:rPr>
+                  <w:rFonts w:hint="default" w:ascii="Cambria Math" w:hAnsi="Cambria Math" w:cs="Cambria"/>
+                  <w:kern w:val="2"/>
+                  <w:sz w:val="21"/>
+                  <w:szCs w:val="24"/>
+                  <w:lang w:val="en-US" w:eastAsia="zh-CN" w:bidi="ar-SA"/>
+                </w:rPr>
+                <m:t>c</m:t>
+              </m:r>
+              <m:r>
+                <m:rPr>
+                  <m:sty m:val="p"/>
+                </m:rPr>
+                <w:rPr>
+                  <w:rFonts w:hint="default" w:ascii="Cambria Math" w:hAnsi="Cambria Math" w:cs="Cambria"/>
+                  <w:kern w:val="2"/>
+                  <w:sz w:val="21"/>
+                  <w:szCs w:val="24"/>
+                  <w:lang w:val="en-US" w:eastAsia="zh-CN" w:bidi="ar-SA"/>
+                </w:rPr>
+                <m:t>=1</m:t>
+              </m:r>
+              <m:ctrlPr>
+                <w:rPr>
+                  <w:rFonts w:hint="default" w:ascii="Cambria Math" w:hAnsi="Cambria Math" w:cs="Cambria"/>
+                  <w:b w:val="0"/>
+                  <w:bCs w:val="0"/>
+                  <w:kern w:val="2"/>
+                  <w:sz w:val="21"/>
+                  <w:szCs w:val="24"/>
+                  <w:lang w:val="en-US" w:eastAsia="zh-CN" w:bidi="ar-SA"/>
+                </w:rPr>
+              </m:ctrlPr>
+            </m:sub>
+            <m:sup>
+              <m:r>
+                <m:rPr>
+                  <m:sty m:val="p"/>
+                </m:rPr>
+                <w:rPr>
+                  <w:rFonts w:hint="default" w:ascii="Cambria Math" w:hAnsi="Cambria Math" w:cs="Cambria"/>
+                  <w:kern w:val="2"/>
+                  <w:sz w:val="21"/>
+                  <w:szCs w:val="24"/>
+                  <w:lang w:val="en-US" w:eastAsia="zh-CN" w:bidi="ar-SA"/>
+                </w:rPr>
+                <m:t>C</m:t>
+              </m:r>
+              <m:ctrlPr>
+                <w:rPr>
+                  <w:rFonts w:hint="default" w:ascii="Cambria Math" w:hAnsi="Cambria Math" w:cs="Cambria"/>
+                  <w:b w:val="0"/>
+                  <w:bCs w:val="0"/>
+                  <w:kern w:val="2"/>
+                  <w:sz w:val="21"/>
+                  <w:szCs w:val="24"/>
+                  <w:lang w:val="en-US" w:eastAsia="zh-CN" w:bidi="ar-SA"/>
+                </w:rPr>
+              </m:ctrlPr>
+            </m:sup>
+            <m:e>
+              <m:r>
+                <m:rPr>
+                  <m:sty m:val="p"/>
+                </m:rPr>
+                <w:rPr>
+                  <w:rFonts w:hint="default" w:ascii="Cambria Math" w:hAnsi="Cambria Math" w:cs="Cambria"/>
+                  <w:kern w:val="2"/>
+                  <w:sz w:val="21"/>
+                  <w:szCs w:val="24"/>
+                  <w:lang w:val="en-US" w:eastAsia="zh-CN" w:bidi="ar-SA"/>
+                </w:rPr>
+                <m:t xml:space="preserve"> </m:t>
+              </m:r>
+              <m:f>
+                <m:fPr>
+                  <m:ctrlPr>
+                    <w:rPr>
+                      <w:rFonts w:hint="default" w:ascii="Cambria Math" w:hAnsi="Cambria Math" w:cs="Cambria"/>
+                      <w:b w:val="0"/>
+                      <w:bCs w:val="0"/>
+                      <w:i w:val="0"/>
+                      <w:kern w:val="2"/>
+                      <w:sz w:val="21"/>
+                      <w:szCs w:val="24"/>
+                      <w:lang w:val="en-US" w:eastAsia="zh-CN" w:bidi="ar-SA"/>
+                    </w:rPr>
+                  </m:ctrlPr>
+                </m:fPr>
+                <m:num>
+                  <m:sSub>
+                    <m:sSubPr>
+                      <m:ctrlPr>
+                        <w:rPr>
+                          <w:rFonts w:hint="default" w:ascii="Cambria Math" w:hAnsi="Cambria Math" w:cs="Cambria"/>
+                          <w:b w:val="0"/>
+                          <w:bCs w:val="0"/>
+                          <w:i w:val="0"/>
+                          <w:kern w:val="2"/>
+                          <w:sz w:val="21"/>
+                          <w:szCs w:val="24"/>
+                          <w:lang w:val="en-US" w:eastAsia="zh-CN" w:bidi="ar-SA"/>
+                        </w:rPr>
+                      </m:ctrlPr>
+                    </m:sSubPr>
+                    <m:e>
+                      <m:r>
+                        <m:rPr>
+                          <m:sty m:val="p"/>
+                        </m:rPr>
+                        <w:rPr>
+                          <w:rFonts w:hint="default" w:ascii="Cambria Math" w:hAnsi="Cambria Math" w:cs="Cambria"/>
+                          <w:kern w:val="2"/>
+                          <w:sz w:val="21"/>
+                          <w:szCs w:val="24"/>
+                          <w:lang w:val="en-US" w:eastAsia="zh-CN" w:bidi="ar-SA"/>
+                        </w:rPr>
+                        <m:t>N</m:t>
+                      </m:r>
+                      <m:ctrlPr>
+                        <w:rPr>
+                          <w:rFonts w:hint="default" w:ascii="Cambria Math" w:hAnsi="Cambria Math" w:cs="Cambria"/>
+                          <w:b w:val="0"/>
+                          <w:bCs w:val="0"/>
+                          <w:i w:val="0"/>
+                          <w:kern w:val="2"/>
+                          <w:sz w:val="21"/>
+                          <w:szCs w:val="24"/>
+                          <w:lang w:val="en-US" w:eastAsia="zh-CN" w:bidi="ar-SA"/>
+                        </w:rPr>
+                      </m:ctrlPr>
+                    </m:e>
+                    <m:sub>
+                      <m:r>
+                        <m:rPr>
+                          <m:sty m:val="p"/>
+                        </m:rPr>
+                        <w:rPr>
+                          <w:rFonts w:hint="default" w:ascii="Cambria Math" w:hAnsi="Cambria Math" w:cs="Cambria"/>
+                          <w:kern w:val="2"/>
+                          <w:sz w:val="21"/>
+                          <w:szCs w:val="24"/>
+                          <w:lang w:val="en-US" w:eastAsia="zh-CN" w:bidi="ar-SA"/>
+                        </w:rPr>
+                        <m:t>c</m:t>
+                      </m:r>
+                      <m:ctrlPr>
+                        <w:rPr>
+                          <w:rFonts w:hint="default" w:ascii="Cambria Math" w:hAnsi="Cambria Math" w:cs="Cambria"/>
+                          <w:b w:val="0"/>
+                          <w:bCs w:val="0"/>
+                          <w:i w:val="0"/>
+                          <w:kern w:val="2"/>
+                          <w:sz w:val="21"/>
+                          <w:szCs w:val="24"/>
+                          <w:lang w:val="en-US" w:eastAsia="zh-CN" w:bidi="ar-SA"/>
+                        </w:rPr>
+                      </m:ctrlPr>
+                    </m:sub>
+                  </m:sSub>
+                  <m:ctrlPr>
+                    <w:rPr>
+                      <w:rFonts w:hint="default" w:ascii="Cambria Math" w:hAnsi="Cambria Math" w:cs="Cambria"/>
+                      <w:b w:val="0"/>
+                      <w:bCs w:val="0"/>
+                      <w:i w:val="0"/>
+                      <w:kern w:val="2"/>
+                      <w:sz w:val="21"/>
+                      <w:szCs w:val="24"/>
+                      <w:lang w:val="en-US" w:eastAsia="zh-CN" w:bidi="ar-SA"/>
+                    </w:rPr>
+                  </m:ctrlPr>
+                </m:num>
+                <m:den>
+                  <m:r>
+                    <m:rPr>
+                      <m:sty m:val="p"/>
+                    </m:rPr>
+                    <w:rPr>
+                      <w:rFonts w:hint="default" w:ascii="Cambria Math" w:hAnsi="Cambria Math" w:cs="Cambria"/>
+                      <w:kern w:val="2"/>
+                      <w:sz w:val="21"/>
+                      <w:szCs w:val="24"/>
+                      <w:lang w:val="en-US" w:eastAsia="zh-CN" w:bidi="ar-SA"/>
+                    </w:rPr>
+                    <m:t>N</m:t>
+                  </m:r>
+                  <m:ctrlPr>
+                    <w:rPr>
+                      <w:rFonts w:hint="default" w:ascii="Cambria Math" w:hAnsi="Cambria Math" w:cs="Cambria"/>
+                      <w:b w:val="0"/>
+                      <w:bCs w:val="0"/>
+                      <w:i w:val="0"/>
+                      <w:kern w:val="2"/>
+                      <w:sz w:val="21"/>
+                      <w:szCs w:val="24"/>
+                      <w:lang w:val="en-US" w:eastAsia="zh-CN" w:bidi="ar-SA"/>
+                    </w:rPr>
+                  </m:ctrlPr>
+                </m:den>
+              </m:f>
+              <m:func>
+                <m:funcPr>
+                  <m:ctrlPr>
+                    <w:rPr>
+                      <w:rFonts w:hint="default" w:ascii="Cambria Math" w:hAnsi="Cambria Math" w:cs="Cambria"/>
+                      <w:b w:val="0"/>
+                      <w:bCs w:val="0"/>
+                      <w:kern w:val="2"/>
+                      <w:sz w:val="21"/>
+                      <w:szCs w:val="24"/>
+                      <w:lang w:val="en-US" w:eastAsia="zh-CN" w:bidi="ar-SA"/>
+                    </w:rPr>
+                  </m:ctrlPr>
+                </m:funcPr>
+                <m:fName>
+                  <m:r>
+                    <m:rPr>
+                      <m:sty m:val="p"/>
+                    </m:rPr>
+                    <w:rPr>
+                      <w:rFonts w:ascii="Cambria Math" w:hAnsi="Cambria Math" w:cs="Cambria"/>
+                      <w:kern w:val="2"/>
+                      <w:sz w:val="21"/>
+                      <w:szCs w:val="24"/>
+                      <w:lang w:val="en-US" w:bidi="ar-SA"/>
+                    </w:rPr>
+                    <m:t>log</m:t>
+                  </m:r>
+                  <m:ctrlPr>
+                    <w:rPr>
+                      <w:rFonts w:hint="default" w:ascii="Cambria Math" w:hAnsi="Cambria Math" w:cs="Cambria"/>
+                      <w:b w:val="0"/>
+                      <w:bCs w:val="0"/>
+                      <w:i w:val="0"/>
+                      <w:kern w:val="2"/>
+                      <w:sz w:val="21"/>
+                      <w:szCs w:val="24"/>
+                      <w:lang w:val="en-US" w:eastAsia="zh-CN" w:bidi="ar-SA"/>
+                    </w:rPr>
+                  </m:ctrlPr>
+                </m:fName>
+                <m:e>
+                  <m:f>
+                    <m:fPr>
+                      <m:ctrlPr>
+                        <w:rPr>
+                          <w:rFonts w:hint="default" w:ascii="Cambria Math" w:hAnsi="Cambria Math" w:cs="Cambria"/>
+                          <w:b w:val="0"/>
+                          <w:bCs w:val="0"/>
+                          <w:i w:val="0"/>
+                          <w:kern w:val="2"/>
+                          <w:sz w:val="21"/>
+                          <w:szCs w:val="24"/>
+                          <w:lang w:val="en-US" w:eastAsia="zh-CN" w:bidi="ar-SA"/>
+                        </w:rPr>
+                      </m:ctrlPr>
+                    </m:fPr>
+                    <m:num>
+                      <m:sSub>
+                        <m:sSubPr>
+                          <m:ctrlPr>
+                            <w:rPr>
+                              <w:rFonts w:hint="default" w:ascii="Cambria Math" w:hAnsi="Cambria Math" w:cs="Cambria"/>
+                              <w:b w:val="0"/>
+                              <w:bCs w:val="0"/>
+                              <w:i w:val="0"/>
+                              <w:kern w:val="2"/>
+                              <w:sz w:val="21"/>
+                              <w:szCs w:val="24"/>
+                              <w:lang w:val="en-US" w:eastAsia="zh-CN" w:bidi="ar-SA"/>
+                            </w:rPr>
+                          </m:ctrlPr>
+                        </m:sSubPr>
+                        <m:e>
+                          <m:r>
+                            <m:rPr>
+                              <m:sty m:val="p"/>
+                            </m:rPr>
+                            <w:rPr>
+                              <w:rFonts w:hint="default" w:ascii="Cambria Math" w:hAnsi="Cambria Math" w:cs="Cambria"/>
+                              <w:kern w:val="2"/>
+                              <w:sz w:val="21"/>
+                              <w:szCs w:val="24"/>
+                              <w:lang w:val="en-US" w:eastAsia="zh-CN" w:bidi="ar-SA"/>
+                            </w:rPr>
+                            <m:t>N</m:t>
+                          </m:r>
+                          <m:ctrlPr>
+                            <w:rPr>
+                              <w:rFonts w:hint="default" w:ascii="Cambria Math" w:hAnsi="Cambria Math" w:cs="Cambria"/>
+                              <w:b w:val="0"/>
+                              <w:bCs w:val="0"/>
+                              <w:i w:val="0"/>
+                              <w:kern w:val="2"/>
+                              <w:sz w:val="21"/>
+                              <w:szCs w:val="24"/>
+                              <w:lang w:val="en-US" w:eastAsia="zh-CN" w:bidi="ar-SA"/>
+                            </w:rPr>
+                          </m:ctrlPr>
+                        </m:e>
+                        <m:sub>
+                          <m:r>
+                            <m:rPr>
+                              <m:sty m:val="p"/>
+                            </m:rPr>
+                            <w:rPr>
+                              <w:rFonts w:hint="default" w:ascii="Cambria Math" w:hAnsi="Cambria Math" w:cs="Cambria"/>
+                              <w:kern w:val="2"/>
+                              <w:sz w:val="21"/>
+                              <w:szCs w:val="24"/>
+                              <w:lang w:val="en-US" w:eastAsia="zh-CN" w:bidi="ar-SA"/>
+                            </w:rPr>
+                            <m:t>c</m:t>
+                          </m:r>
+                          <m:ctrlPr>
+                            <w:rPr>
+                              <w:rFonts w:hint="default" w:ascii="Cambria Math" w:hAnsi="Cambria Math" w:cs="Cambria"/>
+                              <w:b w:val="0"/>
+                              <w:bCs w:val="0"/>
+                              <w:i w:val="0"/>
+                              <w:kern w:val="2"/>
+                              <w:sz w:val="21"/>
+                              <w:szCs w:val="24"/>
+                              <w:lang w:val="en-US" w:eastAsia="zh-CN" w:bidi="ar-SA"/>
+                            </w:rPr>
+                          </m:ctrlPr>
+                        </m:sub>
+                      </m:sSub>
+                      <m:ctrlPr>
+                        <w:rPr>
+                          <w:rFonts w:hint="default" w:ascii="Cambria Math" w:hAnsi="Cambria Math" w:cs="Cambria"/>
+                          <w:b w:val="0"/>
+                          <w:bCs w:val="0"/>
+                          <w:i w:val="0"/>
+                          <w:kern w:val="2"/>
+                          <w:sz w:val="21"/>
+                          <w:szCs w:val="24"/>
+                          <w:lang w:val="en-US" w:eastAsia="zh-CN" w:bidi="ar-SA"/>
+                        </w:rPr>
+                      </m:ctrlPr>
+                    </m:num>
+                    <m:den>
+                      <m:r>
+                        <m:rPr>
+                          <m:sty m:val="p"/>
+                        </m:rPr>
+                        <w:rPr>
+                          <w:rFonts w:hint="default" w:ascii="Cambria Math" w:hAnsi="Cambria Math" w:cs="Cambria"/>
+                          <w:kern w:val="2"/>
+                          <w:sz w:val="21"/>
+                          <w:szCs w:val="24"/>
+                          <w:lang w:val="en-US" w:eastAsia="zh-CN" w:bidi="ar-SA"/>
+                        </w:rPr>
+                        <m:t>N</m:t>
+                      </m:r>
+                      <m:ctrlPr>
+                        <w:rPr>
+                          <w:rFonts w:hint="default" w:ascii="Cambria Math" w:hAnsi="Cambria Math" w:cs="Cambria"/>
+                          <w:b w:val="0"/>
+                          <w:bCs w:val="0"/>
+                          <w:i w:val="0"/>
+                          <w:kern w:val="2"/>
+                          <w:sz w:val="21"/>
+                          <w:szCs w:val="24"/>
+                          <w:lang w:val="en-US" w:eastAsia="zh-CN" w:bidi="ar-SA"/>
+                        </w:rPr>
+                      </m:ctrlPr>
+                    </m:den>
+                  </m:f>
+                  <m:ctrlPr>
+                    <w:rPr>
+                      <w:rFonts w:hint="default" w:ascii="Cambria Math" w:hAnsi="Cambria Math" w:cs="Cambria"/>
+                      <w:b w:val="0"/>
+                      <w:bCs w:val="0"/>
+                      <w:i w:val="0"/>
+                      <w:kern w:val="2"/>
+                      <w:sz w:val="21"/>
+                      <w:szCs w:val="24"/>
+                      <w:lang w:val="en-US" w:eastAsia="zh-CN" w:bidi="ar-SA"/>
+                    </w:rPr>
+                  </m:ctrlPr>
+                </m:e>
+              </m:func>
+              <m:ctrlPr>
+                <w:rPr>
+                  <w:rFonts w:hint="default" w:ascii="Cambria Math" w:hAnsi="Cambria Math" w:cs="Cambria"/>
+                  <w:b w:val="0"/>
+                  <w:bCs w:val="0"/>
+                  <w:kern w:val="2"/>
+                  <w:sz w:val="21"/>
+                  <w:szCs w:val="24"/>
+                  <w:lang w:val="en-US" w:eastAsia="zh-CN" w:bidi="ar-SA"/>
+                </w:rPr>
+              </m:ctrlPr>
+            </m:e>
+          </m:nary>
+          <m:r>
+            <m:rPr>
+              <m:sty m:val="p"/>
+            </m:rPr>
+            <w:rPr>
+              <w:rFonts w:hint="default" w:ascii="Cambria Math" w:hAnsi="Cambria Math" w:cs="Cambria"/>
+              <w:kern w:val="2"/>
+              <w:sz w:val="21"/>
+              <w:szCs w:val="24"/>
+              <w:lang w:val="en-US" w:eastAsia="zh-CN" w:bidi="ar-SA"/>
+            </w:rPr>
+            <m:t xml:space="preserve">      </m:t>
+          </m:r>
+          <m:r>
+            <m:rPr>
+              <m:sty m:val="b"/>
+            </m:rPr>
+            <w:rPr>
+              <w:rFonts w:hint="default" w:ascii="Cambria Math" w:hAnsi="Cambria Math" w:cs="Cambria"/>
+              <w:kern w:val="2"/>
+              <w:sz w:val="21"/>
+              <w:szCs w:val="24"/>
+              <w:lang w:val="en-US" w:eastAsia="zh-CN" w:bidi="ar-SA"/>
+            </w:rPr>
+            <m:t>(2)</m:t>
+          </m:r>
+        </m:oMath>
+      </m:oMathPara>
+    </w:p>
+    <w:p>
+      <w:pPr>
+        <w:keepNext w:val="0"/>
+        <w:keepLines w:val="0"/>
+        <w:widowControl/>
+        <w:suppressLineNumbers w:val="0"/>
+        <w:jc w:val="left"/>
+        <w:rPr>
+          <w:rFonts w:hint="default" w:ascii="Cambria Math" w:hAnsi="Cambria Math" w:cs="Cambria"/>
+          <w:b w:val="0"/>
+          <w:bCs w:val="0"/>
+          <w:i w:val="0"/>
+          <w:kern w:val="2"/>
+          <w:sz w:val="21"/>
+          <w:szCs w:val="24"/>
+          <w:lang w:val="en-US" w:eastAsia="zh-CN" w:bidi="ar-SA"/>
+        </w:rPr>
+      </w:pPr>
+    </w:p>
+    <w:p>
+      <w:pPr>
+        <w:keepNext w:val="0"/>
+        <w:keepLines w:val="0"/>
+        <w:widowControl/>
+        <w:suppressLineNumbers w:val="0"/>
+        <w:jc w:val="left"/>
+        <w:rPr>
+          <w:rFonts w:hint="default" w:ascii="Cambria Math" w:hAnsi="Cambria Math" w:eastAsia="SimSun" w:cs="Cambria Math"/>
+          <w:i w:val="0"/>
+          <w:caps w:val="0"/>
+          <w:color w:val="000000"/>
+          <w:spacing w:val="0"/>
+          <w:kern w:val="0"/>
+          <w:sz w:val="21"/>
+          <w:szCs w:val="21"/>
+          <w:shd w:val="clear" w:fill="FFFFFF"/>
+          <w:lang w:eastAsia="zh-CN" w:bidi="ar"/>
+        </w:rPr>
+      </w:pPr>
+      <w:r>
+        <w:rPr>
+          <w:rFonts w:hint="default" w:ascii="Cambria Math" w:hAnsi="Cambria Math" w:eastAsia="SimSun" w:cs="Cambria Math"/>
+          <w:i w:val="0"/>
+          <w:caps w:val="0"/>
+          <w:color w:val="000000"/>
+          <w:spacing w:val="0"/>
+          <w:kern w:val="0"/>
+          <w:sz w:val="21"/>
+          <w:szCs w:val="21"/>
+          <w:shd w:val="clear" w:fill="FFFFFF"/>
+          <w:lang w:val="en-US" w:eastAsia="zh-CN" w:bidi="ar"/>
+        </w:rPr>
+        <w:t>Tiếp theo, giả sử thuộc tính được chọn là </w:t>
+      </w:r>
+      <m:oMath>
+        <m:r>
+          <m:rPr/>
+          <w:rPr>
+            <w:rFonts w:hint="default" w:ascii="Cambria Math" w:hAnsi="Cambria Math" w:cs="Cambria"/>
+            <w:kern w:val="2"/>
+            <w:sz w:val="21"/>
+            <w:szCs w:val="24"/>
+            <w:lang w:val="en-US" w:bidi="ar-SA"/>
+          </w:rPr>
+          <m:t>x</m:t>
+        </m:r>
+      </m:oMath>
+      <w:r>
+        <w:rPr>
+          <w:rFonts w:hint="default" w:ascii="Cambria Math" w:hAnsi="Cambria Math" w:eastAsia="SimSun" w:cs="Cambria Math"/>
+          <w:i w:val="0"/>
+          <w:caps w:val="0"/>
+          <w:color w:val="000000"/>
+          <w:spacing w:val="0"/>
+          <w:kern w:val="0"/>
+          <w:sz w:val="21"/>
+          <w:szCs w:val="21"/>
+          <w:shd w:val="clear" w:fill="FFFFFF"/>
+          <w:lang w:val="en-US" w:eastAsia="zh-CN" w:bidi="ar"/>
+        </w:rPr>
+        <w:t>. Dựa trên </w:t>
+      </w:r>
+      <m:oMath>
+        <m:r>
+          <m:rPr/>
+          <w:rPr>
+            <w:rFonts w:hint="default" w:ascii="Cambria Math" w:hAnsi="Cambria Math" w:cs="Cambria"/>
+            <w:kern w:val="2"/>
+            <w:sz w:val="21"/>
+            <w:szCs w:val="24"/>
+            <w:lang w:val="en-US" w:bidi="ar-SA"/>
+          </w:rPr>
+          <m:t>x</m:t>
+        </m:r>
+      </m:oMath>
+      <w:r>
+        <w:rPr>
+          <w:rFonts w:hint="default" w:ascii="Cambria Math" w:hAnsi="Cambria Math" w:eastAsia="SimSun" w:cs="Cambria Math"/>
+          <w:i w:val="0"/>
+          <w:caps w:val="0"/>
+          <w:color w:val="000000"/>
+          <w:spacing w:val="0"/>
+          <w:kern w:val="0"/>
+          <w:sz w:val="21"/>
+          <w:szCs w:val="21"/>
+          <w:shd w:val="clear" w:fill="FFFFFF"/>
+          <w:lang w:val="en-US" w:eastAsia="zh-CN" w:bidi="ar"/>
+        </w:rPr>
+        <w:t>, các điểm dữ liệu trong </w:t>
+      </w:r>
+      <w:r>
+        <w:rPr>
+          <w:rFonts w:hint="default" w:ascii="Cambria Math" w:hAnsi="Cambria Math" w:eastAsia="MJXc-TeX-cal-R" w:cs="Cambria Math"/>
+          <w:i w:val="0"/>
+          <w:caps w:val="0"/>
+          <w:color w:val="000000"/>
+          <w:spacing w:val="0"/>
+          <w:kern w:val="0"/>
+          <w:sz w:val="21"/>
+          <w:szCs w:val="21"/>
+          <w:shd w:val="clear" w:fill="FFFFFF"/>
+          <w:lang w:val="en-US" w:eastAsia="zh-CN" w:bidi="ar"/>
+        </w:rPr>
+        <w:t>S</w:t>
+      </w:r>
+      <w:r>
+        <w:rPr>
+          <w:rFonts w:hint="default" w:ascii="Cambria Math" w:hAnsi="Cambria Math" w:eastAsia="SimSun" w:cs="Cambria Math"/>
+          <w:i w:val="0"/>
+          <w:caps w:val="0"/>
+          <w:color w:val="000000"/>
+          <w:spacing w:val="0"/>
+          <w:kern w:val="0"/>
+          <w:sz w:val="21"/>
+          <w:szCs w:val="21"/>
+          <w:shd w:val="clear" w:fill="FFFFFF"/>
+          <w:lang w:val="en-US" w:eastAsia="zh-CN" w:bidi="ar"/>
+        </w:rPr>
+        <w:t> được phân ra thành </w:t>
+      </w:r>
+      <w:r>
+        <w:rPr>
+          <w:rFonts w:hint="default" w:ascii="Cambria Math" w:hAnsi="Cambria Math" w:eastAsia="MJXc-TeX-math-I" w:cs="Cambria Math"/>
+          <w:i w:val="0"/>
+          <w:caps w:val="0"/>
+          <w:color w:val="000000"/>
+          <w:spacing w:val="0"/>
+          <w:kern w:val="0"/>
+          <w:sz w:val="21"/>
+          <w:szCs w:val="21"/>
+          <w:shd w:val="clear" w:fill="FFFFFF"/>
+          <w:lang w:val="en-US" w:eastAsia="zh-CN" w:bidi="ar"/>
+        </w:rPr>
+        <w:t>K</w:t>
+      </w:r>
+      <w:r>
+        <w:rPr>
+          <w:rFonts w:hint="default" w:ascii="Cambria Math" w:hAnsi="Cambria Math" w:eastAsia="SimSun" w:cs="Cambria Math"/>
+          <w:i w:val="0"/>
+          <w:caps w:val="0"/>
+          <w:color w:val="000000"/>
+          <w:spacing w:val="0"/>
+          <w:kern w:val="0"/>
+          <w:sz w:val="21"/>
+          <w:szCs w:val="21"/>
+          <w:shd w:val="clear" w:fill="FFFFFF"/>
+          <w:lang w:val="en-US" w:eastAsia="zh-CN" w:bidi="ar"/>
+        </w:rPr>
+        <w:t> child node </w:t>
+      </w:r>
+      <m:oMath>
+        <m:sSub>
+          <m:sSubPr>
+            <m:ctrlPr>
+              <w:rPr>
+                <w:rFonts w:ascii="Cambria Math" w:hAnsi="Cambria Math" w:cs="Cambria Math"/>
+                <w:i/>
+                <w:caps w:val="0"/>
+                <w:color w:val="000000"/>
+                <w:spacing w:val="0"/>
+                <w:kern w:val="0"/>
+                <w:sz w:val="21"/>
+                <w:szCs w:val="21"/>
+                <w:shd w:val="clear" w:fill="FFFFFF"/>
+                <w:lang w:val="en-US" w:bidi="ar"/>
+              </w:rPr>
+            </m:ctrlPr>
+          </m:sSubPr>
+          <m:e>
+            <m:r>
+              <m:rPr/>
+              <w:rPr>
+                <w:rFonts w:ascii="Cambria Math" w:hAnsi="Cambria Math" w:cs="Cambria Math"/>
+                <w:caps w:val="0"/>
+                <w:color w:val="000000"/>
+                <w:spacing w:val="0"/>
+                <w:kern w:val="0"/>
+                <w:sz w:val="21"/>
+                <w:szCs w:val="21"/>
+                <w:shd w:val="clear" w:fill="FFFFFF"/>
+                <w:lang w:val="en-US" w:bidi="ar"/>
+              </w:rPr>
+              <m:t>S</m:t>
+            </m:r>
+            <m:ctrlPr>
+              <w:rPr>
+                <w:rFonts w:ascii="Cambria Math" w:hAnsi="Cambria Math" w:cs="Cambria Math"/>
+                <w:i/>
+                <w:caps w:val="0"/>
+                <w:color w:val="000000"/>
+                <w:spacing w:val="0"/>
+                <w:kern w:val="0"/>
+                <w:sz w:val="21"/>
+                <w:szCs w:val="21"/>
+                <w:shd w:val="clear" w:fill="FFFFFF"/>
+                <w:lang w:val="en-US" w:bidi="ar"/>
+              </w:rPr>
+            </m:ctrlPr>
+          </m:e>
+          <m:sub>
+            <m:r>
+              <m:rPr/>
+              <w:rPr>
+                <w:rFonts w:ascii="Cambria Math" w:hAnsi="Cambria Math" w:cs="Cambria Math"/>
+                <w:caps w:val="0"/>
+                <w:color w:val="000000"/>
+                <w:spacing w:val="0"/>
+                <w:kern w:val="0"/>
+                <w:sz w:val="21"/>
+                <w:szCs w:val="21"/>
+                <w:shd w:val="clear" w:fill="FFFFFF"/>
+                <w:lang w:val="en-US" w:bidi="ar"/>
+              </w:rPr>
+              <m:t>1</m:t>
+            </m:r>
+            <m:ctrlPr>
+              <w:rPr>
+                <w:rFonts w:ascii="Cambria Math" w:hAnsi="Cambria Math" w:cs="Cambria Math"/>
+                <w:i/>
+                <w:caps w:val="0"/>
+                <w:color w:val="000000"/>
+                <w:spacing w:val="0"/>
+                <w:kern w:val="0"/>
+                <w:sz w:val="21"/>
+                <w:szCs w:val="21"/>
+                <w:shd w:val="clear" w:fill="FFFFFF"/>
+                <w:lang w:val="en-US" w:bidi="ar"/>
+              </w:rPr>
+            </m:ctrlPr>
+          </m:sub>
+        </m:sSub>
+      </m:oMath>
+      <w:r>
+        <w:rPr>
+          <w:rFonts w:ascii="Cambria Math" w:hAnsi="Cambria Math" w:cs="Cambria Math"/>
+          <w:i w:val="0"/>
+          <w:caps w:val="0"/>
+          <w:color w:val="000000"/>
+          <w:spacing w:val="0"/>
+          <w:kern w:val="0"/>
+          <w:sz w:val="21"/>
+          <w:szCs w:val="21"/>
+          <w:shd w:val="clear" w:fill="FFFFFF"/>
+          <w:lang w:bidi="ar"/>
+        </w:rPr>
+        <w:t xml:space="preserve">, </w:t>
+      </w:r>
+      <m:oMath>
+        <m:sSub>
+          <m:sSubPr>
+            <m:ctrlPr>
+              <w:rPr>
+                <w:rFonts w:ascii="Cambria Math" w:hAnsi="Cambria Math" w:cs="Cambria Math"/>
+                <w:i/>
+                <w:caps w:val="0"/>
+                <w:color w:val="000000"/>
+                <w:spacing w:val="0"/>
+                <w:kern w:val="0"/>
+                <w:sz w:val="21"/>
+                <w:szCs w:val="21"/>
+                <w:shd w:val="clear" w:fill="FFFFFF"/>
+                <w:lang w:val="en-US" w:bidi="ar"/>
+              </w:rPr>
+            </m:ctrlPr>
+          </m:sSubPr>
+          <m:e>
+            <m:r>
+              <m:rPr/>
+              <w:rPr>
+                <w:rFonts w:ascii="Cambria Math" w:hAnsi="Cambria Math" w:cs="Cambria Math"/>
+                <w:caps w:val="0"/>
+                <w:color w:val="000000"/>
+                <w:spacing w:val="0"/>
+                <w:kern w:val="0"/>
+                <w:sz w:val="21"/>
+                <w:szCs w:val="21"/>
+                <w:shd w:val="clear" w:fill="FFFFFF"/>
+                <w:lang w:val="en-US" w:bidi="ar"/>
+              </w:rPr>
+              <m:t>S</m:t>
+            </m:r>
+            <m:ctrlPr>
+              <w:rPr>
+                <w:rFonts w:ascii="Cambria Math" w:hAnsi="Cambria Math" w:cs="Cambria Math"/>
+                <w:i/>
+                <w:caps w:val="0"/>
+                <w:color w:val="000000"/>
+                <w:spacing w:val="0"/>
+                <w:kern w:val="0"/>
+                <w:sz w:val="21"/>
+                <w:szCs w:val="21"/>
+                <w:shd w:val="clear" w:fill="FFFFFF"/>
+                <w:lang w:val="en-US" w:bidi="ar"/>
+              </w:rPr>
+            </m:ctrlPr>
+          </m:e>
+          <m:sub>
+            <m:r>
+              <m:rPr/>
+              <w:rPr>
+                <w:rFonts w:ascii="Cambria Math" w:hAnsi="Cambria Math" w:cs="Cambria Math"/>
+                <w:caps w:val="0"/>
+                <w:color w:val="000000"/>
+                <w:spacing w:val="0"/>
+                <w:kern w:val="0"/>
+                <w:sz w:val="21"/>
+                <w:szCs w:val="21"/>
+                <w:shd w:val="clear" w:fill="FFFFFF"/>
+                <w:lang w:val="en-US" w:bidi="ar"/>
+              </w:rPr>
+              <m:t>2</m:t>
+            </m:r>
+            <m:ctrlPr>
+              <w:rPr>
+                <w:rFonts w:ascii="Cambria Math" w:hAnsi="Cambria Math" w:cs="Cambria Math"/>
+                <w:i/>
+                <w:caps w:val="0"/>
+                <w:color w:val="000000"/>
+                <w:spacing w:val="0"/>
+                <w:kern w:val="0"/>
+                <w:sz w:val="21"/>
+                <w:szCs w:val="21"/>
+                <w:shd w:val="clear" w:fill="FFFFFF"/>
+                <w:lang w:val="en-US" w:bidi="ar"/>
+              </w:rPr>
+            </m:ctrlPr>
+          </m:sub>
+        </m:sSub>
+      </m:oMath>
+      <w:r>
+        <w:rPr>
+          <w:rFonts w:ascii="Cambria Math" w:hAnsi="Cambria Math" w:cs="Cambria Math"/>
+          <w:i w:val="0"/>
+          <w:caps w:val="0"/>
+          <w:color w:val="000000"/>
+          <w:spacing w:val="0"/>
+          <w:kern w:val="0"/>
+          <w:sz w:val="21"/>
+          <w:szCs w:val="21"/>
+          <w:shd w:val="clear" w:fill="FFFFFF"/>
+          <w:lang w:bidi="ar"/>
+        </w:rPr>
+        <w:t xml:space="preserve">, ..., </w:t>
+      </w:r>
+      <m:oMath>
+        <m:sSub>
+          <m:sSubPr>
+            <m:ctrlPr>
+              <w:rPr>
+                <w:rFonts w:ascii="Cambria Math" w:hAnsi="Cambria Math" w:cs="Cambria Math"/>
+                <w:i/>
+                <w:caps w:val="0"/>
+                <w:color w:val="000000"/>
+                <w:spacing w:val="0"/>
+                <w:kern w:val="0"/>
+                <w:sz w:val="21"/>
+                <w:szCs w:val="21"/>
+                <w:shd w:val="clear" w:fill="FFFFFF"/>
+                <w:lang w:val="en-US" w:bidi="ar"/>
+              </w:rPr>
+            </m:ctrlPr>
+          </m:sSubPr>
+          <m:e>
+            <m:r>
+              <m:rPr/>
+              <w:rPr>
+                <w:rFonts w:ascii="Cambria Math" w:hAnsi="Cambria Math" w:cs="Cambria Math"/>
+                <w:caps w:val="0"/>
+                <w:color w:val="000000"/>
+                <w:spacing w:val="0"/>
+                <w:kern w:val="0"/>
+                <w:sz w:val="21"/>
+                <w:szCs w:val="21"/>
+                <w:shd w:val="clear" w:fill="FFFFFF"/>
+                <w:lang w:val="en-US" w:bidi="ar"/>
+              </w:rPr>
+              <m:t>S</m:t>
+            </m:r>
+            <m:ctrlPr>
+              <w:rPr>
+                <w:rFonts w:ascii="Cambria Math" w:hAnsi="Cambria Math" w:cs="Cambria Math"/>
+                <w:i/>
+                <w:caps w:val="0"/>
+                <w:color w:val="000000"/>
+                <w:spacing w:val="0"/>
+                <w:kern w:val="0"/>
+                <w:sz w:val="21"/>
+                <w:szCs w:val="21"/>
+                <w:shd w:val="clear" w:fill="FFFFFF"/>
+                <w:lang w:val="en-US" w:bidi="ar"/>
+              </w:rPr>
+            </m:ctrlPr>
+          </m:e>
+          <m:sub>
+            <m:r>
+              <m:rPr/>
+              <w:rPr>
+                <w:rFonts w:ascii="Cambria Math" w:hAnsi="Cambria Math" w:cs="Cambria Math"/>
+                <w:caps w:val="0"/>
+                <w:color w:val="000000"/>
+                <w:spacing w:val="0"/>
+                <w:kern w:val="0"/>
+                <w:sz w:val="21"/>
+                <w:szCs w:val="21"/>
+                <w:shd w:val="clear" w:fill="FFFFFF"/>
+                <w:lang w:val="en-US" w:bidi="ar"/>
+              </w:rPr>
+              <m:t>k</m:t>
+            </m:r>
+            <m:ctrlPr>
+              <w:rPr>
+                <w:rFonts w:ascii="Cambria Math" w:hAnsi="Cambria Math" w:cs="Cambria Math"/>
+                <w:i/>
+                <w:caps w:val="0"/>
+                <w:color w:val="000000"/>
+                <w:spacing w:val="0"/>
+                <w:kern w:val="0"/>
+                <w:sz w:val="21"/>
+                <w:szCs w:val="21"/>
+                <w:shd w:val="clear" w:fill="FFFFFF"/>
+                <w:lang w:val="en-US" w:bidi="ar"/>
+              </w:rPr>
+            </m:ctrlPr>
+          </m:sub>
+        </m:sSub>
+      </m:oMath>
+      <w:r>
+        <w:rPr>
+          <w:rFonts w:ascii="Cambria Math" w:hAnsi="Cambria Math" w:cs="Cambria Math"/>
+          <w:i w:val="0"/>
+          <w:caps w:val="0"/>
+          <w:color w:val="000000"/>
+          <w:spacing w:val="0"/>
+          <w:kern w:val="0"/>
+          <w:sz w:val="21"/>
+          <w:szCs w:val="21"/>
+          <w:shd w:val="clear" w:fill="FFFFFF"/>
+          <w:lang w:bidi="ar"/>
+        </w:rPr>
+        <w:t xml:space="preserve"> </w:t>
+      </w:r>
+      <w:r>
+        <w:rPr>
+          <w:rFonts w:hint="default" w:ascii="Cambria Math" w:hAnsi="Cambria Math" w:eastAsia="SimSun" w:cs="Cambria Math"/>
+          <w:i w:val="0"/>
+          <w:caps w:val="0"/>
+          <w:color w:val="000000"/>
+          <w:spacing w:val="0"/>
+          <w:kern w:val="0"/>
+          <w:sz w:val="21"/>
+          <w:szCs w:val="21"/>
+          <w:shd w:val="clear" w:fill="FFFFFF"/>
+          <w:lang w:val="en-US" w:eastAsia="zh-CN" w:bidi="ar"/>
+        </w:rPr>
+        <w:t>với số điểm trong mỗi child node lần</w:t>
+      </w:r>
+      <w:r>
+        <w:rPr>
+          <w:rFonts w:hint="default" w:ascii="Cambria Math" w:hAnsi="Cambria Math" w:eastAsia="SimSun" w:cs="Cambria Math"/>
+          <w:i w:val="0"/>
+          <w:caps w:val="0"/>
+          <w:color w:val="000000"/>
+          <w:spacing w:val="0"/>
+          <w:kern w:val="0"/>
+          <w:sz w:val="21"/>
+          <w:szCs w:val="21"/>
+          <w:shd w:val="clear" w:fill="FFFFFF"/>
+          <w:lang w:eastAsia="zh-CN" w:bidi="ar"/>
+        </w:rPr>
+        <w:t xml:space="preserve"> lượt là </w:t>
+      </w:r>
+    </w:p>
+    <w:p>
+      <w:pPr>
+        <w:keepNext w:val="0"/>
+        <w:keepLines w:val="0"/>
+        <w:widowControl/>
+        <w:suppressLineNumbers w:val="0"/>
+        <w:jc w:val="left"/>
+        <w:rPr>
+          <w:rFonts w:hint="default" w:ascii="Cambria Math" w:hAnsi="Cambria Math" w:cs="Cambria Math"/>
+          <w:sz w:val="21"/>
+          <w:szCs w:val="21"/>
+        </w:rPr>
+      </w:pPr>
+      <m:oMath>
+        <m:sSub>
+          <m:sSubPr>
+            <m:ctrlPr>
+              <w:rPr>
+                <w:rFonts w:ascii="Cambria Math" w:hAnsi="Cambria Math" w:cs="Cambria Math"/>
+                <w:i/>
+                <w:caps w:val="0"/>
+                <w:color w:val="000000"/>
+                <w:spacing w:val="0"/>
+                <w:kern w:val="0"/>
+                <w:sz w:val="21"/>
+                <w:szCs w:val="21"/>
+                <w:shd w:val="clear" w:fill="FFFFFF"/>
+                <w:lang w:val="en-US" w:bidi="ar"/>
+              </w:rPr>
+            </m:ctrlPr>
+          </m:sSubPr>
+          <m:e>
+            <m:r>
+              <m:rPr/>
+              <w:rPr>
+                <w:rFonts w:ascii="Cambria Math" w:hAnsi="Cambria Math" w:cs="Cambria Math"/>
+                <w:caps w:val="0"/>
+                <w:color w:val="000000"/>
+                <w:spacing w:val="0"/>
+                <w:kern w:val="0"/>
+                <w:sz w:val="21"/>
+                <w:szCs w:val="21"/>
+                <w:shd w:val="clear" w:fill="FFFFFF"/>
+                <w:lang w:val="en-US" w:bidi="ar"/>
+              </w:rPr>
+              <m:t>m</m:t>
+            </m:r>
+            <m:ctrlPr>
+              <w:rPr>
+                <w:rFonts w:ascii="Cambria Math" w:hAnsi="Cambria Math" w:cs="Cambria Math"/>
+                <w:i/>
+                <w:caps w:val="0"/>
+                <w:color w:val="000000"/>
+                <w:spacing w:val="0"/>
+                <w:kern w:val="0"/>
+                <w:sz w:val="21"/>
+                <w:szCs w:val="21"/>
+                <w:shd w:val="clear" w:fill="FFFFFF"/>
+                <w:lang w:val="en-US" w:bidi="ar"/>
+              </w:rPr>
+            </m:ctrlPr>
+          </m:e>
+          <m:sub>
+            <m:r>
+              <m:rPr/>
+              <w:rPr>
+                <w:rFonts w:ascii="Cambria Math" w:hAnsi="Cambria Math" w:cs="Cambria Math"/>
+                <w:caps w:val="0"/>
+                <w:color w:val="000000"/>
+                <w:spacing w:val="0"/>
+                <w:kern w:val="0"/>
+                <w:sz w:val="21"/>
+                <w:szCs w:val="21"/>
+                <w:shd w:val="clear" w:fill="FFFFFF"/>
+                <w:lang w:val="en-US" w:bidi="ar"/>
+              </w:rPr>
+              <m:t>1</m:t>
+            </m:r>
+            <m:ctrlPr>
+              <w:rPr>
+                <w:rFonts w:ascii="Cambria Math" w:hAnsi="Cambria Math" w:cs="Cambria Math"/>
+                <w:i/>
+                <w:caps w:val="0"/>
+                <w:color w:val="000000"/>
+                <w:spacing w:val="0"/>
+                <w:kern w:val="0"/>
+                <w:sz w:val="21"/>
+                <w:szCs w:val="21"/>
+                <w:shd w:val="clear" w:fill="FFFFFF"/>
+                <w:lang w:val="en-US" w:bidi="ar"/>
+              </w:rPr>
+            </m:ctrlPr>
+          </m:sub>
+        </m:sSub>
+      </m:oMath>
+      <w:r>
+        <w:rPr>
+          <w:rFonts w:ascii="Cambria Math" w:hAnsi="Cambria Math" w:cs="Cambria Math"/>
+          <w:i w:val="0"/>
+          <w:caps w:val="0"/>
+          <w:color w:val="000000"/>
+          <w:spacing w:val="0"/>
+          <w:kern w:val="0"/>
+          <w:sz w:val="21"/>
+          <w:szCs w:val="21"/>
+          <w:shd w:val="clear" w:fill="FFFFFF"/>
+          <w:lang w:bidi="ar"/>
+        </w:rPr>
+        <w:t xml:space="preserve">, </w:t>
+      </w:r>
+      <m:oMath>
+        <m:sSub>
+          <m:sSubPr>
+            <m:ctrlPr>
+              <w:rPr>
+                <w:rFonts w:ascii="Cambria Math" w:hAnsi="Cambria Math" w:cs="Cambria Math"/>
+                <w:i/>
+                <w:caps w:val="0"/>
+                <w:color w:val="000000"/>
+                <w:spacing w:val="0"/>
+                <w:kern w:val="0"/>
+                <w:sz w:val="21"/>
+                <w:szCs w:val="21"/>
+                <w:shd w:val="clear" w:fill="FFFFFF"/>
+                <w:lang w:val="en-US" w:bidi="ar"/>
+              </w:rPr>
+            </m:ctrlPr>
+          </m:sSubPr>
+          <m:e>
+            <m:r>
+              <m:rPr/>
+              <w:rPr>
+                <w:rFonts w:ascii="Cambria Math" w:hAnsi="Cambria Math" w:cs="Cambria Math"/>
+                <w:caps w:val="0"/>
+                <w:color w:val="000000"/>
+                <w:spacing w:val="0"/>
+                <w:kern w:val="0"/>
+                <w:sz w:val="21"/>
+                <w:szCs w:val="21"/>
+                <w:shd w:val="clear" w:fill="FFFFFF"/>
+                <w:lang w:val="en-US" w:bidi="ar"/>
+              </w:rPr>
+              <m:t>m</m:t>
+            </m:r>
+            <m:ctrlPr>
+              <w:rPr>
+                <w:rFonts w:ascii="Cambria Math" w:hAnsi="Cambria Math" w:cs="Cambria Math"/>
+                <w:i/>
+                <w:caps w:val="0"/>
+                <w:color w:val="000000"/>
+                <w:spacing w:val="0"/>
+                <w:kern w:val="0"/>
+                <w:sz w:val="21"/>
+                <w:szCs w:val="21"/>
+                <w:shd w:val="clear" w:fill="FFFFFF"/>
+                <w:lang w:val="en-US" w:bidi="ar"/>
+              </w:rPr>
+            </m:ctrlPr>
+          </m:e>
+          <m:sub>
+            <m:r>
+              <m:rPr/>
+              <w:rPr>
+                <w:rFonts w:ascii="Cambria Math" w:hAnsi="Cambria Math" w:cs="Cambria Math"/>
+                <w:caps w:val="0"/>
+                <w:color w:val="000000"/>
+                <w:spacing w:val="0"/>
+                <w:kern w:val="0"/>
+                <w:sz w:val="21"/>
+                <w:szCs w:val="21"/>
+                <w:shd w:val="clear" w:fill="FFFFFF"/>
+                <w:lang w:val="en-US" w:bidi="ar"/>
+              </w:rPr>
+              <m:t>2</m:t>
+            </m:r>
+            <m:ctrlPr>
+              <w:rPr>
+                <w:rFonts w:ascii="Cambria Math" w:hAnsi="Cambria Math" w:cs="Cambria Math"/>
+                <w:i/>
+                <w:caps w:val="0"/>
+                <w:color w:val="000000"/>
+                <w:spacing w:val="0"/>
+                <w:kern w:val="0"/>
+                <w:sz w:val="21"/>
+                <w:szCs w:val="21"/>
+                <w:shd w:val="clear" w:fill="FFFFFF"/>
+                <w:lang w:val="en-US" w:bidi="ar"/>
+              </w:rPr>
+            </m:ctrlPr>
+          </m:sub>
+        </m:sSub>
+      </m:oMath>
+      <w:r>
+        <w:rPr>
+          <w:rFonts w:ascii="Cambria Math" w:hAnsi="Cambria Math" w:cs="Cambria Math"/>
+          <w:i w:val="0"/>
+          <w:caps w:val="0"/>
+          <w:color w:val="000000"/>
+          <w:spacing w:val="0"/>
+          <w:kern w:val="0"/>
+          <w:sz w:val="21"/>
+          <w:szCs w:val="21"/>
+          <w:shd w:val="clear" w:fill="FFFFFF"/>
+          <w:lang w:bidi="ar"/>
+        </w:rPr>
+        <w:t xml:space="preserve">, ..., </w:t>
+      </w:r>
+      <m:oMath>
+        <m:sSub>
+          <m:sSubPr>
+            <m:ctrlPr>
+              <w:rPr>
+                <w:rFonts w:ascii="Cambria Math" w:hAnsi="Cambria Math" w:cs="Cambria Math"/>
+                <w:i/>
+                <w:caps w:val="0"/>
+                <w:color w:val="000000"/>
+                <w:spacing w:val="0"/>
+                <w:kern w:val="0"/>
+                <w:sz w:val="21"/>
+                <w:szCs w:val="21"/>
+                <w:shd w:val="clear" w:fill="FFFFFF"/>
+                <w:lang w:val="en-US" w:bidi="ar"/>
+              </w:rPr>
+            </m:ctrlPr>
+          </m:sSubPr>
+          <m:e>
+            <m:r>
+              <m:rPr/>
+              <w:rPr>
+                <w:rFonts w:ascii="Cambria Math" w:hAnsi="Cambria Math" w:cs="Cambria Math"/>
+                <w:caps w:val="0"/>
+                <w:color w:val="000000"/>
+                <w:spacing w:val="0"/>
+                <w:kern w:val="0"/>
+                <w:sz w:val="21"/>
+                <w:szCs w:val="21"/>
+                <w:shd w:val="clear" w:fill="FFFFFF"/>
+                <w:lang w:val="en-US" w:bidi="ar"/>
+              </w:rPr>
+              <m:t>m</m:t>
+            </m:r>
+            <m:ctrlPr>
+              <w:rPr>
+                <w:rFonts w:ascii="Cambria Math" w:hAnsi="Cambria Math" w:cs="Cambria Math"/>
+                <w:i/>
+                <w:caps w:val="0"/>
+                <w:color w:val="000000"/>
+                <w:spacing w:val="0"/>
+                <w:kern w:val="0"/>
+                <w:sz w:val="21"/>
+                <w:szCs w:val="21"/>
+                <w:shd w:val="clear" w:fill="FFFFFF"/>
+                <w:lang w:val="en-US" w:bidi="ar"/>
+              </w:rPr>
+            </m:ctrlPr>
+          </m:e>
+          <m:sub>
+            <m:r>
+              <m:rPr/>
+              <w:rPr>
+                <w:rFonts w:ascii="Cambria Math" w:hAnsi="Cambria Math" w:cs="Cambria Math"/>
+                <w:caps w:val="0"/>
+                <w:color w:val="000000"/>
+                <w:spacing w:val="0"/>
+                <w:kern w:val="0"/>
+                <w:sz w:val="21"/>
+                <w:szCs w:val="21"/>
+                <w:shd w:val="clear" w:fill="FFFFFF"/>
+                <w:lang w:val="en-US" w:bidi="ar"/>
+              </w:rPr>
+              <m:t>k</m:t>
+            </m:r>
+            <m:ctrlPr>
+              <w:rPr>
+                <w:rFonts w:ascii="Cambria Math" w:hAnsi="Cambria Math" w:cs="Cambria Math"/>
+                <w:i/>
+                <w:caps w:val="0"/>
+                <w:color w:val="000000"/>
+                <w:spacing w:val="0"/>
+                <w:kern w:val="0"/>
+                <w:sz w:val="21"/>
+                <w:szCs w:val="21"/>
+                <w:shd w:val="clear" w:fill="FFFFFF"/>
+                <w:lang w:val="en-US" w:bidi="ar"/>
+              </w:rPr>
+            </m:ctrlPr>
+          </m:sub>
+        </m:sSub>
+      </m:oMath>
+      <w:r>
+        <w:rPr>
+          <w:rFonts w:hint="default" w:ascii="Cambria Math" w:hAnsi="Cambria Math" w:cs="Cambria Math"/>
+          <w:sz w:val="21"/>
+          <w:szCs w:val="21"/>
+        </w:rPr>
+        <w:t>. Ta định nghĩa.</w:t>
+      </w:r>
+    </w:p>
+    <w:p>
+      <w:pPr>
+        <w:keepNext w:val="0"/>
+        <w:keepLines w:val="0"/>
+        <w:widowControl/>
+        <w:suppressLineNumbers w:val="0"/>
+        <w:jc w:val="left"/>
+        <m:rPr/>
+        <w:rPr>
+          <w:rFonts w:ascii="Cambria Math" w:hAnsi="Cambria Math" w:cs="Cambria Math"/>
+          <w:i w:val="0"/>
+          <w:caps w:val="0"/>
+          <w:color w:val="000000"/>
+          <w:spacing w:val="0"/>
+          <w:kern w:val="0"/>
+          <w:sz w:val="21"/>
+          <w:szCs w:val="21"/>
+          <w:shd w:val="clear" w:fill="FFFFFF"/>
+          <w:lang w:val="en-US" w:bidi="ar"/>
+        </w:rPr>
+      </w:pPr>
+      <m:oMathPara>
+        <m:oMath>
+          <m:r>
+            <m:rPr>
+              <m:sty m:val="p"/>
+            </m:rPr>
+            <w:rPr>
+              <w:rFonts w:hint="default" w:ascii="Cambria Math" w:hAnsi="Cambria Math" w:cs="Cambria"/>
+              <w:kern w:val="2"/>
+              <w:sz w:val="21"/>
+              <w:szCs w:val="24"/>
+              <w:lang w:eastAsia="zh-CN" w:bidi="ar-SA"/>
+            </w:rPr>
+            <m:t>H</m:t>
+          </m:r>
+          <m:r>
+            <m:rPr>
+              <m:sty m:val="p"/>
+            </m:rPr>
+            <w:rPr>
+              <w:rFonts w:hint="default" w:ascii="Cambria Math" w:hAnsi="Cambria Math" w:cs="Cambria"/>
+              <w:kern w:val="2"/>
+              <w:sz w:val="21"/>
+              <w:szCs w:val="24"/>
+              <w:lang w:val="en-US" w:eastAsia="zh-CN" w:bidi="ar-SA"/>
+            </w:rPr>
+            <m:t>(</m:t>
+          </m:r>
+          <m:r>
+            <m:rPr/>
+            <w:rPr>
+              <w:rFonts w:hint="default" w:ascii="Cambria Math" w:hAnsi="Cambria Math" w:cs="Cambria"/>
+              <w:kern w:val="2"/>
+              <w:sz w:val="21"/>
+              <w:szCs w:val="24"/>
+              <w:lang w:val="en-US" w:bidi="ar-SA"/>
+            </w:rPr>
+            <m:t>x</m:t>
+          </m:r>
+          <m:r>
+            <m:rPr>
+              <m:sty m:val="p"/>
+            </m:rPr>
+            <w:rPr>
+              <w:rFonts w:hint="default" w:ascii="Cambria Math" w:hAnsi="Cambria Math" w:cs="Cambria"/>
+              <w:kern w:val="2"/>
+              <w:sz w:val="21"/>
+              <w:szCs w:val="24"/>
+              <w:lang w:val="en-US" w:eastAsia="zh-CN" w:bidi="ar-SA"/>
+            </w:rPr>
+            <m:t xml:space="preserve">,S) = </m:t>
+          </m:r>
+          <m:nary>
+            <m:naryPr>
+              <m:chr m:val="∑"/>
+              <m:limLoc m:val="undOvr"/>
+              <m:ctrlPr>
+                <w:rPr>
+                  <w:rFonts w:hint="default" w:ascii="Cambria Math" w:hAnsi="Cambria Math" w:cs="Cambria"/>
+                  <w:b w:val="0"/>
+                  <w:bCs w:val="0"/>
+                  <w:kern w:val="2"/>
+                  <w:sz w:val="21"/>
+                  <w:szCs w:val="24"/>
+                  <w:lang w:val="en-US" w:eastAsia="zh-CN" w:bidi="ar-SA"/>
+                </w:rPr>
+              </m:ctrlPr>
+            </m:naryPr>
+            <m:sub>
+              <m:r>
+                <m:rPr>
+                  <m:sty m:val="p"/>
+                </m:rPr>
+                <w:rPr>
+                  <w:rFonts w:hint="default" w:ascii="Cambria Math" w:hAnsi="Cambria Math" w:cs="Cambria"/>
+                  <w:kern w:val="2"/>
+                  <w:sz w:val="21"/>
+                  <w:szCs w:val="24"/>
+                  <w:lang w:val="en-US" w:eastAsia="zh-CN" w:bidi="ar-SA"/>
+                </w:rPr>
+                <m:t>k</m:t>
+              </m:r>
+              <m:r>
+                <m:rPr>
+                  <m:sty m:val="p"/>
+                </m:rPr>
+                <w:rPr>
+                  <w:rFonts w:hint="default" w:ascii="Cambria Math" w:hAnsi="Cambria Math" w:cs="Cambria"/>
+                  <w:kern w:val="2"/>
+                  <w:sz w:val="21"/>
+                  <w:szCs w:val="24"/>
+                  <w:lang w:val="en-US" w:eastAsia="zh-CN" w:bidi="ar-SA"/>
+                </w:rPr>
+                <m:t>=1</m:t>
+              </m:r>
+              <m:ctrlPr>
+                <w:rPr>
+                  <w:rFonts w:hint="default" w:ascii="Cambria Math" w:hAnsi="Cambria Math" w:cs="Cambria"/>
+                  <w:b w:val="0"/>
+                  <w:bCs w:val="0"/>
+                  <w:kern w:val="2"/>
+                  <w:sz w:val="21"/>
+                  <w:szCs w:val="24"/>
+                  <w:lang w:val="en-US" w:eastAsia="zh-CN" w:bidi="ar-SA"/>
+                </w:rPr>
+              </m:ctrlPr>
+            </m:sub>
+            <m:sup>
+              <m:r>
+                <m:rPr>
+                  <m:sty m:val="p"/>
+                </m:rPr>
+                <w:rPr>
+                  <w:rFonts w:hint="default" w:ascii="Cambria Math" w:hAnsi="Cambria Math" w:cs="Cambria"/>
+                  <w:kern w:val="2"/>
+                  <w:sz w:val="21"/>
+                  <w:szCs w:val="24"/>
+                  <w:lang w:val="en-US" w:eastAsia="zh-CN" w:bidi="ar-SA"/>
+                </w:rPr>
+                <m:t>K</m:t>
+              </m:r>
+              <m:ctrlPr>
+                <w:rPr>
+                  <w:rFonts w:hint="default" w:ascii="Cambria Math" w:hAnsi="Cambria Math" w:cs="Cambria"/>
+                  <w:b w:val="0"/>
+                  <w:bCs w:val="0"/>
+                  <w:kern w:val="2"/>
+                  <w:sz w:val="21"/>
+                  <w:szCs w:val="24"/>
+                  <w:lang w:val="en-US" w:eastAsia="zh-CN" w:bidi="ar-SA"/>
+                </w:rPr>
+              </m:ctrlPr>
+            </m:sup>
+            <m:e>
+              <m:r>
+                <m:rPr>
+                  <m:sty m:val="p"/>
+                </m:rPr>
+                <w:rPr>
+                  <w:rFonts w:hint="default" w:ascii="Cambria Math" w:hAnsi="Cambria Math" w:cs="Cambria"/>
+                  <w:kern w:val="2"/>
+                  <w:sz w:val="21"/>
+                  <w:szCs w:val="24"/>
+                  <w:lang w:val="en-US" w:eastAsia="zh-CN" w:bidi="ar-SA"/>
+                </w:rPr>
+                <m:t xml:space="preserve"> </m:t>
+              </m:r>
+              <m:f>
+                <m:fPr>
+                  <m:ctrlPr>
+                    <w:rPr>
+                      <w:rFonts w:hint="default" w:ascii="Cambria Math" w:hAnsi="Cambria Math" w:cs="Cambria"/>
+                      <w:b w:val="0"/>
+                      <w:bCs w:val="0"/>
+                      <w:i w:val="0"/>
+                      <w:kern w:val="2"/>
+                      <w:sz w:val="21"/>
+                      <w:szCs w:val="24"/>
+                      <w:lang w:val="en-US" w:eastAsia="zh-CN" w:bidi="ar-SA"/>
+                    </w:rPr>
+                  </m:ctrlPr>
+                </m:fPr>
+                <m:num>
+                  <m:sSub>
+                    <m:sSubPr>
+                      <m:ctrlPr>
+                        <w:rPr>
+                          <w:rFonts w:hint="default" w:ascii="Cambria Math" w:hAnsi="Cambria Math" w:cs="Cambria"/>
+                          <w:b w:val="0"/>
+                          <w:bCs w:val="0"/>
+                          <w:i w:val="0"/>
+                          <w:kern w:val="2"/>
+                          <w:sz w:val="21"/>
+                          <w:szCs w:val="24"/>
+                          <w:lang w:val="en-US" w:eastAsia="zh-CN" w:bidi="ar-SA"/>
+                        </w:rPr>
+                      </m:ctrlPr>
+                    </m:sSubPr>
+                    <m:e>
+                      <m:r>
+                        <m:rPr>
+                          <m:sty m:val="p"/>
+                        </m:rPr>
+                        <w:rPr>
+                          <w:rFonts w:hint="default" w:ascii="Cambria Math" w:hAnsi="Cambria Math" w:cs="Cambria"/>
+                          <w:kern w:val="2"/>
+                          <w:sz w:val="21"/>
+                          <w:szCs w:val="24"/>
+                          <w:lang w:val="en-US" w:eastAsia="zh-CN" w:bidi="ar-SA"/>
+                        </w:rPr>
+                        <m:t>m</m:t>
+                      </m:r>
+                      <m:ctrlPr>
+                        <w:rPr>
+                          <w:rFonts w:hint="default" w:ascii="Cambria Math" w:hAnsi="Cambria Math" w:cs="Cambria"/>
+                          <w:b w:val="0"/>
+                          <w:bCs w:val="0"/>
+                          <w:i w:val="0"/>
+                          <w:kern w:val="2"/>
+                          <w:sz w:val="21"/>
+                          <w:szCs w:val="24"/>
+                          <w:lang w:val="en-US" w:eastAsia="zh-CN" w:bidi="ar-SA"/>
+                        </w:rPr>
+                      </m:ctrlPr>
+                    </m:e>
+                    <m:sub>
+                      <m:r>
+                        <m:rPr>
+                          <m:sty m:val="p"/>
+                        </m:rPr>
+                        <w:rPr>
+                          <w:rFonts w:hint="default" w:ascii="Cambria Math" w:hAnsi="Cambria Math" w:cs="Cambria"/>
+                          <w:kern w:val="2"/>
+                          <w:sz w:val="21"/>
+                          <w:szCs w:val="24"/>
+                          <w:lang w:val="en-US" w:eastAsia="zh-CN" w:bidi="ar-SA"/>
+                        </w:rPr>
+                        <m:t>k</m:t>
+                      </m:r>
+                      <m:ctrlPr>
+                        <w:rPr>
+                          <w:rFonts w:hint="default" w:ascii="Cambria Math" w:hAnsi="Cambria Math" w:cs="Cambria"/>
+                          <w:b w:val="0"/>
+                          <w:bCs w:val="0"/>
+                          <w:i w:val="0"/>
+                          <w:kern w:val="2"/>
+                          <w:sz w:val="21"/>
+                          <w:szCs w:val="24"/>
+                          <w:lang w:val="en-US" w:eastAsia="zh-CN" w:bidi="ar-SA"/>
+                        </w:rPr>
+                      </m:ctrlPr>
+                    </m:sub>
+                  </m:sSub>
+                  <m:ctrlPr>
+                    <w:rPr>
+                      <w:rFonts w:hint="default" w:ascii="Cambria Math" w:hAnsi="Cambria Math" w:cs="Cambria"/>
+                      <w:b w:val="0"/>
+                      <w:bCs w:val="0"/>
+                      <w:i w:val="0"/>
+                      <w:kern w:val="2"/>
+                      <w:sz w:val="21"/>
+                      <w:szCs w:val="24"/>
+                      <w:lang w:val="en-US" w:eastAsia="zh-CN" w:bidi="ar-SA"/>
+                    </w:rPr>
+                  </m:ctrlPr>
+                </m:num>
+                <m:den>
+                  <m:r>
+                    <m:rPr>
+                      <m:sty m:val="p"/>
+                    </m:rPr>
+                    <w:rPr>
+                      <w:rFonts w:hint="default" w:ascii="Cambria Math" w:hAnsi="Cambria Math" w:cs="Cambria"/>
+                      <w:kern w:val="2"/>
+                      <w:sz w:val="21"/>
+                      <w:szCs w:val="24"/>
+                      <w:lang w:val="en-US" w:eastAsia="zh-CN" w:bidi="ar-SA"/>
+                    </w:rPr>
+                    <m:t>N</m:t>
+                  </m:r>
+                  <m:ctrlPr>
+                    <w:rPr>
+                      <w:rFonts w:hint="default" w:ascii="Cambria Math" w:hAnsi="Cambria Math" w:cs="Cambria"/>
+                      <w:b w:val="0"/>
+                      <w:bCs w:val="0"/>
+                      <w:i w:val="0"/>
+                      <w:kern w:val="2"/>
+                      <w:sz w:val="21"/>
+                      <w:szCs w:val="24"/>
+                      <w:lang w:val="en-US" w:eastAsia="zh-CN" w:bidi="ar-SA"/>
+                    </w:rPr>
+                  </m:ctrlPr>
+                </m:den>
+              </m:f>
+              <m:r>
+                <m:rPr>
+                  <m:sty m:val="p"/>
+                </m:rPr>
+                <w:rPr>
+                  <w:rFonts w:hint="default" w:ascii="Cambria Math" w:hAnsi="Cambria Math" w:cs="Cambria"/>
+                  <w:kern w:val="2"/>
+                  <w:sz w:val="21"/>
+                  <w:szCs w:val="24"/>
+                  <w:lang w:val="en-US" w:eastAsia="zh-CN" w:bidi="ar-SA"/>
+                </w:rPr>
+                <m:t xml:space="preserve"> H(</m:t>
+              </m:r>
+              <m:ctrlPr>
+                <w:rPr>
+                  <w:rFonts w:hint="default" w:ascii="Cambria Math" w:hAnsi="Cambria Math" w:cs="Cambria"/>
+                  <w:b w:val="0"/>
+                  <w:bCs w:val="0"/>
+                  <w:kern w:val="2"/>
+                  <w:sz w:val="21"/>
+                  <w:szCs w:val="24"/>
+                  <w:lang w:val="en-US" w:eastAsia="zh-CN" w:bidi="ar-SA"/>
+                </w:rPr>
+              </m:ctrlPr>
+            </m:e>
+          </m:nary>
+          <m:sSub>
+            <m:sSubPr>
+              <m:ctrlPr>
+                <w:rPr>
+                  <w:rFonts w:ascii="Cambria Math" w:hAnsi="Cambria Math" w:cs="Cambria Math"/>
+                  <w:i/>
+                  <w:caps w:val="0"/>
+                  <w:color w:val="000000"/>
+                  <w:spacing w:val="0"/>
+                  <w:kern w:val="0"/>
+                  <w:sz w:val="21"/>
+                  <w:szCs w:val="21"/>
+                  <w:shd w:val="clear" w:fill="FFFFFF"/>
+                  <w:lang w:val="en-US" w:bidi="ar"/>
+                </w:rPr>
+              </m:ctrlPr>
+            </m:sSubPr>
+            <m:e>
+              <m:r>
+                <m:rPr/>
+                <w:rPr>
+                  <w:rFonts w:ascii="Cambria Math" w:hAnsi="Cambria Math" w:cs="Cambria Math"/>
+                  <w:caps w:val="0"/>
+                  <w:color w:val="000000"/>
+                  <w:spacing w:val="0"/>
+                  <w:kern w:val="0"/>
+                  <w:sz w:val="21"/>
+                  <w:szCs w:val="21"/>
+                  <w:shd w:val="clear" w:fill="FFFFFF"/>
+                  <w:lang w:val="en-US" w:bidi="ar"/>
+                </w:rPr>
+                <m:t>S</m:t>
+              </m:r>
+              <m:ctrlPr>
+                <w:rPr>
+                  <w:rFonts w:ascii="Cambria Math" w:hAnsi="Cambria Math" w:cs="Cambria Math"/>
+                  <w:i/>
+                  <w:caps w:val="0"/>
+                  <w:color w:val="000000"/>
+                  <w:spacing w:val="0"/>
+                  <w:kern w:val="0"/>
+                  <w:sz w:val="21"/>
+                  <w:szCs w:val="21"/>
+                  <w:shd w:val="clear" w:fill="FFFFFF"/>
+                  <w:lang w:val="en-US" w:bidi="ar"/>
+                </w:rPr>
+              </m:ctrlPr>
+            </m:e>
+            <m:sub>
+              <m:r>
+                <m:rPr/>
+                <w:rPr>
+                  <w:rFonts w:ascii="Cambria Math" w:hAnsi="Cambria Math" w:cs="Cambria Math"/>
+                  <w:caps w:val="0"/>
+                  <w:color w:val="000000"/>
+                  <w:spacing w:val="0"/>
+                  <w:kern w:val="0"/>
+                  <w:sz w:val="21"/>
+                  <w:szCs w:val="21"/>
+                  <w:shd w:val="clear" w:fill="FFFFFF"/>
+                  <w:lang w:val="en-US" w:bidi="ar"/>
+                </w:rPr>
+                <m:t>k</m:t>
+              </m:r>
+              <m:ctrlPr>
+                <w:rPr>
+                  <w:rFonts w:ascii="Cambria Math" w:hAnsi="Cambria Math" w:cs="Cambria Math"/>
+                  <w:i/>
+                  <w:caps w:val="0"/>
+                  <w:color w:val="000000"/>
+                  <w:spacing w:val="0"/>
+                  <w:kern w:val="0"/>
+                  <w:sz w:val="21"/>
+                  <w:szCs w:val="21"/>
+                  <w:shd w:val="clear" w:fill="FFFFFF"/>
+                  <w:lang w:val="en-US" w:bidi="ar"/>
+                </w:rPr>
+              </m:ctrlPr>
+            </m:sub>
+          </m:sSub>
+          <m:r>
+            <m:rPr/>
+            <w:rPr>
+              <w:rFonts w:ascii="Cambria Math" w:hAnsi="Cambria Math" w:cs="Cambria Math"/>
+              <w:caps w:val="0"/>
+              <w:color w:val="000000"/>
+              <w:spacing w:val="0"/>
+              <w:kern w:val="0"/>
+              <w:sz w:val="21"/>
+              <w:szCs w:val="21"/>
+              <w:shd w:val="clear" w:fill="FFFFFF"/>
+              <w:lang w:val="en-US" w:bidi="ar"/>
+            </w:rPr>
+            <m:t xml:space="preserve">)      </m:t>
+          </m:r>
+          <m:r>
+            <m:rPr>
+              <m:sty m:val="bi"/>
+            </m:rPr>
+            <w:rPr>
+              <w:rFonts w:ascii="Cambria Math" w:hAnsi="Cambria Math" w:cs="Cambria Math"/>
+              <w:caps w:val="0"/>
+              <w:color w:val="000000"/>
+              <w:spacing w:val="0"/>
+              <w:kern w:val="0"/>
+              <w:sz w:val="21"/>
+              <w:szCs w:val="21"/>
+              <w:shd w:val="clear" w:fill="FFFFFF"/>
+              <w:lang w:val="en-US" w:bidi="ar"/>
+            </w:rPr>
+            <m:t>(3)</m:t>
+          </m:r>
+        </m:oMath>
+      </m:oMathPara>
+    </w:p>
+    <w:p>
+      <w:pPr>
+        <w:keepNext w:val="0"/>
+        <w:keepLines w:val="0"/>
+        <w:widowControl/>
+        <w:suppressLineNumbers w:val="0"/>
+        <w:jc w:val="left"/>
+        <w:rPr>
+          <w:rFonts w:hint="default" w:ascii="Cambria Math" w:hAnsi="Cambria Math" w:cs="Cambria Math"/>
+          <w:sz w:val="21"/>
+          <w:szCs w:val="21"/>
+        </w:rPr>
+      </w:pPr>
+      <w:r>
+        <w:rPr>
+          <w:rFonts w:hint="default" w:ascii="Cambria Math" w:hAnsi="Cambria Math" w:eastAsia="SimSun" w:cs="Cambria Math"/>
+          <w:i w:val="0"/>
+          <w:caps w:val="0"/>
+          <w:color w:val="000000"/>
+          <w:spacing w:val="0"/>
+          <w:kern w:val="0"/>
+          <w:sz w:val="21"/>
+          <w:szCs w:val="21"/>
+          <w:shd w:val="clear" w:fill="FFFFFF"/>
+          <w:lang w:val="en-US" w:eastAsia="zh-CN" w:bidi="ar"/>
+        </w:rPr>
+        <w:t>là tổng có trọng số entroy của mỗi child node–được tính tương tự như (2). Việc lấy trọng số này là quan trọng vì các node thường có số lượng điểm khác nhau.</w:t>
+      </w:r>
+    </w:p>
+    <w:p>
+      <w:pPr>
+        <w:keepNext w:val="0"/>
+        <w:keepLines w:val="0"/>
+        <w:widowControl/>
+        <w:suppressLineNumbers w:val="0"/>
+        <w:jc w:val="left"/>
+        <m:rPr/>
+        <w:rPr>
+          <w:rFonts w:hint="default" w:ascii="Cambria Math" w:hAnsi="Cambria Math" w:cs="Cambria Math"/>
+          <w:i w:val="0"/>
+          <w:caps w:val="0"/>
+          <w:color w:val="000000"/>
+          <w:spacing w:val="0"/>
+          <w:kern w:val="0"/>
+          <w:sz w:val="21"/>
+          <w:szCs w:val="21"/>
+          <w:shd w:val="clear" w:fill="FFFFFF"/>
+          <w:lang w:val="en-US" w:eastAsia="zh-CN" w:bidi="ar"/>
+        </w:rPr>
+      </w:pPr>
+    </w:p>
+    <w:p>
+      <w:pPr>
+        <w:pStyle w:val="2"/>
+        <w:keepNext w:val="0"/>
+        <w:keepLines w:val="0"/>
+        <w:widowControl/>
+        <w:suppressLineNumbers w:val="0"/>
+        <w:shd w:val="clear" w:fill="FFFFFF"/>
+        <w:spacing w:before="0" w:beforeAutospacing="0" w:after="240" w:afterAutospacing="0"/>
+        <w:ind w:left="0" w:right="0" w:firstLine="0"/>
+        <w:jc w:val="both"/>
+        <w:rPr>
+          <w:rFonts w:hint="default" w:ascii="Cambria Math" w:hAnsi="Cambria Math" w:cs="Cambria Math"/>
+          <w:i w:val="0"/>
+          <w:caps w:val="0"/>
+          <w:color w:val="000000"/>
+          <w:spacing w:val="0"/>
+          <w:sz w:val="21"/>
+          <w:szCs w:val="21"/>
+          <w:shd w:val="clear" w:fill="FFFFFF"/>
+        </w:rPr>
+      </w:pPr>
+      <w:r>
+        <w:rPr>
+          <w:rFonts w:hint="default" w:ascii="Cambria Math" w:hAnsi="Cambria Math" w:cs="Cambria Math"/>
+          <w:i w:val="0"/>
+          <w:caps w:val="0"/>
+          <w:color w:val="000000"/>
+          <w:spacing w:val="0"/>
+          <w:sz w:val="21"/>
+          <w:szCs w:val="21"/>
+          <w:shd w:val="clear" w:fill="FFFFFF"/>
+        </w:rPr>
+        <w:t>Tiếp theo, ta định nghĩa </w:t>
+      </w:r>
+      <w:r>
+        <w:rPr>
+          <w:rStyle w:val="4"/>
+          <w:rFonts w:hint="default" w:ascii="Cambria Math" w:hAnsi="Cambria Math" w:cs="Cambria Math"/>
+          <w:i w:val="0"/>
+          <w:iCs/>
+          <w:caps w:val="0"/>
+          <w:color w:val="000000"/>
+          <w:spacing w:val="0"/>
+          <w:sz w:val="21"/>
+          <w:szCs w:val="21"/>
+          <w:shd w:val="clear" w:fill="FFFFFF"/>
+        </w:rPr>
+        <w:t>i</w:t>
+      </w:r>
+      <w:r>
+        <w:rPr>
+          <w:rStyle w:val="4"/>
+          <w:rFonts w:hint="default" w:ascii="Cambria Math" w:hAnsi="Cambria Math" w:cs="Cambria Math"/>
+          <w:b/>
+          <w:bCs/>
+          <w:i w:val="0"/>
+          <w:iCs/>
+          <w:caps w:val="0"/>
+          <w:color w:val="000000"/>
+          <w:spacing w:val="0"/>
+          <w:sz w:val="21"/>
+          <w:szCs w:val="21"/>
+          <w:shd w:val="clear" w:fill="FFFFFF"/>
+        </w:rPr>
+        <w:t>nform</w:t>
       </w:r>
       <w:bookmarkStart w:id="0" w:name="_GoBack"/>
       <w:bookmarkEnd w:id="0"/>
+      <w:r>
+        <w:rPr>
+          <w:rStyle w:val="4"/>
+          <w:rFonts w:hint="default" w:ascii="Cambria Math" w:hAnsi="Cambria Math" w:cs="Cambria Math"/>
+          <w:b/>
+          <w:bCs/>
+          <w:i w:val="0"/>
+          <w:iCs/>
+          <w:caps w:val="0"/>
+          <w:color w:val="000000"/>
+          <w:spacing w:val="0"/>
+          <w:sz w:val="21"/>
+          <w:szCs w:val="21"/>
+          <w:shd w:val="clear" w:fill="FFFFFF"/>
+        </w:rPr>
+        <w:t>ation gain</w:t>
+      </w:r>
+      <w:r>
+        <w:rPr>
+          <w:rFonts w:hint="default" w:ascii="Cambria Math" w:hAnsi="Cambria Math" w:cs="Cambria Math"/>
+          <w:i w:val="0"/>
+          <w:caps w:val="0"/>
+          <w:color w:val="000000"/>
+          <w:spacing w:val="0"/>
+          <w:sz w:val="21"/>
+          <w:szCs w:val="21"/>
+          <w:shd w:val="clear" w:fill="FFFFFF"/>
+        </w:rPr>
+        <w:t> dựa trên thuộc tính </w:t>
+      </w:r>
+      <m:oMath>
+        <m:r>
+          <m:rPr/>
+          <w:rPr>
+            <w:rFonts w:hint="default" w:ascii="Cambria Math" w:hAnsi="Cambria Math" w:cs="Cambria"/>
+            <w:kern w:val="2"/>
+            <w:sz w:val="21"/>
+            <w:szCs w:val="24"/>
+            <w:lang w:val="en-US" w:bidi="ar-SA"/>
+          </w:rPr>
+          <m:t>x</m:t>
+        </m:r>
+      </m:oMath>
+      <w:r>
+        <w:rPr>
+          <w:rFonts w:hint="default" w:ascii="Cambria Math" w:hAnsi="Cambria Math" w:cs="Cambria Math"/>
+          <w:i w:val="0"/>
+          <w:caps w:val="0"/>
+          <w:color w:val="000000"/>
+          <w:spacing w:val="0"/>
+          <w:sz w:val="21"/>
+          <w:szCs w:val="21"/>
+          <w:shd w:val="clear" w:fill="FFFFFF"/>
+        </w:rPr>
+        <w:t>:</w:t>
+      </w:r>
+    </w:p>
+    <w:p>
+      <w:pPr>
+        <w:pStyle w:val="2"/>
+        <w:keepNext w:val="0"/>
+        <w:keepLines w:val="0"/>
+        <w:widowControl/>
+        <w:suppressLineNumbers w:val="0"/>
+        <w:shd w:val="clear" w:fill="FFFFFF"/>
+        <w:spacing w:before="0" w:beforeAutospacing="0" w:after="240" w:afterAutospacing="0"/>
+        <w:ind w:left="0" w:right="0" w:firstLine="0"/>
+        <w:jc w:val="both"/>
+        <w:rPr>
+          <w:rFonts w:hint="default" w:ascii="Cambria Math" w:hAnsi="Cambria Math" w:cs="Cambria Math"/>
+          <w:i w:val="0"/>
+          <w:caps w:val="0"/>
+          <w:color w:val="000000"/>
+          <w:spacing w:val="0"/>
+          <w:sz w:val="21"/>
+          <w:szCs w:val="21"/>
+          <w:shd w:val="clear" w:fill="FFFFFF"/>
+        </w:rPr>
+      </w:pPr>
+      <m:oMathPara>
+        <m:oMath>
+          <m:sSup>
+            <m:sSupPr>
+              <m:ctrlPr>
+                <w:rPr>
+                  <w:rFonts w:ascii="Cambria Math" w:hAnsi="Cambria Math" w:cs="Cambria Math"/>
+                  <w:i/>
+                  <w:caps w:val="0"/>
+                  <w:color w:val="000000"/>
+                  <w:spacing w:val="0"/>
+                  <w:sz w:val="21"/>
+                  <w:szCs w:val="21"/>
+                  <w:shd w:val="clear" w:fill="FFFFFF"/>
+                </w:rPr>
+              </m:ctrlPr>
+            </m:sSupPr>
+            <m:e>
+              <m:r>
+                <m:rPr/>
+                <w:rPr>
+                  <w:rFonts w:hint="default" w:ascii="Cambria Math" w:hAnsi="Cambria Math" w:cs="Cambria"/>
+                  <w:kern w:val="2"/>
+                  <w:sz w:val="21"/>
+                  <w:szCs w:val="24"/>
+                  <w:lang w:val="en-US" w:bidi="ar-SA"/>
+                </w:rPr>
+                <m:t>x</m:t>
+              </m:r>
+              <m:ctrlPr>
+                <w:rPr>
+                  <w:rFonts w:ascii="Cambria Math" w:hAnsi="Cambria Math" w:cs="Cambria Math"/>
+                  <w:i/>
+                  <w:caps w:val="0"/>
+                  <w:color w:val="000000"/>
+                  <w:spacing w:val="0"/>
+                  <w:sz w:val="21"/>
+                  <w:szCs w:val="21"/>
+                  <w:shd w:val="clear" w:fill="FFFFFF"/>
+                </w:rPr>
+              </m:ctrlPr>
+            </m:e>
+            <m:sup>
+              <m:r>
+                <m:rPr/>
+                <w:rPr>
+                  <w:rFonts w:ascii="Cambria Math" w:hAnsi="Cambria Math" w:cs="Cambria Math"/>
+                  <w:caps w:val="0"/>
+                  <w:color w:val="000000"/>
+                  <w:spacing w:val="0"/>
+                  <w:sz w:val="21"/>
+                  <w:szCs w:val="21"/>
+                  <w:shd w:val="clear" w:fill="FFFFFF"/>
+                  <w:lang w:val="en-US"/>
+                </w:rPr>
+                <m:t>*</m:t>
+              </m:r>
+              <m:ctrlPr>
+                <w:rPr>
+                  <w:rFonts w:ascii="Cambria Math" w:hAnsi="Cambria Math" w:cs="Cambria Math"/>
+                  <w:i/>
+                  <w:caps w:val="0"/>
+                  <w:color w:val="000000"/>
+                  <w:spacing w:val="0"/>
+                  <w:sz w:val="21"/>
+                  <w:szCs w:val="21"/>
+                  <w:shd w:val="clear" w:fill="FFFFFF"/>
+                </w:rPr>
+              </m:ctrlPr>
+            </m:sup>
+          </m:sSup>
+          <m:r>
+            <m:rPr/>
+            <w:rPr>
+              <w:rFonts w:ascii="Cambria Math" w:hAnsi="Cambria Math" w:cs="Cambria Math"/>
+              <w:caps w:val="0"/>
+              <w:color w:val="000000"/>
+              <w:spacing w:val="0"/>
+              <w:sz w:val="21"/>
+              <w:szCs w:val="21"/>
+              <w:shd w:val="clear" w:fill="FFFFFF"/>
+              <w:lang w:val="en-US"/>
+            </w:rPr>
+            <m:t xml:space="preserve"> = </m:t>
+          </m:r>
+          <m:f>
+            <m:fPr>
+              <m:type m:val="nobar"/>
+              <m:ctrlPr>
+                <m:rPr/>
+                <w:rPr>
+                  <w:rFonts w:ascii="Cambria Math" w:hAnsi="Cambria Math" w:cs="Cambria Math"/>
+                  <w:i/>
+                  <w:caps w:val="0"/>
+                  <w:color w:val="000000"/>
+                  <w:spacing w:val="0"/>
+                  <w:sz w:val="21"/>
+                  <w:szCs w:val="21"/>
+                  <w:shd w:val="clear" w:fill="FFFFFF"/>
+                  <w:lang w:val="en-US"/>
+                </w:rPr>
+              </m:ctrlPr>
+            </m:fPr>
+            <m:num>
+              <m:r>
+                <m:rPr/>
+                <w:rPr>
+                  <w:rFonts w:ascii="Cambria Math" w:hAnsi="Cambria Math" w:cs="Cambria Math"/>
+                  <w:caps w:val="0"/>
+                  <w:color w:val="000000"/>
+                  <w:spacing w:val="0"/>
+                  <w:sz w:val="21"/>
+                  <w:szCs w:val="21"/>
+                  <w:shd w:val="clear" w:fill="FFFFFF"/>
+                  <w:lang w:val="en-US"/>
+                </w:rPr>
+                <m:t>arg max G(</m:t>
+              </m:r>
+              <m:r>
+                <m:rPr/>
+                <w:rPr>
+                  <w:rFonts w:hint="default" w:ascii="Cambria Math" w:hAnsi="Cambria Math" w:cs="Cambria"/>
+                  <w:kern w:val="2"/>
+                  <w:sz w:val="21"/>
+                  <w:szCs w:val="24"/>
+                  <w:lang w:val="en-US" w:bidi="ar-SA"/>
+                </w:rPr>
+                <m:t>x, S)</m:t>
+              </m:r>
+              <m:ctrlPr>
+                <m:rPr/>
+                <w:rPr>
+                  <w:rFonts w:ascii="Cambria Math" w:hAnsi="Cambria Math" w:cs="Cambria Math"/>
+                  <w:i/>
+                  <w:caps w:val="0"/>
+                  <w:color w:val="000000"/>
+                  <w:spacing w:val="0"/>
+                  <w:sz w:val="21"/>
+                  <w:szCs w:val="21"/>
+                  <w:shd w:val="clear" w:fill="FFFFFF"/>
+                  <w:lang w:val="en-US"/>
+                </w:rPr>
+              </m:ctrlPr>
+            </m:num>
+            <m:den>
+              <m:r>
+                <m:rPr/>
+                <w:rPr>
+                  <w:rFonts w:hint="default" w:ascii="Cambria Math" w:hAnsi="Cambria Math" w:cs="Cambria"/>
+                  <w:kern w:val="2"/>
+                  <w:sz w:val="21"/>
+                  <w:szCs w:val="24"/>
+                  <w:lang w:val="en-US" w:bidi="ar-SA"/>
+                </w:rPr>
+                <m:t>x</m:t>
+              </m:r>
+              <m:ctrlPr>
+                <m:rPr/>
+                <w:rPr>
+                  <w:rFonts w:ascii="Cambria Math" w:hAnsi="Cambria Math" w:cs="Cambria Math"/>
+                  <w:i/>
+                  <w:caps w:val="0"/>
+                  <w:color w:val="000000"/>
+                  <w:spacing w:val="0"/>
+                  <w:sz w:val="21"/>
+                  <w:szCs w:val="21"/>
+                  <w:shd w:val="clear" w:fill="FFFFFF"/>
+                  <w:lang w:val="en-US"/>
+                </w:rPr>
+              </m:ctrlPr>
+            </m:den>
+          </m:f>
+          <m:r>
+            <m:rPr/>
+            <w:rPr>
+              <w:rFonts w:ascii="Cambria Math" w:hAnsi="Cambria Math" w:cs="Cambria Math"/>
+              <w:caps w:val="0"/>
+              <w:color w:val="000000"/>
+              <w:spacing w:val="0"/>
+              <w:sz w:val="21"/>
+              <w:szCs w:val="21"/>
+              <w:shd w:val="clear" w:fill="FFFFFF"/>
+              <w:lang w:val="en-US"/>
+            </w:rPr>
+            <m:t xml:space="preserve">= </m:t>
+          </m:r>
+          <m:f>
+            <m:fPr>
+              <m:type m:val="nobar"/>
+              <m:ctrlPr>
+                <w:rPr>
+                  <w:rFonts w:ascii="Cambria Math" w:hAnsi="Cambria Math" w:cs="Cambria Math"/>
+                  <w:i/>
+                  <w:caps w:val="0"/>
+                  <w:color w:val="000000"/>
+                  <w:spacing w:val="0"/>
+                  <w:sz w:val="21"/>
+                  <w:szCs w:val="21"/>
+                  <w:shd w:val="clear" w:fill="FFFFFF"/>
+                  <w:lang w:val="en-US"/>
+                </w:rPr>
+              </m:ctrlPr>
+            </m:fPr>
+            <m:num>
+              <m:r>
+                <m:rPr/>
+                <w:rPr>
+                  <w:rFonts w:ascii="Cambria Math" w:hAnsi="Cambria Math" w:cs="Cambria Math"/>
+                  <w:caps w:val="0"/>
+                  <w:color w:val="000000"/>
+                  <w:spacing w:val="0"/>
+                  <w:sz w:val="21"/>
+                  <w:szCs w:val="21"/>
+                  <w:shd w:val="clear" w:fill="FFFFFF"/>
+                  <w:lang w:val="en-US"/>
+                </w:rPr>
+                <m:t>arg min H(</m:t>
+              </m:r>
+              <m:r>
+                <m:rPr/>
+                <w:rPr>
+                  <w:rFonts w:hint="default" w:ascii="Cambria Math" w:hAnsi="Cambria Math" w:cs="Cambria"/>
+                  <w:kern w:val="2"/>
+                  <w:sz w:val="21"/>
+                  <w:szCs w:val="24"/>
+                  <w:lang w:val="en-US" w:bidi="ar-SA"/>
+                </w:rPr>
+                <m:t>x, S)</m:t>
+              </m:r>
+              <m:ctrlPr>
+                <w:rPr>
+                  <w:rFonts w:ascii="Cambria Math" w:hAnsi="Cambria Math" w:cs="Cambria Math"/>
+                  <w:i/>
+                  <w:caps w:val="0"/>
+                  <w:color w:val="000000"/>
+                  <w:spacing w:val="0"/>
+                  <w:sz w:val="21"/>
+                  <w:szCs w:val="21"/>
+                  <w:shd w:val="clear" w:fill="FFFFFF"/>
+                  <w:lang w:val="en-US"/>
+                </w:rPr>
+              </m:ctrlPr>
+            </m:num>
+            <m:den>
+              <m:r>
+                <m:rPr/>
+                <w:rPr>
+                  <w:rFonts w:hint="default" w:ascii="Cambria Math" w:hAnsi="Cambria Math" w:cs="Cambria"/>
+                  <w:kern w:val="2"/>
+                  <w:sz w:val="21"/>
+                  <w:szCs w:val="24"/>
+                  <w:lang w:val="en-US" w:bidi="ar-SA"/>
+                </w:rPr>
+                <m:t>x</m:t>
+              </m:r>
+              <m:ctrlPr>
+                <w:rPr>
+                  <w:rFonts w:ascii="Cambria Math" w:hAnsi="Cambria Math" w:cs="Cambria Math"/>
+                  <w:i/>
+                  <w:caps w:val="0"/>
+                  <w:color w:val="000000"/>
+                  <w:spacing w:val="0"/>
+                  <w:sz w:val="21"/>
+                  <w:szCs w:val="21"/>
+                  <w:shd w:val="clear" w:fill="FFFFFF"/>
+                  <w:lang w:val="en-US"/>
+                </w:rPr>
+              </m:ctrlPr>
+            </m:den>
+          </m:f>
+        </m:oMath>
+      </m:oMathPara>
+    </w:p>
+    <w:p>
+      <w:pPr>
+        <w:keepNext w:val="0"/>
+        <w:keepLines w:val="0"/>
+        <w:widowControl/>
+        <w:suppressLineNumbers w:val="0"/>
+        <w:jc w:val="left"/>
+        <m:rPr/>
+        <w:rPr>
+          <w:rFonts w:hint="default" w:ascii="Cambria Math" w:hAnsi="Cambria Math" w:cs="Cambria Math"/>
+          <w:i w:val="0"/>
+          <w:caps w:val="0"/>
+          <w:color w:val="000000"/>
+          <w:spacing w:val="0"/>
+          <w:kern w:val="0"/>
+          <w:sz w:val="21"/>
+          <w:szCs w:val="21"/>
+          <w:shd w:val="clear" w:fill="FFFFFF"/>
+          <w:lang w:eastAsia="zh-CN" w:bidi="ar"/>
+        </w:rPr>
+      </w:pPr>
+      <w:r>
+        <m:rPr/>
+        <w:rPr>
+          <w:rFonts w:hint="default" w:ascii="Cambria Math" w:hAnsi="Cambria Math" w:cs="Cambria Math"/>
+          <w:i w:val="0"/>
+          <w:caps w:val="0"/>
+          <w:color w:val="000000"/>
+          <w:spacing w:val="0"/>
+          <w:kern w:val="0"/>
+          <w:sz w:val="21"/>
+          <w:szCs w:val="21"/>
+          <w:shd w:val="clear" w:fill="FFFFFF"/>
+          <w:lang w:eastAsia="zh-CN" w:bidi="ar"/>
+        </w:rPr>
+        <w:t>Tức thuộc tính khiến cho information gain đạt giá trị lớn nhất.</w:t>
+      </w:r>
+    </w:p>
+    <w:p>
+      <w:pPr>
+        <w:keepNext w:val="0"/>
+        <w:keepLines w:val="0"/>
+        <w:widowControl/>
+        <w:suppressLineNumbers w:val="0"/>
+        <w:jc w:val="left"/>
+        <w:rPr>
+          <w:rFonts w:hint="default" w:ascii="Cambria Math" w:hAnsi="Cambria Math" w:cs="Cambria Math"/>
+          <w:sz w:val="21"/>
+          <w:szCs w:val="21"/>
+          <w:lang w:eastAsia="zh-CN"/>
+        </w:rPr>
+      </w:pPr>
+    </w:p>
+    <w:p>
+      <w:pPr>
+        <w:keepNext w:val="0"/>
+        <w:keepLines w:val="0"/>
+        <w:widowControl/>
+        <w:suppressLineNumbers w:val="0"/>
+        <w:jc w:val="left"/>
+        <w:rPr>
+          <w:rFonts w:hint="default" w:ascii="Cambria Math" w:hAnsi="Cambria Math" w:eastAsia="SimSun" w:cs="Cambria Math"/>
+          <w:i w:val="0"/>
+          <w:caps w:val="0"/>
+          <w:color w:val="000000"/>
+          <w:spacing w:val="0"/>
+          <w:kern w:val="0"/>
+          <w:sz w:val="21"/>
+          <w:szCs w:val="21"/>
+          <w:shd w:val="clear" w:fill="FFFFFF"/>
+          <w:lang w:val="en-US" w:eastAsia="zh-CN" w:bidi="ar"/>
+        </w:rPr>
+      </w:pPr>
+    </w:p>
+    <w:p>
+      <w:pPr>
+        <w:keepNext w:val="0"/>
+        <w:keepLines w:val="0"/>
+        <w:widowControl/>
+        <w:suppressLineNumbers w:val="0"/>
+        <w:jc w:val="left"/>
+        <w:rPr>
+          <w:rFonts w:hint="default" w:ascii="Cambria Math" w:hAnsi="Cambria Math" w:eastAsia="SimSun" w:cs="Cambria Math"/>
+          <w:i w:val="0"/>
+          <w:caps w:val="0"/>
+          <w:color w:val="000000"/>
+          <w:spacing w:val="0"/>
+          <w:kern w:val="0"/>
+          <w:sz w:val="21"/>
+          <w:szCs w:val="21"/>
+          <w:shd w:val="clear" w:fill="FFFFFF"/>
+          <w:lang w:val="en-US" w:eastAsia="zh-CN" w:bidi="ar"/>
+        </w:rPr>
+      </w:pPr>
+    </w:p>
+    <w:p>
+      <w:pPr>
+        <w:keepNext w:val="0"/>
+        <w:keepLines w:val="0"/>
+        <w:widowControl/>
+        <w:suppressLineNumbers w:val="0"/>
+        <w:jc w:val="left"/>
+        <w:rPr>
+          <w:rFonts w:hint="default" w:ascii="Cambria Math" w:hAnsi="Cambria Math" w:eastAsia="SimSun" w:cs="Cambria Math"/>
+          <w:i w:val="0"/>
+          <w:caps w:val="0"/>
+          <w:color w:val="000000"/>
+          <w:spacing w:val="0"/>
+          <w:kern w:val="0"/>
+          <w:sz w:val="21"/>
+          <w:szCs w:val="21"/>
+          <w:shd w:val="clear" w:fill="FFFFFF"/>
+          <w:lang w:val="en-US" w:eastAsia="zh-CN" w:bidi="ar"/>
+        </w:rPr>
+      </w:pPr>
+    </w:p>
+    <w:p>
+      <w:pPr>
+        <w:widowControl w:val="0"/>
+        <w:numPr>
+          <w:numId w:val="0"/>
+        </w:numPr>
+        <w:jc w:val="both"/>
+        <w:rPr>
+          <w:rFonts w:hint="default" w:ascii="Cambria Math" w:hAnsi="Cambria Math" w:cs="Cambria"/>
+          <w:bCs w:val="0"/>
+          <w:i w:val="0"/>
+          <w:kern w:val="2"/>
+          <w:sz w:val="21"/>
+          <w:szCs w:val="24"/>
+          <w:lang w:eastAsia="zh-CN" w:bidi="ar-SA"/>
+        </w:rPr>
+      </w:pPr>
+    </w:p>
+    <w:p>
+      <w:pPr>
+        <w:widowControl w:val="0"/>
+        <w:numPr>
+          <w:numId w:val="0"/>
+        </w:numPr>
+        <w:jc w:val="both"/>
+        <w:rPr>
+          <w:rFonts w:hint="default" w:ascii="Cambria" w:hAnsi="Cambria" w:cs="Cambria"/>
+          <w:b w:val="0"/>
+          <w:bCs w:val="0"/>
+        </w:rPr>
+      </w:pPr>
+    </w:p>
+    <w:p>
+      <w:pPr>
+        <w:widowControl w:val="0"/>
+        <w:numPr>
+          <w:numId w:val="0"/>
+        </w:numPr>
+        <w:jc w:val="both"/>
+        <w:rPr>
+          <w:rFonts w:hint="default" w:ascii="Cambria" w:hAnsi="Cambria" w:cs="Cambria"/>
+          <w:b w:val="0"/>
+          <w:bCs w:val="0"/>
+        </w:rPr>
+      </w:pPr>
+    </w:p>
+    <w:p>
+      <w:pPr>
+        <w:widowControl w:val="0"/>
+        <w:numPr>
+          <w:numId w:val="0"/>
+        </w:numPr>
+        <w:jc w:val="both"/>
+        <w:rPr>
+          <w:rFonts w:hint="default" w:ascii="Cambria" w:hAnsi="Cambria" w:cs="Cambria"/>
+          <w:b w:val="0"/>
+          <w:bCs w:val="0"/>
+          <w:u w:val="single"/>
+        </w:rPr>
+      </w:pPr>
+    </w:p>
+    <w:p>
+      <w:pPr>
+        <w:numPr>
+          <w:numId w:val="0"/>
+        </w:numPr>
+        <w:jc w:val="both"/>
+        <w:rPr>
+          <w:rFonts w:hint="default" w:ascii="Cambria" w:hAnsi="Cambria" w:cs="Cambria"/>
+          <w:b w:val="0"/>
+          <w:bCs w:val="0"/>
+        </w:rPr>
+      </w:pPr>
     </w:p>
     <w:p>
       <w:pPr>
@@ -574,6 +6816,7 @@
         </w:numPr>
         <w:jc w:val="both"/>
         <w:rPr>
+          <w:rFonts w:hint="default" w:ascii="Cambria" w:hAnsi="Cambria" w:cs="Cambria"/>
           <w:b w:val="0"/>
           <w:bCs w:val="0"/>
         </w:rPr>
@@ -586,6 +6829,9 @@
           <w:numId w:val="0"/>
         </w:numPr>
         <w:jc w:val="both"/>
+        <w:rPr>
+          <w:rFonts w:hint="default" w:ascii="Cambria" w:hAnsi="Cambria" w:cs="Cambria"/>
+        </w:rPr>
       </w:pPr>
     </w:p>
     <w:sectPr>
@@ -647,15 +6893,49 @@
     </w:lvl>
   </w:abstractNum>
   <w:abstractNum w:abstractNumId="3">
-    <w:nsid w:val="5E71A58F"/>
+    <w:nsid w:val="5E7210DB"/>
     <w:multiLevelType w:val="singleLevel"/>
-    <w:tmpl w:val="5E71A58F"/>
+    <w:tmpl w:val="5E7210DB"/>
     <w:lvl w:ilvl="0" w:tentative="0">
       <w:start w:val="4"/>
       <w:numFmt w:val="decimal"/>
       <w:suff w:val="space"/>
       <w:lvlText w:val="%1."/>
       <w:lvlJc w:val="left"/>
+    </w:lvl>
+  </w:abstractNum>
+  <w:abstractNum w:abstractNumId="4">
+    <w:nsid w:val="5E7234CF"/>
+    <w:multiLevelType w:val="singleLevel"/>
+    <w:tmpl w:val="5E7234CF"/>
+    <w:lvl w:ilvl="0" w:tentative="0">
+      <w:start w:val="1"/>
+      <w:numFmt w:val="bullet"/>
+      <w:lvlText w:val=""/>
+      <w:lvlJc w:val="left"/>
+      <w:pPr>
+        <w:ind w:left="420" w:leftChars="0" w:hanging="420" w:firstLineChars="0"/>
+      </w:pPr>
+      <w:rPr>
+        <w:rFonts w:hint="default" w:ascii="Wingdings" w:hAnsi="Wingdings"/>
+      </w:rPr>
+    </w:lvl>
+  </w:abstractNum>
+  <w:abstractNum w:abstractNumId="5">
+    <w:nsid w:val="5E72364E"/>
+    <w:multiLevelType w:val="singleLevel"/>
+    <w:tmpl w:val="5E72364E"/>
+    <w:lvl w:ilvl="0" w:tentative="0">
+      <w:start w:val="1"/>
+      <w:numFmt w:val="bullet"/>
+      <w:lvlText w:val=""/>
+      <w:lvlJc w:val="left"/>
+      <w:pPr>
+        <w:ind w:left="420" w:leftChars="0" w:hanging="420" w:firstLineChars="0"/>
+      </w:pPr>
+      <w:rPr>
+        <w:rFonts w:hint="default" w:ascii="Wingdings" w:hAnsi="Wingdings"/>
+      </w:rPr>
     </w:lvl>
   </w:abstractNum>
   <w:num w:numId="1">
@@ -670,6 +6950,12 @@
   <w:num w:numId="4">
     <w:abstractNumId w:val="3"/>
   </w:num>
+  <w:num w:numId="5">
+    <w:abstractNumId w:val="5"/>
+  </w:num>
+  <w:num w:numId="6">
+    <w:abstractNumId w:val="4"/>
+  </w:num>
 </w:numbering>
 </file>
 
@@ -678,7 +6964,7 @@
   <w:docDefaults>
     <w:rPrDefault>
       <w:rPr>
-        <w:rFonts w:asciiTheme="minorHAnsi" w:hAnsiTheme="minorHAnsi" w:eastAsiaTheme="minorEastAsia" w:cstheme="minorBidi"/>
+        <w:rFonts w:ascii="Times New Roman" w:hAnsi="Times New Roman" w:eastAsia="SimSun" w:cs="Times New Roman"/>
       </w:rPr>
     </w:rPrDefault>
   </w:docDefaults>
@@ -948,13 +7234,13 @@
       <w:lang w:val="en-US" w:eastAsia="zh-CN" w:bidi="ar-SA"/>
     </w:rPr>
   </w:style>
-  <w:style w:type="character" w:default="1" w:styleId="2">
+  <w:style w:type="character" w:default="1" w:styleId="3">
     <w:name w:val="Default Paragraph Font"/>
     <w:semiHidden/>
     <w:qFormat/>
     <w:uiPriority w:val="0"/>
   </w:style>
-  <w:style w:type="table" w:default="1" w:styleId="3">
+  <w:style w:type="table" w:default="1" w:styleId="5">
     <w:name w:val="Normal Table"/>
     <w:semiHidden/>
     <w:qFormat/>
@@ -968,6 +7254,31 @@
         <w:right w:w="108" w:type="dxa"/>
       </w:tblCellMar>
     </w:tblPr>
+  </w:style>
+  <w:style w:type="paragraph" w:styleId="2">
+    <w:name w:val="Normal (Web)"/>
+    <w:uiPriority w:val="0"/>
+    <w:pPr>
+      <w:spacing w:before="0" w:beforeAutospacing="1" w:after="0" w:afterAutospacing="1"/>
+      <w:ind w:left="0" w:right="0"/>
+      <w:jc w:val="left"/>
+    </w:pPr>
+    <w:rPr>
+      <w:kern w:val="0"/>
+      <w:sz w:val="24"/>
+      <w:szCs w:val="24"/>
+      <w:lang w:val="en-US" w:eastAsia="zh-CN" w:bidi="ar"/>
+    </w:rPr>
+  </w:style>
+  <w:style w:type="character" w:styleId="4">
+    <w:name w:val="Emphasis"/>
+    <w:basedOn w:val="3"/>
+    <w:qFormat/>
+    <w:uiPriority w:val="0"/>
+    <w:rPr>
+      <w:i/>
+      <w:iCs/>
+    </w:rPr>
   </w:style>
 </w:styles>
 </file>
